--- a/enrutamiento wan y conmutaciÓN.docx
+++ b/enrutamiento wan y conmutaciÓN.docx
@@ -13,7 +13,7 @@
         <w:rPr>
           <w:noProof/>
           <w:sz w:val="36"/>
-          <w:lang w:val="es-MX" w:eastAsia="es-MX"/>
+          <w:lang w:val="en-US"/>
         </w:rPr>
         <w:drawing>
           <wp:anchor distT="0" distB="0" distL="114300" distR="114300" simplePos="0" relativeHeight="251658240" behindDoc="0" locked="0" layoutInCell="1" allowOverlap="1" wp14:anchorId="0D555431" wp14:editId="1D8B901A">
@@ -137,12 +137,42 @@
           <w:sz w:val="28"/>
         </w:rPr>
       </w:pPr>
+      <w:proofErr w:type="spellStart"/>
       <w:r>
         <w:rPr>
           <w:sz w:val="28"/>
         </w:rPr>
-        <w:t>Mtra: Guzman Benavides Krishna Neith</w:t>
-      </w:r>
+        <w:t>Mtra</w:t>
+      </w:r>
+      <w:proofErr w:type="spellEnd"/>
+      <w:r>
+        <w:rPr>
+          <w:sz w:val="28"/>
+        </w:rPr>
+        <w:t xml:space="preserve">: </w:t>
+      </w:r>
+      <w:proofErr w:type="spellStart"/>
+      <w:r>
+        <w:rPr>
+          <w:sz w:val="28"/>
+        </w:rPr>
+        <w:t>Guzman</w:t>
+      </w:r>
+      <w:proofErr w:type="spellEnd"/>
+      <w:r>
+        <w:rPr>
+          <w:sz w:val="28"/>
+        </w:rPr>
+        <w:t xml:space="preserve"> Benavides Krishna </w:t>
+      </w:r>
+      <w:proofErr w:type="spellStart"/>
+      <w:r>
+        <w:rPr>
+          <w:sz w:val="28"/>
+        </w:rPr>
+        <w:t>Neith</w:t>
+      </w:r>
+      <w:proofErr w:type="spellEnd"/>
     </w:p>
     <w:p>
       <w:pPr>
@@ -358,7 +388,23 @@
           <w:sz w:val="22"/>
           <w:szCs w:val="22"/>
         </w:rPr>
-        <w:t>Modelo Jerárquico son diferentes las funciones de los switches en cada capa.</w:t>
+        <w:t xml:space="preserve">Modelo Jerárquico son diferentes las funciones de los </w:t>
+      </w:r>
+      <w:proofErr w:type="spellStart"/>
+      <w:r>
+        <w:rPr>
+          <w:sz w:val="22"/>
+          <w:szCs w:val="22"/>
+        </w:rPr>
+        <w:t>switches</w:t>
+      </w:r>
+      <w:proofErr w:type="spellEnd"/>
+      <w:r>
+        <w:rPr>
+          <w:sz w:val="22"/>
+          <w:szCs w:val="22"/>
+        </w:rPr>
+        <w:t xml:space="preserve"> en cada capa.</w:t>
       </w:r>
     </w:p>
     <w:p>
@@ -538,7 +584,23 @@
           <w:sz w:val="22"/>
           <w:szCs w:val="22"/>
         </w:rPr>
-        <w:t>Seguridad: se mejora. Switch permite configurar seguridad de puerto.</w:t>
+        <w:t xml:space="preserve">Seguridad: se mejora. </w:t>
+      </w:r>
+      <w:proofErr w:type="spellStart"/>
+      <w:r>
+        <w:rPr>
+          <w:sz w:val="22"/>
+          <w:szCs w:val="22"/>
+        </w:rPr>
+        <w:t>Switch</w:t>
+      </w:r>
+      <w:proofErr w:type="spellEnd"/>
+      <w:r>
+        <w:rPr>
+          <w:sz w:val="22"/>
+          <w:szCs w:val="22"/>
+        </w:rPr>
+        <w:t xml:space="preserve"> permite configurar seguridad de puerto.</w:t>
       </w:r>
     </w:p>
     <w:p>
@@ -558,7 +620,23 @@
           <w:sz w:val="22"/>
           <w:szCs w:val="22"/>
         </w:rPr>
-        <w:t>Rendimiento: Mejora comunicación al utilizar switches de alto rendimiento.</w:t>
+        <w:t xml:space="preserve">Rendimiento: Mejora comunicación al utilizar </w:t>
+      </w:r>
+      <w:proofErr w:type="spellStart"/>
+      <w:r>
+        <w:rPr>
+          <w:sz w:val="22"/>
+          <w:szCs w:val="22"/>
+        </w:rPr>
+        <w:t>switches</w:t>
+      </w:r>
+      <w:proofErr w:type="spellEnd"/>
+      <w:r>
+        <w:rPr>
+          <w:sz w:val="22"/>
+          <w:szCs w:val="22"/>
+        </w:rPr>
+        <w:t xml:space="preserve"> de alto rendimiento.</w:t>
       </w:r>
     </w:p>
     <w:p>
@@ -578,7 +656,23 @@
           <w:sz w:val="22"/>
           <w:szCs w:val="22"/>
         </w:rPr>
-        <w:t>Fácil Administración: Se puede copiar configuración de switches.</w:t>
+        <w:t xml:space="preserve">Fácil Administración: Se puede copiar configuración de </w:t>
+      </w:r>
+      <w:proofErr w:type="spellStart"/>
+      <w:r>
+        <w:rPr>
+          <w:sz w:val="22"/>
+          <w:szCs w:val="22"/>
+        </w:rPr>
+        <w:t>switches</w:t>
+      </w:r>
+      <w:proofErr w:type="spellEnd"/>
+      <w:r>
+        <w:rPr>
+          <w:sz w:val="22"/>
+          <w:szCs w:val="22"/>
+        </w:rPr>
+        <w:t>.</w:t>
       </w:r>
     </w:p>
     <w:p>
@@ -692,7 +786,7 @@
       <w:r>
         <w:rPr>
           <w:noProof/>
-          <w:lang w:val="es-MX" w:eastAsia="es-MX"/>
+          <w:lang w:val="en-US"/>
         </w:rPr>
         <w:drawing>
           <wp:anchor distT="0" distB="0" distL="114300" distR="114300" simplePos="0" relativeHeight="251664384" behindDoc="1" locked="0" layoutInCell="1" allowOverlap="1" wp14:anchorId="3455705C" wp14:editId="4CC43836">
@@ -790,7 +884,23 @@
           <w:sz w:val="22"/>
           <w:szCs w:val="22"/>
         </w:rPr>
-        <w:t>Interruptores de la serie Cisco Nexus 7000</w:t>
+        <w:t xml:space="preserve">Interruptores de la serie Cisco </w:t>
+      </w:r>
+      <w:proofErr w:type="spellStart"/>
+      <w:r>
+        <w:rPr>
+          <w:sz w:val="22"/>
+          <w:szCs w:val="22"/>
+        </w:rPr>
+        <w:t>Nexus</w:t>
+      </w:r>
+      <w:proofErr w:type="spellEnd"/>
+      <w:r>
+        <w:rPr>
+          <w:sz w:val="22"/>
+          <w:szCs w:val="22"/>
+        </w:rPr>
+        <w:t xml:space="preserve"> 7000</w:t>
       </w:r>
     </w:p>
     <w:p>
@@ -833,8 +943,49 @@
           <w:sz w:val="22"/>
           <w:szCs w:val="22"/>
         </w:rPr>
-        <w:t>Hasta 768 puertos nativos de 10 Gbps, 384 puertos de 40 Gbps o 192 puertos de 100 Gbps</w:t>
-      </w:r>
+        <w:t xml:space="preserve">Hasta 768 puertos nativos de 10 </w:t>
+      </w:r>
+      <w:proofErr w:type="spellStart"/>
+      <w:r>
+        <w:rPr>
+          <w:sz w:val="22"/>
+          <w:szCs w:val="22"/>
+        </w:rPr>
+        <w:t>Gbps</w:t>
+      </w:r>
+      <w:proofErr w:type="spellEnd"/>
+      <w:r>
+        <w:rPr>
+          <w:sz w:val="22"/>
+          <w:szCs w:val="22"/>
+        </w:rPr>
+        <w:t xml:space="preserve">, 384 puertos de 40 </w:t>
+      </w:r>
+      <w:proofErr w:type="spellStart"/>
+      <w:r>
+        <w:rPr>
+          <w:sz w:val="22"/>
+          <w:szCs w:val="22"/>
+        </w:rPr>
+        <w:t>Gbps</w:t>
+      </w:r>
+      <w:proofErr w:type="spellEnd"/>
+      <w:r>
+        <w:rPr>
+          <w:sz w:val="22"/>
+          <w:szCs w:val="22"/>
+        </w:rPr>
+        <w:t xml:space="preserve"> o 192 puertos de 100 </w:t>
+      </w:r>
+      <w:proofErr w:type="spellStart"/>
+      <w:r>
+        <w:rPr>
+          <w:sz w:val="22"/>
+          <w:szCs w:val="22"/>
+        </w:rPr>
+        <w:t>Gbps</w:t>
+      </w:r>
+      <w:proofErr w:type="spellEnd"/>
     </w:p>
     <w:p>
       <w:pPr>
@@ -873,7 +1024,15 @@
           <w:sz w:val="22"/>
           <w:szCs w:val="22"/>
         </w:rPr>
-        <w:t>Hasta 83 Tbp</w:t>
+        <w:t xml:space="preserve">Hasta 83 </w:t>
+      </w:r>
+      <w:proofErr w:type="spellStart"/>
+      <w:r>
+        <w:rPr>
+          <w:sz w:val="22"/>
+          <w:szCs w:val="22"/>
+        </w:rPr>
+        <w:t>Tbp</w:t>
       </w:r>
       <w:r>
         <w:rPr>
@@ -882,6 +1041,7 @@
         </w:rPr>
         <w:t>s</w:t>
       </w:r>
+      <w:proofErr w:type="spellEnd"/>
       <w:r>
         <w:rPr>
           <w:sz w:val="22"/>
@@ -990,14 +1150,581 @@
           <w:szCs w:val="22"/>
         </w:rPr>
       </w:pPr>
-      <w:bookmarkStart w:id="4" w:name="_GoBack"/>
-      <w:bookmarkEnd w:id="4"/>
-      <w:r>
-        <w:rPr>
-          <w:sz w:val="22"/>
-          <w:szCs w:val="22"/>
+      <w:r>
+        <w:rPr>
+          <w:noProof/>
+          <w:lang w:val="en-US"/>
         </w:rPr>
         <w:lastRenderedPageBreak/>
+        <w:drawing>
+          <wp:anchor distT="0" distB="0" distL="114300" distR="114300" simplePos="0" relativeHeight="251671552" behindDoc="0" locked="0" layoutInCell="1" allowOverlap="1" wp14:anchorId="06AC2C39" wp14:editId="16294C65">
+            <wp:simplePos x="0" y="0"/>
+            <wp:positionH relativeFrom="column">
+              <wp:posOffset>3829050</wp:posOffset>
+            </wp:positionH>
+            <wp:positionV relativeFrom="paragraph">
+              <wp:posOffset>6350</wp:posOffset>
+            </wp:positionV>
+            <wp:extent cx="2513965" cy="1228725"/>
+            <wp:effectExtent l="0" t="0" r="635" b="9525"/>
+            <wp:wrapThrough wrapText="bothSides">
+              <wp:wrapPolygon edited="0">
+                <wp:start x="0" y="0"/>
+                <wp:lineTo x="0" y="21433"/>
+                <wp:lineTo x="21442" y="21433"/>
+                <wp:lineTo x="21442" y="0"/>
+                <wp:lineTo x="0" y="0"/>
+              </wp:wrapPolygon>
+            </wp:wrapThrough>
+            <wp:docPr id="3" name="Imagen 3" descr="Cisco Catalyst 9500 Series"/>
+            <wp:cNvGraphicFramePr>
+              <a:graphicFrameLocks xmlns:a="http://schemas.openxmlformats.org/drawingml/2006/main" noChangeAspect="1"/>
+            </wp:cNvGraphicFramePr>
+            <a:graphic xmlns:a="http://schemas.openxmlformats.org/drawingml/2006/main">
+              <a:graphicData uri="http://schemas.openxmlformats.org/drawingml/2006/picture">
+                <pic:pic xmlns:pic="http://schemas.openxmlformats.org/drawingml/2006/picture">
+                  <pic:nvPicPr>
+                    <pic:cNvPr id="0" name="Picture 1" descr="Cisco Catalyst 9500 Series"/>
+                    <pic:cNvPicPr>
+                      <a:picLocks noChangeAspect="1" noChangeArrowheads="1"/>
+                    </pic:cNvPicPr>
+                  </pic:nvPicPr>
+                  <pic:blipFill rotWithShape="1">
+                    <a:blip r:embed="rId9">
+                      <a:extLst>
+                        <a:ext uri="{28A0092B-C50C-407E-A947-70E740481C1C}">
+                          <a14:useLocalDpi xmlns:a14="http://schemas.microsoft.com/office/drawing/2010/main" val="0"/>
+                        </a:ext>
+                      </a:extLst>
+                    </a:blip>
+                    <a:srcRect t="26705"/>
+                    <a:stretch/>
+                  </pic:blipFill>
+                  <pic:spPr bwMode="auto">
+                    <a:xfrm>
+                      <a:off x="0" y="0"/>
+                      <a:ext cx="2513965" cy="1228725"/>
+                    </a:xfrm>
+                    <a:prstGeom prst="rect">
+                      <a:avLst/>
+                    </a:prstGeom>
+                    <a:noFill/>
+                    <a:ln>
+                      <a:noFill/>
+                    </a:ln>
+                    <a:extLst>
+                      <a:ext uri="{53640926-AAD7-44D8-BBD7-CCE9431645EC}">
+                        <a14:shadowObscured xmlns:a14="http://schemas.microsoft.com/office/drawing/2010/main"/>
+                      </a:ext>
+                    </a:extLst>
+                  </pic:spPr>
+                </pic:pic>
+              </a:graphicData>
+            </a:graphic>
+            <wp14:sizeRelH relativeFrom="margin">
+              <wp14:pctWidth>0</wp14:pctWidth>
+            </wp14:sizeRelH>
+            <wp14:sizeRelV relativeFrom="margin">
+              <wp14:pctHeight>0</wp14:pctHeight>
+            </wp14:sizeRelV>
+          </wp:anchor>
+        </w:drawing>
+      </w:r>
+      <w:r>
+        <w:rPr>
+          <w:sz w:val="22"/>
+          <w:szCs w:val="22"/>
+        </w:rPr>
+        <w:t xml:space="preserve">Cisco </w:t>
+      </w:r>
+      <w:proofErr w:type="spellStart"/>
+      <w:r>
+        <w:rPr>
+          <w:sz w:val="22"/>
+          <w:szCs w:val="22"/>
+        </w:rPr>
+        <w:t>Catalyst</w:t>
+      </w:r>
+      <w:proofErr w:type="spellEnd"/>
+      <w:r>
+        <w:rPr>
+          <w:sz w:val="22"/>
+          <w:szCs w:val="22"/>
+        </w:rPr>
+        <w:t xml:space="preserve"> 9500 Series</w:t>
+      </w:r>
+    </w:p>
+    <w:p>
+      <w:pPr>
+        <w:pStyle w:val="Sinespaciado"/>
+        <w:numPr>
+          <w:ilvl w:val="0"/>
+          <w:numId w:val="15"/>
+        </w:numPr>
+        <w:rPr>
+          <w:sz w:val="22"/>
+          <w:szCs w:val="22"/>
+        </w:rPr>
+      </w:pPr>
+      <w:proofErr w:type="spellStart"/>
+      <w:r>
+        <w:rPr>
+          <w:sz w:val="22"/>
+          <w:szCs w:val="22"/>
+        </w:rPr>
+        <w:t>Stackable</w:t>
+      </w:r>
+      <w:proofErr w:type="spellEnd"/>
+      <w:r>
+        <w:rPr>
+          <w:sz w:val="22"/>
+          <w:szCs w:val="22"/>
+        </w:rPr>
+        <w:t xml:space="preserve">, </w:t>
+      </w:r>
+      <w:proofErr w:type="spellStart"/>
+      <w:r>
+        <w:rPr>
+          <w:sz w:val="22"/>
+          <w:szCs w:val="22"/>
+        </w:rPr>
+        <w:t>Layer</w:t>
+      </w:r>
+      <w:proofErr w:type="spellEnd"/>
+      <w:r>
+        <w:rPr>
+          <w:sz w:val="22"/>
+          <w:szCs w:val="22"/>
+        </w:rPr>
+        <w:t xml:space="preserve"> 2 and 3, 980 </w:t>
+      </w:r>
+      <w:proofErr w:type="spellStart"/>
+      <w:r>
+        <w:rPr>
+          <w:sz w:val="22"/>
+          <w:szCs w:val="22"/>
+        </w:rPr>
+        <w:t>Gbps</w:t>
+      </w:r>
+      <w:proofErr w:type="spellEnd"/>
+    </w:p>
+    <w:p>
+      <w:pPr>
+        <w:pStyle w:val="Sinespaciado"/>
+        <w:numPr>
+          <w:ilvl w:val="0"/>
+          <w:numId w:val="15"/>
+        </w:numPr>
+        <w:rPr>
+          <w:sz w:val="22"/>
+          <w:szCs w:val="22"/>
+        </w:rPr>
+      </w:pPr>
+      <w:proofErr w:type="spellStart"/>
+      <w:r>
+        <w:rPr>
+          <w:sz w:val="22"/>
+          <w:szCs w:val="22"/>
+        </w:rPr>
+        <w:t>Multigigabit</w:t>
+      </w:r>
+      <w:proofErr w:type="spellEnd"/>
+      <w:r>
+        <w:rPr>
+          <w:sz w:val="22"/>
+          <w:szCs w:val="22"/>
+        </w:rPr>
+        <w:t xml:space="preserve"> </w:t>
+      </w:r>
+      <w:proofErr w:type="spellStart"/>
+      <w:r>
+        <w:rPr>
+          <w:sz w:val="22"/>
+          <w:szCs w:val="22"/>
+        </w:rPr>
+        <w:t>technology</w:t>
+      </w:r>
+      <w:proofErr w:type="spellEnd"/>
+    </w:p>
+    <w:p>
+      <w:pPr>
+        <w:pStyle w:val="Sinespaciado"/>
+        <w:numPr>
+          <w:ilvl w:val="0"/>
+          <w:numId w:val="15"/>
+        </w:numPr>
+        <w:rPr>
+          <w:sz w:val="22"/>
+          <w:szCs w:val="22"/>
+          <w:lang w:val="en-US"/>
+        </w:rPr>
+      </w:pPr>
+      <w:proofErr w:type="spellStart"/>
+      <w:r>
+        <w:rPr>
+          <w:sz w:val="22"/>
+          <w:szCs w:val="22"/>
+          <w:lang w:val="en-US"/>
+        </w:rPr>
+        <w:t>PoE</w:t>
+      </w:r>
+      <w:proofErr w:type="spellEnd"/>
+      <w:r>
+        <w:rPr>
+          <w:sz w:val="22"/>
+          <w:szCs w:val="22"/>
+          <w:lang w:val="en-US"/>
+        </w:rPr>
+        <w:t xml:space="preserve">, </w:t>
+      </w:r>
+      <w:proofErr w:type="spellStart"/>
+      <w:r>
+        <w:rPr>
+          <w:sz w:val="22"/>
+          <w:szCs w:val="22"/>
+          <w:lang w:val="en-US"/>
+        </w:rPr>
+        <w:t>PoE</w:t>
+      </w:r>
+      <w:proofErr w:type="spellEnd"/>
+      <w:r>
+        <w:rPr>
+          <w:sz w:val="22"/>
+          <w:szCs w:val="22"/>
+          <w:lang w:val="en-US"/>
+        </w:rPr>
+        <w:t xml:space="preserve">+, Cisco </w:t>
+      </w:r>
+      <w:proofErr w:type="spellStart"/>
+      <w:r>
+        <w:rPr>
+          <w:sz w:val="22"/>
+          <w:szCs w:val="22"/>
+          <w:lang w:val="en-US"/>
+        </w:rPr>
+        <w:t>StackPower</w:t>
+      </w:r>
+      <w:proofErr w:type="spellEnd"/>
+      <w:r>
+        <w:rPr>
+          <w:sz w:val="22"/>
+          <w:szCs w:val="22"/>
+          <w:lang w:val="en-US"/>
+        </w:rPr>
+        <w:t>, UPOE</w:t>
+      </w:r>
+    </w:p>
+    <w:p>
+      <w:pPr>
+        <w:pStyle w:val="Sinespaciado"/>
+        <w:numPr>
+          <w:ilvl w:val="0"/>
+          <w:numId w:val="15"/>
+        </w:numPr>
+        <w:rPr>
+          <w:sz w:val="22"/>
+          <w:szCs w:val="22"/>
+          <w:lang w:val="en-US"/>
+        </w:rPr>
+      </w:pPr>
+      <w:r>
+        <w:rPr>
+          <w:sz w:val="22"/>
+          <w:szCs w:val="22"/>
+          <w:lang w:val="en-US"/>
+        </w:rPr>
+        <w:t>Up to 24 40G and 48 10G ports</w:t>
+      </w:r>
+    </w:p>
+    <w:p>
+      <w:pPr>
+        <w:pStyle w:val="Sinespaciado"/>
+        <w:numPr>
+          <w:ilvl w:val="0"/>
+          <w:numId w:val="15"/>
+        </w:numPr>
+        <w:rPr>
+          <w:sz w:val="22"/>
+          <w:szCs w:val="22"/>
+          <w:lang w:val="en-US"/>
+        </w:rPr>
+      </w:pPr>
+      <w:r>
+        <w:rPr>
+          <w:noProof/>
+          <w:lang w:val="en-US"/>
+        </w:rPr>
+        <w:drawing>
+          <wp:anchor distT="0" distB="0" distL="114300" distR="114300" simplePos="0" relativeHeight="251672576" behindDoc="0" locked="0" layoutInCell="1" allowOverlap="1" wp14:anchorId="74D3CBC6" wp14:editId="7C3D61D6">
+            <wp:simplePos x="0" y="0"/>
+            <wp:positionH relativeFrom="column">
+              <wp:posOffset>3707130</wp:posOffset>
+            </wp:positionH>
+            <wp:positionV relativeFrom="paragraph">
+              <wp:posOffset>132080</wp:posOffset>
+            </wp:positionV>
+            <wp:extent cx="2647950" cy="1765300"/>
+            <wp:effectExtent l="0" t="0" r="0" b="0"/>
+            <wp:wrapThrough wrapText="bothSides">
+              <wp:wrapPolygon edited="0">
+                <wp:start x="4662" y="1632"/>
+                <wp:lineTo x="4662" y="19813"/>
+                <wp:lineTo x="16783" y="19813"/>
+                <wp:lineTo x="16783" y="1632"/>
+                <wp:lineTo x="4662" y="1632"/>
+              </wp:wrapPolygon>
+            </wp:wrapThrough>
+            <wp:docPr id="6" name="Imagen 6" descr="Cisco Catalyst 6800 Series Switches"/>
+            <wp:cNvGraphicFramePr>
+              <a:graphicFrameLocks xmlns:a="http://schemas.openxmlformats.org/drawingml/2006/main" noChangeAspect="1"/>
+            </wp:cNvGraphicFramePr>
+            <a:graphic xmlns:a="http://schemas.openxmlformats.org/drawingml/2006/main">
+              <a:graphicData uri="http://schemas.openxmlformats.org/drawingml/2006/picture">
+                <pic:pic xmlns:pic="http://schemas.openxmlformats.org/drawingml/2006/picture">
+                  <pic:nvPicPr>
+                    <pic:cNvPr id="0" name="Picture 3" descr="Cisco Catalyst 6800 Series Switches"/>
+                    <pic:cNvPicPr>
+                      <a:picLocks noChangeAspect="1" noChangeArrowheads="1"/>
+                    </pic:cNvPicPr>
+                  </pic:nvPicPr>
+                  <pic:blipFill>
+                    <a:blip r:embed="rId10">
+                      <a:extLst>
+                        <a:ext uri="{28A0092B-C50C-407E-A947-70E740481C1C}">
+                          <a14:useLocalDpi xmlns:a14="http://schemas.microsoft.com/office/drawing/2010/main" val="0"/>
+                        </a:ext>
+                      </a:extLst>
+                    </a:blip>
+                    <a:srcRect/>
+                    <a:stretch>
+                      <a:fillRect/>
+                    </a:stretch>
+                  </pic:blipFill>
+                  <pic:spPr bwMode="auto">
+                    <a:xfrm>
+                      <a:off x="0" y="0"/>
+                      <a:ext cx="2647950" cy="1765300"/>
+                    </a:xfrm>
+                    <a:prstGeom prst="rect">
+                      <a:avLst/>
+                    </a:prstGeom>
+                    <a:noFill/>
+                    <a:ln>
+                      <a:noFill/>
+                    </a:ln>
+                  </pic:spPr>
+                </pic:pic>
+              </a:graphicData>
+            </a:graphic>
+            <wp14:sizeRelH relativeFrom="margin">
+              <wp14:pctWidth>0</wp14:pctWidth>
+            </wp14:sizeRelH>
+            <wp14:sizeRelV relativeFrom="margin">
+              <wp14:pctHeight>0</wp14:pctHeight>
+            </wp14:sizeRelV>
+          </wp:anchor>
+        </w:drawing>
+      </w:r>
+      <w:r>
+        <w:rPr>
+          <w:sz w:val="22"/>
+          <w:szCs w:val="22"/>
+          <w:lang w:val="en-US"/>
+        </w:rPr>
+        <w:t>Designed for DNA and SD-Access</w:t>
+      </w:r>
+    </w:p>
+    <w:p>
+      <w:pPr>
+        <w:pStyle w:val="Sinespaciado"/>
+        <w:rPr>
+          <w:sz w:val="22"/>
+          <w:szCs w:val="22"/>
+          <w:lang w:val="en-US"/>
+        </w:rPr>
+      </w:pPr>
+    </w:p>
+    <w:p>
+      <w:pPr>
+        <w:pStyle w:val="Sinespaciado"/>
+        <w:rPr>
+          <w:sz w:val="22"/>
+          <w:szCs w:val="22"/>
+          <w:lang w:val="en-US"/>
+        </w:rPr>
+      </w:pPr>
+    </w:p>
+    <w:p>
+      <w:pPr>
+        <w:pStyle w:val="Sinespaciado"/>
+        <w:rPr>
+          <w:sz w:val="22"/>
+          <w:szCs w:val="22"/>
+          <w:lang w:val="en-US"/>
+        </w:rPr>
+      </w:pPr>
+      <w:r>
+        <w:rPr>
+          <w:sz w:val="22"/>
+          <w:szCs w:val="22"/>
+          <w:lang w:val="en-US"/>
+        </w:rPr>
+        <w:t>Cisco Catalyst 6800 Series Switches</w:t>
+      </w:r>
+    </w:p>
+    <w:p>
+      <w:pPr>
+        <w:pStyle w:val="Sinespaciado"/>
+        <w:numPr>
+          <w:ilvl w:val="0"/>
+          <w:numId w:val="16"/>
+        </w:numPr>
+        <w:rPr>
+          <w:sz w:val="22"/>
+          <w:szCs w:val="22"/>
+          <w:lang w:val="en-US"/>
+        </w:rPr>
+      </w:pPr>
+      <w:r>
+        <w:rPr>
+          <w:sz w:val="22"/>
+          <w:szCs w:val="22"/>
+          <w:lang w:val="en-US"/>
+        </w:rPr>
+        <w:t>Optimized for 1 and 10 GE services</w:t>
+      </w:r>
+    </w:p>
+    <w:p>
+      <w:pPr>
+        <w:pStyle w:val="Sinespaciado"/>
+        <w:numPr>
+          <w:ilvl w:val="0"/>
+          <w:numId w:val="16"/>
+        </w:numPr>
+        <w:rPr>
+          <w:sz w:val="22"/>
+          <w:szCs w:val="22"/>
+          <w:lang w:val="en-US"/>
+        </w:rPr>
+      </w:pPr>
+      <w:r>
+        <w:rPr>
+          <w:sz w:val="22"/>
+          <w:szCs w:val="22"/>
+          <w:lang w:val="en-US"/>
+        </w:rPr>
+        <w:t>Higher slot capacity up to 880 Gb</w:t>
+      </w:r>
+    </w:p>
+    <w:p>
+      <w:pPr>
+        <w:pStyle w:val="Sinespaciado"/>
+        <w:numPr>
+          <w:ilvl w:val="0"/>
+          <w:numId w:val="16"/>
+        </w:numPr>
+        <w:rPr>
+          <w:sz w:val="22"/>
+          <w:szCs w:val="22"/>
+          <w:lang w:val="en-US"/>
+        </w:rPr>
+      </w:pPr>
+      <w:r>
+        <w:rPr>
+          <w:sz w:val="22"/>
+          <w:szCs w:val="22"/>
+          <w:lang w:val="en-US"/>
+        </w:rPr>
+        <w:t>Switching capacity up to 11.4 Tb</w:t>
+      </w:r>
+    </w:p>
+    <w:p>
+      <w:pPr>
+        <w:pStyle w:val="Sinespaciado"/>
+        <w:numPr>
+          <w:ilvl w:val="0"/>
+          <w:numId w:val="16"/>
+        </w:numPr>
+        <w:rPr>
+          <w:sz w:val="22"/>
+          <w:szCs w:val="22"/>
+          <w:lang w:val="en-US"/>
+        </w:rPr>
+      </w:pPr>
+      <w:r>
+        <w:rPr>
+          <w:sz w:val="22"/>
+          <w:szCs w:val="22"/>
+          <w:lang w:val="en-US"/>
+        </w:rPr>
+        <w:t>Simplified operations with Catalyst Instant Access</w:t>
+      </w:r>
+    </w:p>
+    <w:p>
+      <w:pPr>
+        <w:pStyle w:val="Sinespaciado"/>
+        <w:numPr>
+          <w:ilvl w:val="0"/>
+          <w:numId w:val="16"/>
+        </w:numPr>
+        <w:rPr>
+          <w:sz w:val="22"/>
+          <w:szCs w:val="22"/>
+          <w:lang w:val="en-US"/>
+        </w:rPr>
+      </w:pPr>
+      <w:r>
+        <w:rPr>
+          <w:sz w:val="22"/>
+          <w:szCs w:val="22"/>
+          <w:lang w:val="en-US"/>
+        </w:rPr>
+        <w:t>Supports DNA and SD-Access</w:t>
+      </w:r>
+    </w:p>
+    <w:p>
+      <w:pPr>
+        <w:pStyle w:val="Sinespaciado"/>
+        <w:rPr>
+          <w:sz w:val="22"/>
+          <w:szCs w:val="22"/>
+          <w:lang w:val="en-US"/>
+        </w:rPr>
+      </w:pPr>
+    </w:p>
+    <w:p>
+      <w:pPr>
+        <w:pStyle w:val="Sinespaciado"/>
+        <w:rPr>
+          <w:sz w:val="22"/>
+          <w:szCs w:val="22"/>
+          <w:lang w:val="en-US"/>
+        </w:rPr>
+      </w:pPr>
+    </w:p>
+    <w:p>
+      <w:pPr>
+        <w:pStyle w:val="Sinespaciado"/>
+        <w:rPr>
+          <w:sz w:val="22"/>
+          <w:szCs w:val="22"/>
+          <w:lang w:val="en-US"/>
+        </w:rPr>
+      </w:pPr>
+    </w:p>
+    <w:p>
+      <w:pPr>
+        <w:pStyle w:val="Sinespaciado"/>
+        <w:rPr>
+          <w:sz w:val="22"/>
+          <w:szCs w:val="22"/>
+        </w:rPr>
+      </w:pPr>
+      <w:r>
+        <w:rPr>
+          <w:sz w:val="22"/>
+          <w:szCs w:val="22"/>
+        </w:rPr>
         <w:t>(HP)</w:t>
       </w:r>
     </w:p>
@@ -1032,10 +1759,10 @@
       <w:r>
         <w:rPr>
           <w:noProof/>
-          <w:lang w:val="es-MX" w:eastAsia="es-MX"/>
+          <w:lang w:val="en-US"/>
         </w:rPr>
         <w:drawing>
-          <wp:anchor distT="0" distB="0" distL="114300" distR="114300" simplePos="0" relativeHeight="251660288" behindDoc="1" locked="0" layoutInCell="1" allowOverlap="1" wp14:anchorId="6F79800F" wp14:editId="2332A13C">
+          <wp:anchor distT="0" distB="0" distL="114300" distR="114300" simplePos="0" relativeHeight="251660288" behindDoc="1" locked="0" layoutInCell="1" allowOverlap="1" wp14:anchorId="457B7B75" wp14:editId="2D3C1790">
             <wp:simplePos x="0" y="0"/>
             <wp:positionH relativeFrom="column">
               <wp:posOffset>4189730</wp:posOffset>
@@ -1076,7 +1803,7 @@
                     </pic:cNvPicPr>
                   </pic:nvPicPr>
                   <pic:blipFill>
-                    <a:blip r:embed="rId9">
+                    <a:blip r:embed="rId11">
                       <a:extLst>
                         <a:ext uri="{28A0092B-C50C-407E-A947-70E740481C1C}">
                           <a14:useLocalDpi xmlns:a14="http://schemas.microsoft.com/office/drawing/2010/main" val="0"/>
@@ -1138,7 +1865,55 @@
           <w:sz w:val="22"/>
           <w:szCs w:val="22"/>
         </w:rPr>
-        <w:t>Admite un máximo de 256 puertos de 10 GbE (SFP/SFP+) o 64 puertos de 40 GbE (QSFP+) o 48 puertos de 40/100 GbE (QSFP28) o una combinación</w:t>
+        <w:t xml:space="preserve">Admite un máximo de 256 puertos de 10 </w:t>
+      </w:r>
+      <w:proofErr w:type="spellStart"/>
+      <w:r>
+        <w:rPr>
+          <w:sz w:val="22"/>
+          <w:szCs w:val="22"/>
+        </w:rPr>
+        <w:t>GbE</w:t>
+      </w:r>
+      <w:proofErr w:type="spellEnd"/>
+      <w:r>
+        <w:rPr>
+          <w:sz w:val="22"/>
+          <w:szCs w:val="22"/>
+        </w:rPr>
+        <w:t xml:space="preserve"> (SFP/SFP+) o 64 puertos de 40 </w:t>
+      </w:r>
+      <w:proofErr w:type="spellStart"/>
+      <w:r>
+        <w:rPr>
+          <w:sz w:val="22"/>
+          <w:szCs w:val="22"/>
+        </w:rPr>
+        <w:t>GbE</w:t>
+      </w:r>
+      <w:proofErr w:type="spellEnd"/>
+      <w:r>
+        <w:rPr>
+          <w:sz w:val="22"/>
+          <w:szCs w:val="22"/>
+        </w:rPr>
+        <w:t xml:space="preserve"> (QSFP+) o 48 puertos de 40/100 </w:t>
+      </w:r>
+      <w:proofErr w:type="spellStart"/>
+      <w:r>
+        <w:rPr>
+          <w:sz w:val="22"/>
+          <w:szCs w:val="22"/>
+        </w:rPr>
+        <w:t>GbE</w:t>
+      </w:r>
+      <w:proofErr w:type="spellEnd"/>
+      <w:r>
+        <w:rPr>
+          <w:sz w:val="22"/>
+          <w:szCs w:val="22"/>
+        </w:rPr>
+        <w:t xml:space="preserve"> (QSFP28) o una combinación</w:t>
       </w:r>
       <w:r>
         <w:rPr>
@@ -1160,13 +1935,31 @@
           <w:szCs w:val="22"/>
         </w:rPr>
       </w:pPr>
-      <w:r>
-        <w:rPr>
-          <w:sz w:val="22"/>
-          <w:szCs w:val="22"/>
-        </w:rPr>
-        <w:t>Switching 19,2 Tbps</w:t>
-      </w:r>
+      <w:proofErr w:type="spellStart"/>
+      <w:r>
+        <w:rPr>
+          <w:sz w:val="22"/>
+          <w:szCs w:val="22"/>
+        </w:rPr>
+        <w:t>Switching</w:t>
+      </w:r>
+      <w:proofErr w:type="spellEnd"/>
+      <w:r>
+        <w:rPr>
+          <w:sz w:val="22"/>
+          <w:szCs w:val="22"/>
+        </w:rPr>
+        <w:t xml:space="preserve"> 19,2 </w:t>
+      </w:r>
+      <w:proofErr w:type="spellStart"/>
+      <w:r>
+        <w:rPr>
+          <w:sz w:val="22"/>
+          <w:szCs w:val="22"/>
+        </w:rPr>
+        <w:t>Tbps</w:t>
+      </w:r>
+      <w:proofErr w:type="spellEnd"/>
     </w:p>
     <w:p>
       <w:pPr>
@@ -1185,8 +1978,17 @@
           <w:sz w:val="22"/>
           <w:szCs w:val="22"/>
         </w:rPr>
-        <w:t>Velocidad de 8,6 Bbps</w:t>
-      </w:r>
+        <w:t xml:space="preserve">Velocidad de 8,6 </w:t>
+      </w:r>
+      <w:proofErr w:type="spellStart"/>
+      <w:r>
+        <w:rPr>
+          <w:sz w:val="22"/>
+          <w:szCs w:val="22"/>
+        </w:rPr>
+        <w:t>Bbps</w:t>
+      </w:r>
+      <w:proofErr w:type="spellEnd"/>
     </w:p>
     <w:p>
       <w:r>
@@ -1199,6 +2001,662 @@
       <w:r>
         <w:t xml:space="preserve"> </w:t>
       </w:r>
+    </w:p>
+    <w:p/>
+    <w:p>
+      <w:pPr>
+        <w:rPr>
+          <w:sz w:val="22"/>
+        </w:rPr>
+      </w:pPr>
+      <w:r>
+        <w:rPr>
+          <w:noProof/>
+          <w:sz w:val="22"/>
+          <w:lang w:val="en-US"/>
+        </w:rPr>
+        <w:drawing>
+          <wp:anchor distT="0" distB="0" distL="114300" distR="114300" simplePos="0" relativeHeight="251677696" behindDoc="0" locked="0" layoutInCell="1" allowOverlap="1" wp14:anchorId="0B60C004" wp14:editId="19B31B2B">
+            <wp:simplePos x="0" y="0"/>
+            <wp:positionH relativeFrom="margin">
+              <wp:posOffset>4411345</wp:posOffset>
+            </wp:positionH>
+            <wp:positionV relativeFrom="paragraph">
+              <wp:posOffset>60960</wp:posOffset>
+            </wp:positionV>
+            <wp:extent cx="1619250" cy="1619250"/>
+            <wp:effectExtent l="0" t="0" r="0" b="0"/>
+            <wp:wrapThrough wrapText="bothSides">
+              <wp:wrapPolygon edited="0">
+                <wp:start x="0" y="0"/>
+                <wp:lineTo x="0" y="21346"/>
+                <wp:lineTo x="21346" y="21346"/>
+                <wp:lineTo x="21346" y="0"/>
+                <wp:lineTo x="0" y="0"/>
+              </wp:wrapPolygon>
+            </wp:wrapThrough>
+            <wp:docPr id="11" name="Imagen 11" descr="http://h17007.www1.hpe.com/images/switch-selector-hpe/JH799A_small.jpg"/>
+            <wp:cNvGraphicFramePr>
+              <a:graphicFrameLocks xmlns:a="http://schemas.openxmlformats.org/drawingml/2006/main" noChangeAspect="1"/>
+            </wp:cNvGraphicFramePr>
+            <a:graphic xmlns:a="http://schemas.openxmlformats.org/drawingml/2006/main">
+              <a:graphicData uri="http://schemas.openxmlformats.org/drawingml/2006/picture">
+                <pic:pic xmlns:pic="http://schemas.openxmlformats.org/drawingml/2006/picture">
+                  <pic:nvPicPr>
+                    <pic:cNvPr id="0" name="Picture 13" descr="http://h17007.www1.hpe.com/images/switch-selector-hpe/JH799A_small.jpg"/>
+                    <pic:cNvPicPr>
+                      <a:picLocks noChangeAspect="1" noChangeArrowheads="1"/>
+                    </pic:cNvPicPr>
+                  </pic:nvPicPr>
+                  <pic:blipFill>
+                    <a:blip r:embed="rId12">
+                      <a:extLst>
+                        <a:ext uri="{28A0092B-C50C-407E-A947-70E740481C1C}">
+                          <a14:useLocalDpi xmlns:a14="http://schemas.microsoft.com/office/drawing/2010/main" val="0"/>
+                        </a:ext>
+                      </a:extLst>
+                    </a:blip>
+                    <a:srcRect/>
+                    <a:stretch>
+                      <a:fillRect/>
+                    </a:stretch>
+                  </pic:blipFill>
+                  <pic:spPr bwMode="auto">
+                    <a:xfrm>
+                      <a:off x="0" y="0"/>
+                      <a:ext cx="1619250" cy="1619250"/>
+                    </a:xfrm>
+                    <a:prstGeom prst="rect">
+                      <a:avLst/>
+                    </a:prstGeom>
+                    <a:noFill/>
+                    <a:ln>
+                      <a:noFill/>
+                    </a:ln>
+                  </pic:spPr>
+                </pic:pic>
+              </a:graphicData>
+            </a:graphic>
+            <wp14:sizeRelH relativeFrom="margin">
+              <wp14:pctWidth>0</wp14:pctWidth>
+            </wp14:sizeRelH>
+            <wp14:sizeRelV relativeFrom="margin">
+              <wp14:pctHeight>0</wp14:pctHeight>
+            </wp14:sizeRelV>
+          </wp:anchor>
+        </w:drawing>
+      </w:r>
+      <w:r>
+        <w:rPr>
+          <w:sz w:val="22"/>
+        </w:rPr>
+        <w:t>Arista 7060X</w:t>
+      </w:r>
+    </w:p>
+    <w:p>
+      <w:pPr>
+        <w:pStyle w:val="Prrafodelista"/>
+        <w:numPr>
+          <w:ilvl w:val="0"/>
+          <w:numId w:val="21"/>
+        </w:numPr>
+        <w:rPr>
+          <w:sz w:val="22"/>
+        </w:rPr>
+      </w:pPr>
+      <w:proofErr w:type="spellStart"/>
+      <w:r>
+        <w:rPr>
+          <w:sz w:val="22"/>
+        </w:rPr>
+        <w:t>Fully</w:t>
+      </w:r>
+      <w:proofErr w:type="spellEnd"/>
+      <w:r>
+        <w:rPr>
+          <w:sz w:val="22"/>
+        </w:rPr>
+        <w:t xml:space="preserve"> </w:t>
+      </w:r>
+      <w:proofErr w:type="spellStart"/>
+      <w:r>
+        <w:rPr>
+          <w:sz w:val="22"/>
+        </w:rPr>
+        <w:t>Managed</w:t>
+      </w:r>
+      <w:proofErr w:type="spellEnd"/>
+      <w:r>
+        <w:rPr>
+          <w:sz w:val="22"/>
+        </w:rPr>
+        <w:t xml:space="preserve"> </w:t>
+      </w:r>
+      <w:proofErr w:type="spellStart"/>
+      <w:r>
+        <w:rPr>
+          <w:sz w:val="22"/>
+        </w:rPr>
+        <w:t>Switch</w:t>
+      </w:r>
+      <w:proofErr w:type="spellEnd"/>
+    </w:p>
+    <w:p>
+      <w:pPr>
+        <w:pStyle w:val="Prrafodelista"/>
+        <w:numPr>
+          <w:ilvl w:val="0"/>
+          <w:numId w:val="21"/>
+        </w:numPr>
+        <w:rPr>
+          <w:sz w:val="22"/>
+        </w:rPr>
+      </w:pPr>
+      <w:r>
+        <w:rPr>
+          <w:sz w:val="22"/>
+        </w:rPr>
+        <w:t>IPv6 Host / Management</w:t>
+      </w:r>
+    </w:p>
+    <w:p>
+      <w:pPr>
+        <w:pStyle w:val="Prrafodelista"/>
+        <w:numPr>
+          <w:ilvl w:val="0"/>
+          <w:numId w:val="21"/>
+        </w:numPr>
+        <w:rPr>
+          <w:sz w:val="22"/>
+        </w:rPr>
+      </w:pPr>
+      <w:r>
+        <w:rPr>
+          <w:sz w:val="22"/>
+        </w:rPr>
+        <w:t xml:space="preserve">IPv6 </w:t>
+      </w:r>
+      <w:proofErr w:type="spellStart"/>
+      <w:r>
+        <w:rPr>
+          <w:sz w:val="22"/>
+        </w:rPr>
+        <w:t>Routing</w:t>
+      </w:r>
+      <w:proofErr w:type="spellEnd"/>
+    </w:p>
+    <w:p>
+      <w:pPr>
+        <w:pStyle w:val="Prrafodelista"/>
+        <w:numPr>
+          <w:ilvl w:val="0"/>
+          <w:numId w:val="21"/>
+        </w:numPr>
+        <w:rPr>
+          <w:sz w:val="22"/>
+        </w:rPr>
+      </w:pPr>
+      <w:proofErr w:type="spellStart"/>
+      <w:r>
+        <w:rPr>
+          <w:sz w:val="22"/>
+        </w:rPr>
+        <w:t>Layer</w:t>
+      </w:r>
+      <w:proofErr w:type="spellEnd"/>
+      <w:r>
+        <w:rPr>
+          <w:sz w:val="22"/>
+        </w:rPr>
+        <w:t xml:space="preserve"> 3 </w:t>
+      </w:r>
+      <w:proofErr w:type="spellStart"/>
+      <w:r>
+        <w:rPr>
+          <w:sz w:val="22"/>
+        </w:rPr>
+        <w:t>Advanced</w:t>
+      </w:r>
+      <w:proofErr w:type="spellEnd"/>
+    </w:p>
+    <w:p>
+      <w:pPr>
+        <w:pStyle w:val="Prrafodelista"/>
+        <w:numPr>
+          <w:ilvl w:val="0"/>
+          <w:numId w:val="21"/>
+        </w:numPr>
+        <w:rPr>
+          <w:sz w:val="22"/>
+        </w:rPr>
+      </w:pPr>
+      <w:proofErr w:type="spellStart"/>
+      <w:r>
+        <w:rPr>
+          <w:sz w:val="22"/>
+        </w:rPr>
+        <w:t>Predominant</w:t>
+      </w:r>
+      <w:proofErr w:type="spellEnd"/>
+      <w:r>
+        <w:rPr>
+          <w:sz w:val="22"/>
+        </w:rPr>
+        <w:t xml:space="preserve"> Port </w:t>
+      </w:r>
+      <w:proofErr w:type="spellStart"/>
+      <w:r>
+        <w:rPr>
+          <w:sz w:val="22"/>
+        </w:rPr>
+        <w:t>Type</w:t>
+      </w:r>
+      <w:proofErr w:type="spellEnd"/>
+      <w:r>
+        <w:rPr>
+          <w:sz w:val="22"/>
+        </w:rPr>
+        <w:t>:</w:t>
+      </w:r>
+    </w:p>
+    <w:p>
+      <w:pPr>
+        <w:pStyle w:val="Prrafodelista"/>
+        <w:numPr>
+          <w:ilvl w:val="0"/>
+          <w:numId w:val="21"/>
+        </w:numPr>
+        <w:rPr>
+          <w:sz w:val="22"/>
+        </w:rPr>
+      </w:pPr>
+      <w:r>
+        <w:rPr>
+          <w:sz w:val="22"/>
+        </w:rPr>
+        <w:t xml:space="preserve">100 </w:t>
+      </w:r>
+      <w:proofErr w:type="spellStart"/>
+      <w:r>
+        <w:rPr>
+          <w:sz w:val="22"/>
+        </w:rPr>
+        <w:t>GbE</w:t>
+      </w:r>
+      <w:proofErr w:type="spellEnd"/>
+    </w:p>
+    <w:p>
+      <w:pPr>
+        <w:pStyle w:val="Prrafodelista"/>
+        <w:numPr>
+          <w:ilvl w:val="0"/>
+          <w:numId w:val="21"/>
+        </w:numPr>
+        <w:rPr>
+          <w:sz w:val="22"/>
+        </w:rPr>
+      </w:pPr>
+      <w:r>
+        <w:rPr>
+          <w:sz w:val="22"/>
+        </w:rPr>
+        <w:t xml:space="preserve">100 </w:t>
+      </w:r>
+      <w:proofErr w:type="spellStart"/>
+      <w:r>
+        <w:rPr>
+          <w:sz w:val="22"/>
+        </w:rPr>
+        <w:t>GbE</w:t>
+      </w:r>
+      <w:proofErr w:type="spellEnd"/>
+      <w:r>
+        <w:rPr>
+          <w:sz w:val="22"/>
+        </w:rPr>
+        <w:t xml:space="preserve">, </w:t>
+      </w:r>
+      <w:r>
+        <w:rPr>
+          <w:sz w:val="22"/>
+        </w:rPr>
+        <w:t xml:space="preserve">40 </w:t>
+      </w:r>
+      <w:proofErr w:type="spellStart"/>
+      <w:r>
+        <w:rPr>
+          <w:sz w:val="22"/>
+        </w:rPr>
+        <w:t>GbE</w:t>
+      </w:r>
+      <w:proofErr w:type="spellEnd"/>
+      <w:r>
+        <w:rPr>
+          <w:sz w:val="22"/>
+        </w:rPr>
+        <w:t xml:space="preserve">, </w:t>
+      </w:r>
+      <w:r>
+        <w:rPr>
+          <w:sz w:val="22"/>
+        </w:rPr>
+        <w:t xml:space="preserve">10 </w:t>
+      </w:r>
+      <w:proofErr w:type="spellStart"/>
+      <w:r>
+        <w:rPr>
+          <w:sz w:val="22"/>
+        </w:rPr>
+        <w:t>GbE</w:t>
+      </w:r>
+      <w:proofErr w:type="spellEnd"/>
+      <w:r>
+        <w:rPr>
+          <w:sz w:val="22"/>
+        </w:rPr>
+        <w:t xml:space="preserve"> </w:t>
+      </w:r>
+      <w:proofErr w:type="spellStart"/>
+      <w:r>
+        <w:rPr>
+          <w:sz w:val="22"/>
+        </w:rPr>
+        <w:t>Fiber</w:t>
+      </w:r>
+      <w:proofErr w:type="spellEnd"/>
+    </w:p>
+    <w:p>
+      <w:pPr>
+        <w:rPr>
+          <w:sz w:val="22"/>
+        </w:rPr>
+      </w:pPr>
+    </w:p>
+    <w:p>
+      <w:pPr>
+        <w:rPr>
+          <w:sz w:val="22"/>
+        </w:rPr>
+      </w:pPr>
+    </w:p>
+    <w:p>
+      <w:pPr>
+        <w:rPr>
+          <w:sz w:val="22"/>
+        </w:rPr>
+      </w:pPr>
+    </w:p>
+    <w:p>
+      <w:pPr>
+        <w:rPr>
+          <w:sz w:val="22"/>
+        </w:rPr>
+      </w:pPr>
+    </w:p>
+    <w:p>
+      <w:pPr>
+        <w:rPr>
+          <w:sz w:val="22"/>
+        </w:rPr>
+      </w:pPr>
+    </w:p>
+    <w:p>
+      <w:pPr>
+        <w:rPr>
+          <w:sz w:val="22"/>
+        </w:rPr>
+      </w:pPr>
+      <w:r>
+        <w:rPr>
+          <w:noProof/>
+          <w:sz w:val="22"/>
+          <w:lang w:val="en-US"/>
+        </w:rPr>
+        <w:drawing>
+          <wp:anchor distT="0" distB="0" distL="114300" distR="114300" simplePos="0" relativeHeight="251678720" behindDoc="0" locked="0" layoutInCell="1" allowOverlap="1" wp14:anchorId="0725FF91" wp14:editId="57CA00F7">
+            <wp:simplePos x="0" y="0"/>
+            <wp:positionH relativeFrom="column">
+              <wp:posOffset>4316730</wp:posOffset>
+            </wp:positionH>
+            <wp:positionV relativeFrom="paragraph">
+              <wp:posOffset>0</wp:posOffset>
+            </wp:positionV>
+            <wp:extent cx="1238250" cy="1238250"/>
+            <wp:effectExtent l="0" t="0" r="0" b="0"/>
+            <wp:wrapThrough wrapText="bothSides">
+              <wp:wrapPolygon edited="0">
+                <wp:start x="0" y="0"/>
+                <wp:lineTo x="0" y="21268"/>
+                <wp:lineTo x="21268" y="21268"/>
+                <wp:lineTo x="21268" y="0"/>
+                <wp:lineTo x="0" y="0"/>
+              </wp:wrapPolygon>
+            </wp:wrapThrough>
+            <wp:docPr id="49" name="Imagen 49" descr="http://h17007.www1.hpe.com/images/switch-selector-hpe/JH945A_small.jpg"/>
+            <wp:cNvGraphicFramePr>
+              <a:graphicFrameLocks xmlns:a="http://schemas.openxmlformats.org/drawingml/2006/main" noChangeAspect="1"/>
+            </wp:cNvGraphicFramePr>
+            <a:graphic xmlns:a="http://schemas.openxmlformats.org/drawingml/2006/main">
+              <a:graphicData uri="http://schemas.openxmlformats.org/drawingml/2006/picture">
+                <pic:pic xmlns:pic="http://schemas.openxmlformats.org/drawingml/2006/picture">
+                  <pic:nvPicPr>
+                    <pic:cNvPr id="0" name="Picture 15" descr="http://h17007.www1.hpe.com/images/switch-selector-hpe/JH945A_small.jpg"/>
+                    <pic:cNvPicPr>
+                      <a:picLocks noChangeAspect="1" noChangeArrowheads="1"/>
+                    </pic:cNvPicPr>
+                  </pic:nvPicPr>
+                  <pic:blipFill>
+                    <a:blip r:embed="rId13">
+                      <a:extLst>
+                        <a:ext uri="{28A0092B-C50C-407E-A947-70E740481C1C}">
+                          <a14:useLocalDpi xmlns:a14="http://schemas.microsoft.com/office/drawing/2010/main" val="0"/>
+                        </a:ext>
+                      </a:extLst>
+                    </a:blip>
+                    <a:srcRect/>
+                    <a:stretch>
+                      <a:fillRect/>
+                    </a:stretch>
+                  </pic:blipFill>
+                  <pic:spPr bwMode="auto">
+                    <a:xfrm>
+                      <a:off x="0" y="0"/>
+                      <a:ext cx="1238250" cy="1238250"/>
+                    </a:xfrm>
+                    <a:prstGeom prst="rect">
+                      <a:avLst/>
+                    </a:prstGeom>
+                    <a:noFill/>
+                    <a:ln>
+                      <a:noFill/>
+                    </a:ln>
+                  </pic:spPr>
+                </pic:pic>
+              </a:graphicData>
+            </a:graphic>
+            <wp14:sizeRelH relativeFrom="margin">
+              <wp14:pctWidth>0</wp14:pctWidth>
+            </wp14:sizeRelH>
+            <wp14:sizeRelV relativeFrom="margin">
+              <wp14:pctHeight>0</wp14:pctHeight>
+            </wp14:sizeRelV>
+          </wp:anchor>
+        </w:drawing>
+      </w:r>
+      <w:r>
+        <w:rPr>
+          <w:sz w:val="22"/>
+        </w:rPr>
+        <w:t>Arista 7160</w:t>
+      </w:r>
+    </w:p>
+    <w:p>
+      <w:pPr>
+        <w:pStyle w:val="Prrafodelista"/>
+        <w:numPr>
+          <w:ilvl w:val="0"/>
+          <w:numId w:val="22"/>
+        </w:numPr>
+        <w:rPr>
+          <w:sz w:val="22"/>
+        </w:rPr>
+      </w:pPr>
+      <w:proofErr w:type="spellStart"/>
+      <w:r>
+        <w:rPr>
+          <w:sz w:val="22"/>
+        </w:rPr>
+        <w:t>Fully</w:t>
+      </w:r>
+      <w:proofErr w:type="spellEnd"/>
+      <w:r>
+        <w:rPr>
+          <w:sz w:val="22"/>
+        </w:rPr>
+        <w:t xml:space="preserve"> </w:t>
+      </w:r>
+      <w:proofErr w:type="spellStart"/>
+      <w:r>
+        <w:rPr>
+          <w:sz w:val="22"/>
+        </w:rPr>
+        <w:t>Managed</w:t>
+      </w:r>
+      <w:proofErr w:type="spellEnd"/>
+      <w:r>
+        <w:rPr>
+          <w:sz w:val="22"/>
+        </w:rPr>
+        <w:t xml:space="preserve"> </w:t>
+      </w:r>
+      <w:proofErr w:type="spellStart"/>
+      <w:r>
+        <w:rPr>
+          <w:sz w:val="22"/>
+        </w:rPr>
+        <w:t>Switch</w:t>
+      </w:r>
+      <w:proofErr w:type="spellEnd"/>
+    </w:p>
+    <w:p>
+      <w:pPr>
+        <w:pStyle w:val="Prrafodelista"/>
+        <w:numPr>
+          <w:ilvl w:val="0"/>
+          <w:numId w:val="22"/>
+        </w:numPr>
+        <w:rPr>
+          <w:sz w:val="22"/>
+          <w:lang w:val="en-US"/>
+        </w:rPr>
+      </w:pPr>
+      <w:r>
+        <w:rPr>
+          <w:sz w:val="22"/>
+          <w:lang w:val="en-US"/>
+        </w:rPr>
+        <w:t>IPv6 Host / Management</w:t>
+      </w:r>
+      <w:r>
+        <w:rPr>
+          <w:sz w:val="22"/>
+          <w:lang w:val="en-US"/>
+        </w:rPr>
+        <w:t xml:space="preserve">, </w:t>
+      </w:r>
+      <w:r>
+        <w:rPr>
+          <w:sz w:val="22"/>
+          <w:lang w:val="en-US"/>
+        </w:rPr>
+        <w:t>IPv6 Routing</w:t>
+      </w:r>
+    </w:p>
+    <w:p>
+      <w:pPr>
+        <w:pStyle w:val="Prrafodelista"/>
+        <w:numPr>
+          <w:ilvl w:val="0"/>
+          <w:numId w:val="22"/>
+        </w:numPr>
+        <w:rPr>
+          <w:sz w:val="22"/>
+        </w:rPr>
+      </w:pPr>
+      <w:proofErr w:type="spellStart"/>
+      <w:r>
+        <w:rPr>
+          <w:sz w:val="22"/>
+        </w:rPr>
+        <w:t>Layer</w:t>
+      </w:r>
+      <w:proofErr w:type="spellEnd"/>
+      <w:r>
+        <w:rPr>
+          <w:sz w:val="22"/>
+        </w:rPr>
+        <w:t xml:space="preserve"> 3 </w:t>
+      </w:r>
+      <w:proofErr w:type="spellStart"/>
+      <w:r>
+        <w:rPr>
+          <w:sz w:val="22"/>
+        </w:rPr>
+        <w:t>Advanced</w:t>
+      </w:r>
+      <w:proofErr w:type="spellEnd"/>
+    </w:p>
+    <w:p>
+      <w:pPr>
+        <w:pStyle w:val="Prrafodelista"/>
+        <w:numPr>
+          <w:ilvl w:val="0"/>
+          <w:numId w:val="22"/>
+        </w:numPr>
+        <w:rPr>
+          <w:sz w:val="22"/>
+        </w:rPr>
+      </w:pPr>
+      <w:r>
+        <w:rPr>
+          <w:sz w:val="22"/>
+        </w:rPr>
+        <w:t xml:space="preserve">100 </w:t>
+      </w:r>
+      <w:proofErr w:type="spellStart"/>
+      <w:r>
+        <w:rPr>
+          <w:sz w:val="22"/>
+        </w:rPr>
+        <w:t>GbE</w:t>
+      </w:r>
+      <w:proofErr w:type="spellEnd"/>
+    </w:p>
+    <w:p>
+      <w:pPr>
+        <w:pStyle w:val="Prrafodelista"/>
+        <w:numPr>
+          <w:ilvl w:val="0"/>
+          <w:numId w:val="22"/>
+        </w:numPr>
+        <w:rPr>
+          <w:sz w:val="22"/>
+        </w:rPr>
+      </w:pPr>
+      <w:r>
+        <w:rPr>
+          <w:sz w:val="22"/>
+        </w:rPr>
+        <w:t xml:space="preserve">100 </w:t>
+      </w:r>
+      <w:proofErr w:type="spellStart"/>
+      <w:r>
+        <w:rPr>
+          <w:sz w:val="22"/>
+        </w:rPr>
+        <w:t>GbE</w:t>
+      </w:r>
+      <w:proofErr w:type="spellEnd"/>
     </w:p>
     <w:p/>
     <w:p/>
@@ -1206,7 +2664,7 @@
       <w:r>
         <w:rPr>
           <w:noProof/>
-          <w:lang w:val="es-MX" w:eastAsia="es-MX"/>
+          <w:lang w:val="en-US"/>
         </w:rPr>
         <w:drawing>
           <wp:anchor distT="0" distB="0" distL="114300" distR="114300" simplePos="0" relativeHeight="251661312" behindDoc="1" locked="0" layoutInCell="1" allowOverlap="1" wp14:anchorId="656C14A6" wp14:editId="7E61155E">
@@ -1242,7 +2700,7 @@
                     </pic:cNvPicPr>
                   </pic:nvPicPr>
                   <pic:blipFill>
-                    <a:blip r:embed="rId10">
+                    <a:blip r:embed="rId14">
                       <a:extLst>
                         <a:ext uri="{28A0092B-C50C-407E-A947-70E740481C1C}">
                           <a14:useLocalDpi xmlns:a14="http://schemas.microsoft.com/office/drawing/2010/main" val="0"/>
@@ -1331,12 +2789,21 @@
         </w:rPr>
         <w:t xml:space="preserve"> </w:t>
       </w:r>
-      <w:r>
-        <w:rPr>
-          <w:sz w:val="22"/>
-          <w:szCs w:val="22"/>
-        </w:rPr>
-        <w:t>Gbps por ranura</w:t>
+      <w:proofErr w:type="spellStart"/>
+      <w:r>
+        <w:rPr>
+          <w:sz w:val="22"/>
+          <w:szCs w:val="22"/>
+        </w:rPr>
+        <w:t>Gbps</w:t>
+      </w:r>
+      <w:proofErr w:type="spellEnd"/>
+      <w:r>
+        <w:rPr>
+          <w:sz w:val="22"/>
+          <w:szCs w:val="22"/>
+        </w:rPr>
+        <w:t xml:space="preserve"> por ranura</w:t>
       </w:r>
     </w:p>
     <w:p>
@@ -1356,7 +2823,23 @@
           <w:sz w:val="22"/>
           <w:szCs w:val="22"/>
         </w:rPr>
-        <w:t>13,2 Tbps por chasis</w:t>
+        <w:t xml:space="preserve">13,2 </w:t>
+      </w:r>
+      <w:proofErr w:type="spellStart"/>
+      <w:r>
+        <w:rPr>
+          <w:sz w:val="22"/>
+          <w:szCs w:val="22"/>
+        </w:rPr>
+        <w:t>Tbps</w:t>
+      </w:r>
+      <w:proofErr w:type="spellEnd"/>
+      <w:r>
+        <w:rPr>
+          <w:sz w:val="22"/>
+          <w:szCs w:val="22"/>
+        </w:rPr>
+        <w:t xml:space="preserve"> por chasis</w:t>
       </w:r>
     </w:p>
     <w:p>
@@ -1512,8 +2995,40 @@
           <w:sz w:val="22"/>
           <w:szCs w:val="22"/>
         </w:rPr>
-        <w:t>IEEE 802.11AE MACsec con encriptación AES-128 bits</w:t>
-      </w:r>
+        <w:t xml:space="preserve">IEEE 802.11AE </w:t>
+      </w:r>
+      <w:proofErr w:type="spellStart"/>
+      <w:r>
+        <w:rPr>
+          <w:sz w:val="22"/>
+          <w:szCs w:val="22"/>
+        </w:rPr>
+        <w:t>MACsec</w:t>
+      </w:r>
+      <w:proofErr w:type="spellEnd"/>
+      <w:r>
+        <w:rPr>
+          <w:sz w:val="22"/>
+          <w:szCs w:val="22"/>
+        </w:rPr>
+        <w:t xml:space="preserve"> con encriptación AES-128 bits</w:t>
+      </w:r>
+    </w:p>
+    <w:p>
+      <w:pPr>
+        <w:rPr>
+          <w:sz w:val="22"/>
+          <w:szCs w:val="22"/>
+        </w:rPr>
+      </w:pPr>
+    </w:p>
+    <w:p>
+      <w:pPr>
+        <w:rPr>
+          <w:sz w:val="22"/>
+          <w:szCs w:val="22"/>
+        </w:rPr>
+      </w:pPr>
     </w:p>
     <w:p>
       <w:pPr>
@@ -1544,7 +3059,7 @@
       <w:r>
         <w:rPr>
           <w:noProof/>
-          <w:lang w:val="es-MX" w:eastAsia="es-MX"/>
+          <w:lang w:val="en-US"/>
         </w:rPr>
         <w:drawing>
           <wp:anchor distT="0" distB="0" distL="114300" distR="114300" simplePos="0" relativeHeight="251663360" behindDoc="0" locked="0" layoutInCell="1" allowOverlap="1" wp14:anchorId="3B166149" wp14:editId="649F0615">
@@ -1572,7 +3087,7 @@
                     </pic:cNvPicPr>
                   </pic:nvPicPr>
                   <pic:blipFill>
-                    <a:blip r:embed="rId11">
+                    <a:blip r:embed="rId15">
                       <a:extLst>
                         <a:ext uri="{28A0092B-C50C-407E-A947-70E740481C1C}">
                           <a14:useLocalDpi xmlns:a14="http://schemas.microsoft.com/office/drawing/2010/main" val="0"/>
@@ -1635,13 +3150,23 @@
           <w:lang w:val="es-MX"/>
         </w:rPr>
       </w:pPr>
+      <w:proofErr w:type="spellStart"/>
       <w:r>
         <w:rPr>
           <w:sz w:val="22"/>
           <w:szCs w:val="22"/>
           <w:lang w:val="es-MX"/>
         </w:rPr>
-        <w:t>Nexus 7700</w:t>
+        <w:t>Nexus</w:t>
+      </w:r>
+      <w:proofErr w:type="spellEnd"/>
+      <w:r>
+        <w:rPr>
+          <w:sz w:val="22"/>
+          <w:szCs w:val="22"/>
+          <w:lang w:val="es-MX"/>
+        </w:rPr>
+        <w:t xml:space="preserve"> 7700</w:t>
       </w:r>
     </w:p>
     <w:p>
@@ -1685,7 +3210,25 @@
           <w:szCs w:val="22"/>
           <w:lang w:val="es-MX"/>
         </w:rPr>
-        <w:t>1.3 Tbps de ancho de banda por ranura</w:t>
+        <w:t xml:space="preserve">1.3 </w:t>
+      </w:r>
+      <w:proofErr w:type="spellStart"/>
+      <w:r>
+        <w:rPr>
+          <w:sz w:val="22"/>
+          <w:szCs w:val="22"/>
+          <w:lang w:val="es-MX"/>
+        </w:rPr>
+        <w:t>Tbps</w:t>
+      </w:r>
+      <w:proofErr w:type="spellEnd"/>
+      <w:r>
+        <w:rPr>
+          <w:sz w:val="22"/>
+          <w:szCs w:val="22"/>
+          <w:lang w:val="es-MX"/>
+        </w:rPr>
+        <w:t xml:space="preserve"> de ancho de banda por ranura</w:t>
       </w:r>
       <w:r>
         <w:t xml:space="preserve"> </w:t>
@@ -1750,20 +3293,565 @@
           <w:szCs w:val="22"/>
         </w:rPr>
       </w:pPr>
-    </w:p>
-    <w:p>
-      <w:pPr>
-        <w:rPr>
-          <w:sz w:val="22"/>
-          <w:szCs w:val="22"/>
-        </w:rPr>
-      </w:pPr>
-    </w:p>
-    <w:p>
-      <w:pPr>
-        <w:rPr>
-          <w:sz w:val="22"/>
-          <w:szCs w:val="22"/>
+      <w:r>
+        <w:rPr>
+          <w:noProof/>
+          <w:lang w:val="en-US"/>
+        </w:rPr>
+        <w:lastRenderedPageBreak/>
+        <w:drawing>
+          <wp:anchor distT="0" distB="0" distL="114300" distR="114300" simplePos="0" relativeHeight="251673600" behindDoc="0" locked="0" layoutInCell="1" allowOverlap="1" wp14:anchorId="4C1E3CA2" wp14:editId="3F08EB1E">
+            <wp:simplePos x="0" y="0"/>
+            <wp:positionH relativeFrom="column">
+              <wp:posOffset>3308350</wp:posOffset>
+            </wp:positionH>
+            <wp:positionV relativeFrom="paragraph">
+              <wp:posOffset>142240</wp:posOffset>
+            </wp:positionV>
+            <wp:extent cx="3048000" cy="1174750"/>
+            <wp:effectExtent l="0" t="0" r="0" b="0"/>
+            <wp:wrapThrough wrapText="bothSides">
+              <wp:wrapPolygon edited="0">
+                <wp:start x="1620" y="3152"/>
+                <wp:lineTo x="1350" y="4203"/>
+                <wp:lineTo x="1080" y="18214"/>
+                <wp:lineTo x="20385" y="18214"/>
+                <wp:lineTo x="20520" y="5955"/>
+                <wp:lineTo x="19980" y="3853"/>
+                <wp:lineTo x="18765" y="3152"/>
+                <wp:lineTo x="1620" y="3152"/>
+              </wp:wrapPolygon>
+            </wp:wrapThrough>
+            <wp:docPr id="7" name="Imagen 7" descr="Cisco Catalyst 4500-X Series Switches"/>
+            <wp:cNvGraphicFramePr>
+              <a:graphicFrameLocks xmlns:a="http://schemas.openxmlformats.org/drawingml/2006/main" noChangeAspect="1"/>
+            </wp:cNvGraphicFramePr>
+            <a:graphic xmlns:a="http://schemas.openxmlformats.org/drawingml/2006/main">
+              <a:graphicData uri="http://schemas.openxmlformats.org/drawingml/2006/picture">
+                <pic:pic xmlns:pic="http://schemas.openxmlformats.org/drawingml/2006/picture">
+                  <pic:nvPicPr>
+                    <pic:cNvPr id="0" name="Picture 5" descr="Cisco Catalyst 4500-X Series Switches"/>
+                    <pic:cNvPicPr>
+                      <a:picLocks noChangeAspect="1" noChangeArrowheads="1"/>
+                    </pic:cNvPicPr>
+                  </pic:nvPicPr>
+                  <pic:blipFill rotWithShape="1">
+                    <a:blip r:embed="rId16">
+                      <a:extLst>
+                        <a:ext uri="{28A0092B-C50C-407E-A947-70E740481C1C}">
+                          <a14:useLocalDpi xmlns:a14="http://schemas.microsoft.com/office/drawing/2010/main" val="0"/>
+                        </a:ext>
+                      </a:extLst>
+                    </a:blip>
+                    <a:srcRect t="42187"/>
+                    <a:stretch/>
+                  </pic:blipFill>
+                  <pic:spPr bwMode="auto">
+                    <a:xfrm>
+                      <a:off x="0" y="0"/>
+                      <a:ext cx="3048000" cy="1174750"/>
+                    </a:xfrm>
+                    <a:prstGeom prst="rect">
+                      <a:avLst/>
+                    </a:prstGeom>
+                    <a:noFill/>
+                    <a:ln>
+                      <a:noFill/>
+                    </a:ln>
+                    <a:extLst>
+                      <a:ext uri="{53640926-AAD7-44D8-BBD7-CCE9431645EC}">
+                        <a14:shadowObscured xmlns:a14="http://schemas.microsoft.com/office/drawing/2010/main"/>
+                      </a:ext>
+                    </a:extLst>
+                  </pic:spPr>
+                </pic:pic>
+              </a:graphicData>
+            </a:graphic>
+            <wp14:sizeRelH relativeFrom="margin">
+              <wp14:pctWidth>0</wp14:pctWidth>
+            </wp14:sizeRelH>
+            <wp14:sizeRelV relativeFrom="margin">
+              <wp14:pctHeight>0</wp14:pctHeight>
+            </wp14:sizeRelV>
+          </wp:anchor>
+        </w:drawing>
+      </w:r>
+    </w:p>
+    <w:p>
+      <w:pPr>
+        <w:rPr>
+          <w:sz w:val="22"/>
+          <w:szCs w:val="22"/>
+          <w:lang w:val="en-US"/>
+        </w:rPr>
+      </w:pPr>
+      <w:r>
+        <w:rPr>
+          <w:sz w:val="22"/>
+          <w:szCs w:val="22"/>
+          <w:lang w:val="en-US"/>
+        </w:rPr>
+        <w:t>Cisco Catalyst 4500-X Series Switches</w:t>
+      </w:r>
+    </w:p>
+    <w:p>
+      <w:pPr>
+        <w:pStyle w:val="Prrafodelista"/>
+        <w:numPr>
+          <w:ilvl w:val="0"/>
+          <w:numId w:val="17"/>
+        </w:numPr>
+        <w:rPr>
+          <w:sz w:val="22"/>
+          <w:szCs w:val="22"/>
+          <w:lang w:val="en-US"/>
+        </w:rPr>
+      </w:pPr>
+      <w:r>
+        <w:rPr>
+          <w:sz w:val="22"/>
+          <w:szCs w:val="22"/>
+          <w:lang w:val="en-US"/>
+        </w:rPr>
+        <w:t>Cost-effective, small, fixed aggregation switch</w:t>
+      </w:r>
+    </w:p>
+    <w:p>
+      <w:pPr>
+        <w:pStyle w:val="Prrafodelista"/>
+        <w:numPr>
+          <w:ilvl w:val="0"/>
+          <w:numId w:val="17"/>
+        </w:numPr>
+        <w:rPr>
+          <w:sz w:val="22"/>
+          <w:szCs w:val="22"/>
+        </w:rPr>
+      </w:pPr>
+      <w:r>
+        <w:rPr>
+          <w:sz w:val="22"/>
+          <w:szCs w:val="22"/>
+        </w:rPr>
+        <w:t>High-</w:t>
+      </w:r>
+      <w:proofErr w:type="spellStart"/>
+      <w:r>
+        <w:rPr>
+          <w:sz w:val="22"/>
+          <w:szCs w:val="22"/>
+        </w:rPr>
+        <w:t>availability</w:t>
+      </w:r>
+      <w:proofErr w:type="spellEnd"/>
+      <w:r>
+        <w:rPr>
+          <w:sz w:val="22"/>
+          <w:szCs w:val="22"/>
+        </w:rPr>
+        <w:t xml:space="preserve"> </w:t>
+      </w:r>
+      <w:proofErr w:type="spellStart"/>
+      <w:r>
+        <w:rPr>
+          <w:sz w:val="22"/>
+          <w:szCs w:val="22"/>
+        </w:rPr>
+        <w:t>features</w:t>
+      </w:r>
+      <w:proofErr w:type="spellEnd"/>
+      <w:r>
+        <w:rPr>
+          <w:sz w:val="22"/>
+          <w:szCs w:val="22"/>
+        </w:rPr>
+        <w:t xml:space="preserve"> reduce </w:t>
+      </w:r>
+      <w:proofErr w:type="spellStart"/>
+      <w:r>
+        <w:rPr>
+          <w:sz w:val="22"/>
+          <w:szCs w:val="22"/>
+        </w:rPr>
+        <w:t>downtime</w:t>
+      </w:r>
+      <w:proofErr w:type="spellEnd"/>
+    </w:p>
+    <w:p>
+      <w:pPr>
+        <w:pStyle w:val="Prrafodelista"/>
+        <w:numPr>
+          <w:ilvl w:val="0"/>
+          <w:numId w:val="17"/>
+        </w:numPr>
+        <w:rPr>
+          <w:sz w:val="22"/>
+          <w:szCs w:val="22"/>
+          <w:lang w:val="en-US"/>
+        </w:rPr>
+      </w:pPr>
+      <w:r>
+        <w:rPr>
+          <w:sz w:val="22"/>
+          <w:szCs w:val="22"/>
+          <w:lang w:val="en-US"/>
+        </w:rPr>
+        <w:t xml:space="preserve">Scales with up to 800 </w:t>
+      </w:r>
+      <w:proofErr w:type="spellStart"/>
+      <w:r>
+        <w:rPr>
+          <w:sz w:val="22"/>
+          <w:szCs w:val="22"/>
+          <w:lang w:val="en-US"/>
+        </w:rPr>
+        <w:t>Gbps</w:t>
+      </w:r>
+      <w:proofErr w:type="spellEnd"/>
+      <w:r>
+        <w:rPr>
+          <w:sz w:val="22"/>
+          <w:szCs w:val="22"/>
+          <w:lang w:val="en-US"/>
+        </w:rPr>
+        <w:t xml:space="preserve"> switching capacity</w:t>
+      </w:r>
+    </w:p>
+    <w:p>
+      <w:pPr>
+        <w:pStyle w:val="Prrafodelista"/>
+        <w:numPr>
+          <w:ilvl w:val="0"/>
+          <w:numId w:val="17"/>
+        </w:numPr>
+        <w:rPr>
+          <w:sz w:val="22"/>
+          <w:szCs w:val="22"/>
+          <w:lang w:val="en-US"/>
+        </w:rPr>
+      </w:pPr>
+      <w:r>
+        <w:rPr>
+          <w:sz w:val="22"/>
+          <w:szCs w:val="22"/>
+          <w:lang w:val="en-US"/>
+        </w:rPr>
+        <w:t>Up to 40 1G/10G ports</w:t>
+      </w:r>
+    </w:p>
+    <w:p>
+      <w:pPr>
+        <w:rPr>
+          <w:sz w:val="22"/>
+          <w:szCs w:val="22"/>
+          <w:lang w:val="en-US"/>
+        </w:rPr>
+      </w:pPr>
+      <w:r>
+        <w:rPr>
+          <w:noProof/>
+          <w:lang w:val="en-US"/>
+        </w:rPr>
+        <w:drawing>
+          <wp:anchor distT="0" distB="0" distL="114300" distR="114300" simplePos="0" relativeHeight="251674624" behindDoc="0" locked="0" layoutInCell="1" allowOverlap="1" wp14:anchorId="54D857EB" wp14:editId="0AB1A7A5">
+            <wp:simplePos x="0" y="0"/>
+            <wp:positionH relativeFrom="column">
+              <wp:posOffset>3240405</wp:posOffset>
+            </wp:positionH>
+            <wp:positionV relativeFrom="paragraph">
+              <wp:posOffset>173990</wp:posOffset>
+            </wp:positionV>
+            <wp:extent cx="3217545" cy="1489075"/>
+            <wp:effectExtent l="0" t="0" r="0" b="0"/>
+            <wp:wrapThrough wrapText="bothSides">
+              <wp:wrapPolygon edited="0">
+                <wp:start x="1407" y="2211"/>
+                <wp:lineTo x="512" y="6632"/>
+                <wp:lineTo x="512" y="7185"/>
+                <wp:lineTo x="1407" y="7185"/>
+                <wp:lineTo x="512" y="10501"/>
+                <wp:lineTo x="1407" y="11606"/>
+                <wp:lineTo x="512" y="14369"/>
+                <wp:lineTo x="1407" y="16027"/>
+                <wp:lineTo x="1407" y="18791"/>
+                <wp:lineTo x="19822" y="18791"/>
+                <wp:lineTo x="19950" y="16027"/>
+                <wp:lineTo x="20590" y="16027"/>
+                <wp:lineTo x="20590" y="14369"/>
+                <wp:lineTo x="19950" y="11606"/>
+                <wp:lineTo x="20590" y="11606"/>
+                <wp:lineTo x="20590" y="9948"/>
+                <wp:lineTo x="19950" y="7185"/>
+                <wp:lineTo x="20718" y="7185"/>
+                <wp:lineTo x="20718" y="5527"/>
+                <wp:lineTo x="19950" y="2211"/>
+                <wp:lineTo x="1407" y="2211"/>
+              </wp:wrapPolygon>
+            </wp:wrapThrough>
+            <wp:docPr id="8" name="Imagen 8" descr="Cisco Catalyst 3850 Series"/>
+            <wp:cNvGraphicFramePr>
+              <a:graphicFrameLocks xmlns:a="http://schemas.openxmlformats.org/drawingml/2006/main" noChangeAspect="1"/>
+            </wp:cNvGraphicFramePr>
+            <a:graphic xmlns:a="http://schemas.openxmlformats.org/drawingml/2006/main">
+              <a:graphicData uri="http://schemas.openxmlformats.org/drawingml/2006/picture">
+                <pic:pic xmlns:pic="http://schemas.openxmlformats.org/drawingml/2006/picture">
+                  <pic:nvPicPr>
+                    <pic:cNvPr id="0" name="Picture 7" descr="Cisco Catalyst 3850 Series"/>
+                    <pic:cNvPicPr>
+                      <a:picLocks noChangeAspect="1" noChangeArrowheads="1"/>
+                    </pic:cNvPicPr>
+                  </pic:nvPicPr>
+                  <pic:blipFill rotWithShape="1">
+                    <a:blip r:embed="rId17">
+                      <a:extLst>
+                        <a:ext uri="{28A0092B-C50C-407E-A947-70E740481C1C}">
+                          <a14:useLocalDpi xmlns:a14="http://schemas.microsoft.com/office/drawing/2010/main" val="0"/>
+                        </a:ext>
+                      </a:extLst>
+                    </a:blip>
+                    <a:srcRect t="30571"/>
+                    <a:stretch/>
+                  </pic:blipFill>
+                  <pic:spPr bwMode="auto">
+                    <a:xfrm>
+                      <a:off x="0" y="0"/>
+                      <a:ext cx="3217545" cy="1489075"/>
+                    </a:xfrm>
+                    <a:prstGeom prst="rect">
+                      <a:avLst/>
+                    </a:prstGeom>
+                    <a:noFill/>
+                    <a:ln>
+                      <a:noFill/>
+                    </a:ln>
+                    <a:extLst>
+                      <a:ext uri="{53640926-AAD7-44D8-BBD7-CCE9431645EC}">
+                        <a14:shadowObscured xmlns:a14="http://schemas.microsoft.com/office/drawing/2010/main"/>
+                      </a:ext>
+                    </a:extLst>
+                  </pic:spPr>
+                </pic:pic>
+              </a:graphicData>
+            </a:graphic>
+            <wp14:sizeRelH relativeFrom="margin">
+              <wp14:pctWidth>0</wp14:pctWidth>
+            </wp14:sizeRelH>
+            <wp14:sizeRelV relativeFrom="margin">
+              <wp14:pctHeight>0</wp14:pctHeight>
+            </wp14:sizeRelV>
+          </wp:anchor>
+        </w:drawing>
+      </w:r>
+    </w:p>
+    <w:p>
+      <w:pPr>
+        <w:rPr>
+          <w:sz w:val="22"/>
+          <w:szCs w:val="22"/>
+          <w:lang w:val="en-US"/>
+        </w:rPr>
+      </w:pPr>
+      <w:r>
+        <w:rPr>
+          <w:sz w:val="22"/>
+          <w:szCs w:val="22"/>
+          <w:lang w:val="en-US"/>
+        </w:rPr>
+        <w:t>Cisco Catalyst 3850 Series</w:t>
+      </w:r>
+    </w:p>
+    <w:p>
+      <w:pPr>
+        <w:pStyle w:val="Prrafodelista"/>
+        <w:numPr>
+          <w:ilvl w:val="0"/>
+          <w:numId w:val="18"/>
+        </w:numPr>
+        <w:rPr>
+          <w:sz w:val="22"/>
+          <w:szCs w:val="22"/>
+          <w:lang w:val="en-US"/>
+        </w:rPr>
+      </w:pPr>
+      <w:r>
+        <w:rPr>
+          <w:sz w:val="22"/>
+          <w:szCs w:val="22"/>
+          <w:lang w:val="en-US"/>
+        </w:rPr>
+        <w:t xml:space="preserve">Stackable, Layer 2 and 3, 480 </w:t>
+      </w:r>
+      <w:proofErr w:type="spellStart"/>
+      <w:r>
+        <w:rPr>
+          <w:sz w:val="22"/>
+          <w:szCs w:val="22"/>
+          <w:lang w:val="en-US"/>
+        </w:rPr>
+        <w:t>Gbps</w:t>
+      </w:r>
+      <w:proofErr w:type="spellEnd"/>
+    </w:p>
+    <w:p>
+      <w:pPr>
+        <w:pStyle w:val="Prrafodelista"/>
+        <w:numPr>
+          <w:ilvl w:val="0"/>
+          <w:numId w:val="18"/>
+        </w:numPr>
+        <w:rPr>
+          <w:sz w:val="22"/>
+          <w:szCs w:val="22"/>
+          <w:lang w:val="en-US"/>
+        </w:rPr>
+      </w:pPr>
+      <w:proofErr w:type="spellStart"/>
+      <w:r>
+        <w:rPr>
+          <w:sz w:val="22"/>
+          <w:szCs w:val="22"/>
+          <w:lang w:val="en-US"/>
+        </w:rPr>
+        <w:t>Multigigabit</w:t>
+      </w:r>
+      <w:proofErr w:type="spellEnd"/>
+      <w:r>
+        <w:rPr>
+          <w:sz w:val="22"/>
+          <w:szCs w:val="22"/>
+          <w:lang w:val="en-US"/>
+        </w:rPr>
+        <w:t xml:space="preserve"> technology</w:t>
+      </w:r>
+    </w:p>
+    <w:p>
+      <w:pPr>
+        <w:pStyle w:val="Prrafodelista"/>
+        <w:numPr>
+          <w:ilvl w:val="0"/>
+          <w:numId w:val="18"/>
+        </w:numPr>
+        <w:rPr>
+          <w:sz w:val="22"/>
+          <w:szCs w:val="22"/>
+          <w:lang w:val="en-US"/>
+        </w:rPr>
+      </w:pPr>
+      <w:proofErr w:type="spellStart"/>
+      <w:r>
+        <w:rPr>
+          <w:sz w:val="22"/>
+          <w:szCs w:val="22"/>
+          <w:lang w:val="en-US"/>
+        </w:rPr>
+        <w:t>PoE</w:t>
+      </w:r>
+      <w:proofErr w:type="spellEnd"/>
+      <w:r>
+        <w:rPr>
+          <w:sz w:val="22"/>
+          <w:szCs w:val="22"/>
+          <w:lang w:val="en-US"/>
+        </w:rPr>
+        <w:t xml:space="preserve">, </w:t>
+      </w:r>
+      <w:proofErr w:type="spellStart"/>
+      <w:r>
+        <w:rPr>
+          <w:sz w:val="22"/>
+          <w:szCs w:val="22"/>
+          <w:lang w:val="en-US"/>
+        </w:rPr>
+        <w:t>PoE</w:t>
+      </w:r>
+      <w:proofErr w:type="spellEnd"/>
+      <w:r>
+        <w:rPr>
+          <w:sz w:val="22"/>
+          <w:szCs w:val="22"/>
+          <w:lang w:val="en-US"/>
+        </w:rPr>
+        <w:t xml:space="preserve">+, </w:t>
+      </w:r>
+      <w:proofErr w:type="spellStart"/>
+      <w:r>
+        <w:rPr>
+          <w:sz w:val="22"/>
+          <w:szCs w:val="22"/>
+          <w:lang w:val="en-US"/>
+        </w:rPr>
+        <w:t>StackPower</w:t>
+      </w:r>
+      <w:proofErr w:type="spellEnd"/>
+      <w:r>
+        <w:rPr>
+          <w:sz w:val="22"/>
+          <w:szCs w:val="22"/>
+          <w:lang w:val="en-US"/>
+        </w:rPr>
+        <w:t xml:space="preserve">, </w:t>
+      </w:r>
+      <w:proofErr w:type="spellStart"/>
+      <w:r>
+        <w:rPr>
+          <w:sz w:val="22"/>
+          <w:szCs w:val="22"/>
+          <w:lang w:val="en-US"/>
+        </w:rPr>
+        <w:t>UPoE</w:t>
+      </w:r>
+      <w:proofErr w:type="spellEnd"/>
+    </w:p>
+    <w:p>
+      <w:pPr>
+        <w:pStyle w:val="Prrafodelista"/>
+        <w:numPr>
+          <w:ilvl w:val="0"/>
+          <w:numId w:val="18"/>
+        </w:numPr>
+        <w:rPr>
+          <w:sz w:val="22"/>
+          <w:szCs w:val="22"/>
+          <w:lang w:val="en-US"/>
+        </w:rPr>
+      </w:pPr>
+      <w:r>
+        <w:rPr>
+          <w:sz w:val="22"/>
+          <w:szCs w:val="22"/>
+          <w:lang w:val="en-US"/>
+        </w:rPr>
+        <w:t>100 access points supported</w:t>
+      </w:r>
+    </w:p>
+    <w:p>
+      <w:pPr>
+        <w:pStyle w:val="Prrafodelista"/>
+        <w:numPr>
+          <w:ilvl w:val="0"/>
+          <w:numId w:val="18"/>
+        </w:numPr>
+        <w:rPr>
+          <w:sz w:val="22"/>
+          <w:szCs w:val="22"/>
+          <w:lang w:val="en-US"/>
+        </w:rPr>
+      </w:pPr>
+      <w:r>
+        <w:rPr>
+          <w:sz w:val="22"/>
+          <w:szCs w:val="22"/>
+          <w:lang w:val="en-US"/>
+        </w:rPr>
+        <w:t>Supports DNA and SD-Access</w:t>
+      </w:r>
+    </w:p>
+    <w:p>
+      <w:pPr>
+        <w:rPr>
+          <w:sz w:val="22"/>
+          <w:szCs w:val="22"/>
+          <w:lang w:val="en-US"/>
         </w:rPr>
       </w:pPr>
     </w:p>
@@ -1789,6 +3877,13 @@
           <w:szCs w:val="22"/>
         </w:rPr>
       </w:pPr>
+      <w:r>
+        <w:rPr>
+          <w:sz w:val="22"/>
+          <w:szCs w:val="22"/>
+        </w:rPr>
+        <w:t xml:space="preserve">HP </w:t>
+      </w:r>
       <w:r>
         <w:rPr>
           <w:sz w:val="22"/>
@@ -1812,10 +3907,10 @@
       <w:r>
         <w:rPr>
           <w:noProof/>
-          <w:lang w:val="es-MX" w:eastAsia="es-MX"/>
+          <w:lang w:val="en-US"/>
         </w:rPr>
         <w:drawing>
-          <wp:anchor distT="0" distB="0" distL="114300" distR="114300" simplePos="0" relativeHeight="251665408" behindDoc="0" locked="0" layoutInCell="1" allowOverlap="1" wp14:anchorId="019CA6FA" wp14:editId="71BE7752">
+          <wp:anchor distT="0" distB="0" distL="114300" distR="114300" simplePos="0" relativeHeight="251665408" behindDoc="0" locked="0" layoutInCell="1" allowOverlap="1" wp14:anchorId="1E2E4E80" wp14:editId="718642D6">
             <wp:simplePos x="0" y="0"/>
             <wp:positionH relativeFrom="column">
               <wp:posOffset>4046855</wp:posOffset>
@@ -1853,7 +3948,7 @@
                     </pic:cNvPicPr>
                   </pic:nvPicPr>
                   <pic:blipFill>
-                    <a:blip r:embed="rId12">
+                    <a:blip r:embed="rId18">
                       <a:extLst>
                         <a:ext uri="{28A0092B-C50C-407E-A947-70E740481C1C}">
                           <a14:useLocalDpi xmlns:a14="http://schemas.microsoft.com/office/drawing/2010/main" val="0"/>
@@ -1935,7 +4030,23 @@
           <w:sz w:val="22"/>
           <w:szCs w:val="22"/>
         </w:rPr>
-        <w:t>216 Gbps de rendimiento con velocidades de reenvío de hasta 162 Mbps.</w:t>
+        <w:t xml:space="preserve">216 </w:t>
+      </w:r>
+      <w:proofErr w:type="spellStart"/>
+      <w:r>
+        <w:rPr>
+          <w:sz w:val="22"/>
+          <w:szCs w:val="22"/>
+        </w:rPr>
+        <w:t>Gbps</w:t>
+      </w:r>
+      <w:proofErr w:type="spellEnd"/>
+      <w:r>
+        <w:rPr>
+          <w:sz w:val="22"/>
+          <w:szCs w:val="22"/>
+        </w:rPr>
+        <w:t xml:space="preserve"> de rendimiento con velocidades de reenvío de hasta 162 Mbps.</w:t>
       </w:r>
     </w:p>
     <w:p>
@@ -1955,7 +4066,23 @@
           <w:sz w:val="22"/>
           <w:szCs w:val="22"/>
         </w:rPr>
-        <w:t>Ofrece 48 puertos de enlace 100/1000 MB RJ45 y 6 enlaces ascendentes SFP/SPF+ de 1/10 GbE para entornos de conectividad de servidor de alta densidad.</w:t>
+        <w:t xml:space="preserve">Ofrece 48 puertos de enlace 100/1000 MB RJ45 y 6 enlaces ascendentes SFP/SPF+ de 1/10 </w:t>
+      </w:r>
+      <w:proofErr w:type="spellStart"/>
+      <w:r>
+        <w:rPr>
+          <w:sz w:val="22"/>
+          <w:szCs w:val="22"/>
+        </w:rPr>
+        <w:t>GbE</w:t>
+      </w:r>
+      <w:proofErr w:type="spellEnd"/>
+      <w:r>
+        <w:rPr>
+          <w:sz w:val="22"/>
+          <w:szCs w:val="22"/>
+        </w:rPr>
+        <w:t xml:space="preserve"> para entornos de conectividad de servidor de alta densidad.</w:t>
       </w:r>
     </w:p>
     <w:p>
@@ -2001,6 +4128,962 @@
           <w:sz w:val="22"/>
           <w:szCs w:val="22"/>
         </w:rPr>
+        <w:t xml:space="preserve">HP </w:t>
+      </w:r>
+      <w:r>
+        <w:rPr>
+          <w:sz w:val="22"/>
+          <w:szCs w:val="22"/>
+        </w:rPr>
+        <w:t>Aruba 2915</w:t>
+      </w:r>
+    </w:p>
+    <w:p>
+      <w:pPr>
+        <w:pStyle w:val="Prrafodelista"/>
+        <w:numPr>
+          <w:ilvl w:val="0"/>
+          <w:numId w:val="23"/>
+        </w:numPr>
+        <w:rPr>
+          <w:sz w:val="22"/>
+          <w:szCs w:val="22"/>
+        </w:rPr>
+      </w:pPr>
+      <w:r>
+        <w:rPr>
+          <w:noProof/>
+          <w:lang w:val="en-US"/>
+        </w:rPr>
+        <w:drawing>
+          <wp:anchor distT="0" distB="0" distL="114300" distR="114300" simplePos="0" relativeHeight="251679744" behindDoc="0" locked="0" layoutInCell="1" allowOverlap="1" wp14:anchorId="0ED652B1" wp14:editId="4F2F1469">
+            <wp:simplePos x="0" y="0"/>
+            <wp:positionH relativeFrom="page">
+              <wp:posOffset>3743325</wp:posOffset>
+            </wp:positionH>
+            <wp:positionV relativeFrom="paragraph">
+              <wp:posOffset>36195</wp:posOffset>
+            </wp:positionV>
+            <wp:extent cx="3815715" cy="1153795"/>
+            <wp:effectExtent l="0" t="0" r="0" b="8255"/>
+            <wp:wrapThrough wrapText="bothSides">
+              <wp:wrapPolygon edited="0">
+                <wp:start x="0" y="0"/>
+                <wp:lineTo x="0" y="21398"/>
+                <wp:lineTo x="21460" y="21398"/>
+                <wp:lineTo x="21460" y="0"/>
+                <wp:lineTo x="0" y="0"/>
+              </wp:wrapPolygon>
+            </wp:wrapThrough>
+            <wp:docPr id="59" name="Imagen 59" descr="Resultado de imagen para Aruba 2915"/>
+            <wp:cNvGraphicFramePr>
+              <a:graphicFrameLocks xmlns:a="http://schemas.openxmlformats.org/drawingml/2006/main" noChangeAspect="1"/>
+            </wp:cNvGraphicFramePr>
+            <a:graphic xmlns:a="http://schemas.openxmlformats.org/drawingml/2006/main">
+              <a:graphicData uri="http://schemas.openxmlformats.org/drawingml/2006/picture">
+                <pic:pic xmlns:pic="http://schemas.openxmlformats.org/drawingml/2006/picture">
+                  <pic:nvPicPr>
+                    <pic:cNvPr id="0" name="Picture 17" descr="Resultado de imagen para Aruba 2915"/>
+                    <pic:cNvPicPr>
+                      <a:picLocks noChangeAspect="1" noChangeArrowheads="1"/>
+                    </pic:cNvPicPr>
+                  </pic:nvPicPr>
+                  <pic:blipFill>
+                    <a:blip r:embed="rId19" cstate="print">
+                      <a:extLst>
+                        <a:ext uri="{28A0092B-C50C-407E-A947-70E740481C1C}">
+                          <a14:useLocalDpi xmlns:a14="http://schemas.microsoft.com/office/drawing/2010/main" val="0"/>
+                        </a:ext>
+                      </a:extLst>
+                    </a:blip>
+                    <a:srcRect/>
+                    <a:stretch>
+                      <a:fillRect/>
+                    </a:stretch>
+                  </pic:blipFill>
+                  <pic:spPr bwMode="auto">
+                    <a:xfrm>
+                      <a:off x="0" y="0"/>
+                      <a:ext cx="3815715" cy="1153795"/>
+                    </a:xfrm>
+                    <a:prstGeom prst="rect">
+                      <a:avLst/>
+                    </a:prstGeom>
+                    <a:noFill/>
+                    <a:ln>
+                      <a:noFill/>
+                    </a:ln>
+                  </pic:spPr>
+                </pic:pic>
+              </a:graphicData>
+            </a:graphic>
+            <wp14:sizeRelH relativeFrom="margin">
+              <wp14:pctWidth>0</wp14:pctWidth>
+            </wp14:sizeRelH>
+            <wp14:sizeRelV relativeFrom="margin">
+              <wp14:pctHeight>0</wp14:pctHeight>
+            </wp14:sizeRelV>
+          </wp:anchor>
+        </w:drawing>
+      </w:r>
+      <w:proofErr w:type="spellStart"/>
+      <w:r>
+        <w:rPr>
+          <w:sz w:val="22"/>
+          <w:szCs w:val="22"/>
+        </w:rPr>
+        <w:t>Fully</w:t>
+      </w:r>
+      <w:proofErr w:type="spellEnd"/>
+      <w:r>
+        <w:rPr>
+          <w:sz w:val="22"/>
+          <w:szCs w:val="22"/>
+        </w:rPr>
+        <w:t xml:space="preserve"> </w:t>
+      </w:r>
+      <w:proofErr w:type="spellStart"/>
+      <w:r>
+        <w:rPr>
+          <w:sz w:val="22"/>
+          <w:szCs w:val="22"/>
+        </w:rPr>
+        <w:t>Managed</w:t>
+      </w:r>
+      <w:proofErr w:type="spellEnd"/>
+      <w:r>
+        <w:rPr>
+          <w:sz w:val="22"/>
+          <w:szCs w:val="22"/>
+        </w:rPr>
+        <w:t xml:space="preserve"> </w:t>
+      </w:r>
+      <w:proofErr w:type="spellStart"/>
+      <w:r>
+        <w:rPr>
+          <w:sz w:val="22"/>
+          <w:szCs w:val="22"/>
+        </w:rPr>
+        <w:t>Switch</w:t>
+      </w:r>
+      <w:proofErr w:type="spellEnd"/>
+    </w:p>
+    <w:p>
+      <w:pPr>
+        <w:pStyle w:val="Prrafodelista"/>
+        <w:numPr>
+          <w:ilvl w:val="0"/>
+          <w:numId w:val="23"/>
+        </w:numPr>
+        <w:rPr>
+          <w:sz w:val="22"/>
+          <w:szCs w:val="22"/>
+        </w:rPr>
+      </w:pPr>
+      <w:proofErr w:type="spellStart"/>
+      <w:r>
+        <w:rPr>
+          <w:sz w:val="22"/>
+          <w:szCs w:val="22"/>
+        </w:rPr>
+        <w:t>PoE</w:t>
+      </w:r>
+      <w:proofErr w:type="spellEnd"/>
+    </w:p>
+    <w:p>
+      <w:pPr>
+        <w:pStyle w:val="Prrafodelista"/>
+        <w:numPr>
+          <w:ilvl w:val="0"/>
+          <w:numId w:val="23"/>
+        </w:numPr>
+        <w:rPr>
+          <w:sz w:val="22"/>
+          <w:szCs w:val="22"/>
+        </w:rPr>
+      </w:pPr>
+      <w:proofErr w:type="spellStart"/>
+      <w:r>
+        <w:rPr>
+          <w:sz w:val="22"/>
+          <w:szCs w:val="22"/>
+        </w:rPr>
+        <w:t>Fanless</w:t>
+      </w:r>
+      <w:proofErr w:type="spellEnd"/>
+    </w:p>
+    <w:p>
+      <w:pPr>
+        <w:pStyle w:val="Prrafodelista"/>
+        <w:numPr>
+          <w:ilvl w:val="0"/>
+          <w:numId w:val="23"/>
+        </w:numPr>
+        <w:rPr>
+          <w:sz w:val="22"/>
+          <w:szCs w:val="22"/>
+        </w:rPr>
+      </w:pPr>
+      <w:r>
+        <w:rPr>
+          <w:sz w:val="22"/>
+          <w:szCs w:val="22"/>
+        </w:rPr>
+        <w:t>IPv6 Host / Management</w:t>
+      </w:r>
+    </w:p>
+    <w:p>
+      <w:pPr>
+        <w:pStyle w:val="Prrafodelista"/>
+        <w:numPr>
+          <w:ilvl w:val="0"/>
+          <w:numId w:val="23"/>
+        </w:numPr>
+        <w:rPr>
+          <w:sz w:val="22"/>
+          <w:szCs w:val="22"/>
+        </w:rPr>
+      </w:pPr>
+      <w:proofErr w:type="spellStart"/>
+      <w:r>
+        <w:rPr>
+          <w:sz w:val="22"/>
+          <w:szCs w:val="22"/>
+        </w:rPr>
+        <w:t>Layer</w:t>
+      </w:r>
+      <w:proofErr w:type="spellEnd"/>
+      <w:r>
+        <w:rPr>
+          <w:sz w:val="22"/>
+          <w:szCs w:val="22"/>
+        </w:rPr>
+        <w:t xml:space="preserve"> 3 </w:t>
+      </w:r>
+      <w:proofErr w:type="spellStart"/>
+      <w:r>
+        <w:rPr>
+          <w:sz w:val="22"/>
+          <w:szCs w:val="22"/>
+        </w:rPr>
+        <w:t>Dynamic</w:t>
+      </w:r>
+      <w:proofErr w:type="spellEnd"/>
+    </w:p>
+    <w:p>
+      <w:pPr>
+        <w:pStyle w:val="Prrafodelista"/>
+        <w:numPr>
+          <w:ilvl w:val="0"/>
+          <w:numId w:val="23"/>
+        </w:numPr>
+        <w:rPr>
+          <w:sz w:val="22"/>
+          <w:szCs w:val="22"/>
+        </w:rPr>
+      </w:pPr>
+      <w:r>
+        <w:rPr>
+          <w:sz w:val="22"/>
+          <w:szCs w:val="22"/>
+        </w:rPr>
+        <w:t xml:space="preserve">1 </w:t>
+      </w:r>
+      <w:proofErr w:type="spellStart"/>
+      <w:r>
+        <w:rPr>
+          <w:sz w:val="22"/>
+          <w:szCs w:val="22"/>
+        </w:rPr>
+        <w:t>GbE</w:t>
+      </w:r>
+      <w:proofErr w:type="spellEnd"/>
+      <w:r>
+        <w:rPr>
+          <w:sz w:val="22"/>
+          <w:szCs w:val="22"/>
+        </w:rPr>
+        <w:t xml:space="preserve"> Gigabit </w:t>
+      </w:r>
+      <w:proofErr w:type="spellStart"/>
+      <w:r>
+        <w:rPr>
+          <w:sz w:val="22"/>
+          <w:szCs w:val="22"/>
+        </w:rPr>
+        <w:t>Copper</w:t>
+      </w:r>
+      <w:proofErr w:type="spellEnd"/>
+    </w:p>
+    <w:p>
+      <w:pPr>
+        <w:pStyle w:val="Prrafodelista"/>
+        <w:numPr>
+          <w:ilvl w:val="0"/>
+          <w:numId w:val="23"/>
+        </w:numPr>
+        <w:rPr>
+          <w:sz w:val="22"/>
+          <w:szCs w:val="22"/>
+        </w:rPr>
+      </w:pPr>
+      <w:r>
+        <w:rPr>
+          <w:sz w:val="22"/>
+          <w:szCs w:val="22"/>
+        </w:rPr>
+        <w:t xml:space="preserve">1 </w:t>
+      </w:r>
+      <w:proofErr w:type="spellStart"/>
+      <w:r>
+        <w:rPr>
+          <w:sz w:val="22"/>
+          <w:szCs w:val="22"/>
+        </w:rPr>
+        <w:t>GbE</w:t>
+      </w:r>
+      <w:proofErr w:type="spellEnd"/>
+      <w:r>
+        <w:rPr>
+          <w:sz w:val="22"/>
+          <w:szCs w:val="22"/>
+        </w:rPr>
+        <w:t xml:space="preserve"> Gigabit </w:t>
+      </w:r>
+      <w:proofErr w:type="spellStart"/>
+      <w:r>
+        <w:rPr>
+          <w:sz w:val="22"/>
+          <w:szCs w:val="22"/>
+        </w:rPr>
+        <w:t>Copper</w:t>
+      </w:r>
+      <w:proofErr w:type="spellEnd"/>
+    </w:p>
+    <w:p>
+      <w:pPr>
+        <w:pStyle w:val="Prrafodelista"/>
+        <w:numPr>
+          <w:ilvl w:val="0"/>
+          <w:numId w:val="23"/>
+        </w:numPr>
+        <w:rPr>
+          <w:sz w:val="22"/>
+          <w:szCs w:val="22"/>
+        </w:rPr>
+      </w:pPr>
+      <w:r>
+        <w:rPr>
+          <w:sz w:val="22"/>
+          <w:szCs w:val="22"/>
+        </w:rPr>
+        <w:t xml:space="preserve">1 </w:t>
+      </w:r>
+      <w:proofErr w:type="spellStart"/>
+      <w:r>
+        <w:rPr>
+          <w:sz w:val="22"/>
+          <w:szCs w:val="22"/>
+        </w:rPr>
+        <w:t>GbE</w:t>
+      </w:r>
+      <w:proofErr w:type="spellEnd"/>
+      <w:r>
+        <w:rPr>
+          <w:sz w:val="22"/>
+          <w:szCs w:val="22"/>
+        </w:rPr>
+        <w:t xml:space="preserve"> Gigabit </w:t>
+      </w:r>
+      <w:proofErr w:type="spellStart"/>
+      <w:r>
+        <w:rPr>
+          <w:sz w:val="22"/>
+          <w:szCs w:val="22"/>
+        </w:rPr>
+        <w:t>Fiber</w:t>
+      </w:r>
+      <w:proofErr w:type="spellEnd"/>
+    </w:p>
+    <w:p>
+      <w:pPr>
+        <w:rPr>
+          <w:sz w:val="22"/>
+          <w:szCs w:val="22"/>
+        </w:rPr>
+      </w:pPr>
+    </w:p>
+    <w:p>
+      <w:pPr>
+        <w:rPr>
+          <w:sz w:val="22"/>
+          <w:szCs w:val="22"/>
+        </w:rPr>
+      </w:pPr>
+      <w:r>
+        <w:rPr>
+          <w:sz w:val="22"/>
+          <w:szCs w:val="22"/>
+        </w:rPr>
+        <w:lastRenderedPageBreak/>
+        <w:t xml:space="preserve">HP </w:t>
+      </w:r>
+      <w:r>
+        <w:rPr>
+          <w:sz w:val="22"/>
+          <w:szCs w:val="22"/>
+        </w:rPr>
+        <w:t>Aruba 2930F</w:t>
+      </w:r>
+    </w:p>
+    <w:p>
+      <w:pPr>
+        <w:pStyle w:val="Prrafodelista"/>
+        <w:numPr>
+          <w:ilvl w:val="0"/>
+          <w:numId w:val="24"/>
+        </w:numPr>
+        <w:rPr>
+          <w:sz w:val="22"/>
+          <w:szCs w:val="22"/>
+        </w:rPr>
+      </w:pPr>
+      <w:proofErr w:type="spellStart"/>
+      <w:r>
+        <w:rPr>
+          <w:sz w:val="22"/>
+          <w:szCs w:val="22"/>
+        </w:rPr>
+        <w:t>Fully</w:t>
+      </w:r>
+      <w:proofErr w:type="spellEnd"/>
+      <w:r>
+        <w:rPr>
+          <w:sz w:val="22"/>
+          <w:szCs w:val="22"/>
+        </w:rPr>
+        <w:t xml:space="preserve"> </w:t>
+      </w:r>
+      <w:proofErr w:type="spellStart"/>
+      <w:r>
+        <w:rPr>
+          <w:sz w:val="22"/>
+          <w:szCs w:val="22"/>
+        </w:rPr>
+        <w:t>Managed</w:t>
+      </w:r>
+      <w:proofErr w:type="spellEnd"/>
+      <w:r>
+        <w:rPr>
+          <w:sz w:val="22"/>
+          <w:szCs w:val="22"/>
+        </w:rPr>
+        <w:t xml:space="preserve"> </w:t>
+      </w:r>
+      <w:proofErr w:type="spellStart"/>
+      <w:r>
+        <w:rPr>
+          <w:sz w:val="22"/>
+          <w:szCs w:val="22"/>
+        </w:rPr>
+        <w:t>Switch</w:t>
+      </w:r>
+      <w:proofErr w:type="spellEnd"/>
+    </w:p>
+    <w:p>
+      <w:pPr>
+        <w:pStyle w:val="Prrafodelista"/>
+        <w:numPr>
+          <w:ilvl w:val="0"/>
+          <w:numId w:val="24"/>
+        </w:numPr>
+        <w:rPr>
+          <w:sz w:val="22"/>
+          <w:szCs w:val="22"/>
+        </w:rPr>
+      </w:pPr>
+      <w:proofErr w:type="spellStart"/>
+      <w:r>
+        <w:rPr>
+          <w:sz w:val="22"/>
+          <w:szCs w:val="22"/>
+        </w:rPr>
+        <w:t>PoE</w:t>
+      </w:r>
+      <w:proofErr w:type="spellEnd"/>
+    </w:p>
+    <w:p>
+      <w:pPr>
+        <w:pStyle w:val="Prrafodelista"/>
+        <w:numPr>
+          <w:ilvl w:val="0"/>
+          <w:numId w:val="24"/>
+        </w:numPr>
+        <w:rPr>
+          <w:sz w:val="22"/>
+          <w:szCs w:val="22"/>
+        </w:rPr>
+      </w:pPr>
+      <w:r>
+        <w:rPr>
+          <w:noProof/>
+          <w:lang w:val="en-US"/>
+        </w:rPr>
+        <w:drawing>
+          <wp:anchor distT="0" distB="0" distL="114300" distR="114300" simplePos="0" relativeHeight="251680768" behindDoc="0" locked="0" layoutInCell="1" allowOverlap="1" wp14:anchorId="7649E661" wp14:editId="0C180F0D">
+            <wp:simplePos x="0" y="0"/>
+            <wp:positionH relativeFrom="column">
+              <wp:posOffset>3202305</wp:posOffset>
+            </wp:positionH>
+            <wp:positionV relativeFrom="paragraph">
+              <wp:posOffset>9525</wp:posOffset>
+            </wp:positionV>
+            <wp:extent cx="3067050" cy="1146810"/>
+            <wp:effectExtent l="0" t="0" r="0" b="0"/>
+            <wp:wrapThrough wrapText="bothSides">
+              <wp:wrapPolygon edited="0">
+                <wp:start x="0" y="0"/>
+                <wp:lineTo x="0" y="21169"/>
+                <wp:lineTo x="21466" y="21169"/>
+                <wp:lineTo x="21466" y="0"/>
+                <wp:lineTo x="0" y="0"/>
+              </wp:wrapPolygon>
+            </wp:wrapThrough>
+            <wp:docPr id="61" name="Imagen 61" descr="Resultado de imagen para Aruba 2930F"/>
+            <wp:cNvGraphicFramePr>
+              <a:graphicFrameLocks xmlns:a="http://schemas.openxmlformats.org/drawingml/2006/main" noChangeAspect="1"/>
+            </wp:cNvGraphicFramePr>
+            <a:graphic xmlns:a="http://schemas.openxmlformats.org/drawingml/2006/main">
+              <a:graphicData uri="http://schemas.openxmlformats.org/drawingml/2006/picture">
+                <pic:pic xmlns:pic="http://schemas.openxmlformats.org/drawingml/2006/picture">
+                  <pic:nvPicPr>
+                    <pic:cNvPr id="0" name="Picture 19" descr="Resultado de imagen para Aruba 2930F"/>
+                    <pic:cNvPicPr>
+                      <a:picLocks noChangeAspect="1" noChangeArrowheads="1"/>
+                    </pic:cNvPicPr>
+                  </pic:nvPicPr>
+                  <pic:blipFill>
+                    <a:blip r:embed="rId20">
+                      <a:extLst>
+                        <a:ext uri="{28A0092B-C50C-407E-A947-70E740481C1C}">
+                          <a14:useLocalDpi xmlns:a14="http://schemas.microsoft.com/office/drawing/2010/main" val="0"/>
+                        </a:ext>
+                      </a:extLst>
+                    </a:blip>
+                    <a:srcRect/>
+                    <a:stretch>
+                      <a:fillRect/>
+                    </a:stretch>
+                  </pic:blipFill>
+                  <pic:spPr bwMode="auto">
+                    <a:xfrm>
+                      <a:off x="0" y="0"/>
+                      <a:ext cx="3067050" cy="1146810"/>
+                    </a:xfrm>
+                    <a:prstGeom prst="rect">
+                      <a:avLst/>
+                    </a:prstGeom>
+                    <a:noFill/>
+                    <a:ln>
+                      <a:noFill/>
+                    </a:ln>
+                  </pic:spPr>
+                </pic:pic>
+              </a:graphicData>
+            </a:graphic>
+            <wp14:sizeRelH relativeFrom="margin">
+              <wp14:pctWidth>0</wp14:pctWidth>
+            </wp14:sizeRelH>
+            <wp14:sizeRelV relativeFrom="margin">
+              <wp14:pctHeight>0</wp14:pctHeight>
+            </wp14:sizeRelV>
+          </wp:anchor>
+        </w:drawing>
+      </w:r>
+      <w:proofErr w:type="spellStart"/>
+      <w:r>
+        <w:rPr>
+          <w:sz w:val="22"/>
+          <w:szCs w:val="22"/>
+        </w:rPr>
+        <w:t>PoE</w:t>
+      </w:r>
+      <w:proofErr w:type="spellEnd"/>
+      <w:r>
+        <w:rPr>
+          <w:sz w:val="22"/>
+          <w:szCs w:val="22"/>
+        </w:rPr>
+        <w:t>+</w:t>
+      </w:r>
+    </w:p>
+    <w:p>
+      <w:pPr>
+        <w:pStyle w:val="Prrafodelista"/>
+        <w:numPr>
+          <w:ilvl w:val="0"/>
+          <w:numId w:val="24"/>
+        </w:numPr>
+        <w:rPr>
+          <w:sz w:val="22"/>
+          <w:szCs w:val="22"/>
+        </w:rPr>
+      </w:pPr>
+      <w:proofErr w:type="spellStart"/>
+      <w:r>
+        <w:rPr>
+          <w:sz w:val="22"/>
+          <w:szCs w:val="22"/>
+        </w:rPr>
+        <w:t>Fanless</w:t>
+      </w:r>
+      <w:proofErr w:type="spellEnd"/>
+    </w:p>
+    <w:p>
+      <w:pPr>
+        <w:pStyle w:val="Prrafodelista"/>
+        <w:numPr>
+          <w:ilvl w:val="0"/>
+          <w:numId w:val="24"/>
+        </w:numPr>
+        <w:rPr>
+          <w:sz w:val="22"/>
+          <w:szCs w:val="22"/>
+        </w:rPr>
+      </w:pPr>
+      <w:r>
+        <w:rPr>
+          <w:sz w:val="22"/>
+          <w:szCs w:val="22"/>
+        </w:rPr>
+        <w:t>IPv6 Host / Management</w:t>
+      </w:r>
+    </w:p>
+    <w:p>
+      <w:pPr>
+        <w:pStyle w:val="Prrafodelista"/>
+        <w:numPr>
+          <w:ilvl w:val="0"/>
+          <w:numId w:val="24"/>
+        </w:numPr>
+        <w:rPr>
+          <w:sz w:val="22"/>
+          <w:szCs w:val="22"/>
+        </w:rPr>
+      </w:pPr>
+      <w:r>
+        <w:rPr>
+          <w:sz w:val="22"/>
+          <w:szCs w:val="22"/>
+        </w:rPr>
+        <w:t xml:space="preserve">IPv6 </w:t>
+      </w:r>
+      <w:proofErr w:type="spellStart"/>
+      <w:r>
+        <w:rPr>
+          <w:sz w:val="22"/>
+          <w:szCs w:val="22"/>
+        </w:rPr>
+        <w:t>Routing</w:t>
+      </w:r>
+      <w:proofErr w:type="spellEnd"/>
+    </w:p>
+    <w:p>
+      <w:pPr>
+        <w:pStyle w:val="Prrafodelista"/>
+        <w:numPr>
+          <w:ilvl w:val="0"/>
+          <w:numId w:val="24"/>
+        </w:numPr>
+        <w:rPr>
+          <w:sz w:val="22"/>
+          <w:szCs w:val="22"/>
+        </w:rPr>
+      </w:pPr>
+      <w:proofErr w:type="spellStart"/>
+      <w:r>
+        <w:rPr>
+          <w:sz w:val="22"/>
+          <w:szCs w:val="22"/>
+        </w:rPr>
+        <w:t>OpenFlow</w:t>
+      </w:r>
+      <w:proofErr w:type="spellEnd"/>
+      <w:r>
+        <w:rPr>
+          <w:sz w:val="22"/>
+          <w:szCs w:val="22"/>
+        </w:rPr>
+        <w:t xml:space="preserve"> (SDN)</w:t>
+      </w:r>
+    </w:p>
+    <w:p>
+      <w:pPr>
+        <w:pStyle w:val="Prrafodelista"/>
+        <w:numPr>
+          <w:ilvl w:val="0"/>
+          <w:numId w:val="24"/>
+        </w:numPr>
+        <w:rPr>
+          <w:sz w:val="22"/>
+          <w:szCs w:val="22"/>
+        </w:rPr>
+      </w:pPr>
+      <w:proofErr w:type="spellStart"/>
+      <w:r>
+        <w:rPr>
+          <w:sz w:val="22"/>
+          <w:szCs w:val="22"/>
+        </w:rPr>
+        <w:t>Layer</w:t>
+      </w:r>
+      <w:proofErr w:type="spellEnd"/>
+      <w:r>
+        <w:rPr>
+          <w:sz w:val="22"/>
+          <w:szCs w:val="22"/>
+        </w:rPr>
+        <w:t xml:space="preserve"> 3 </w:t>
+      </w:r>
+      <w:proofErr w:type="spellStart"/>
+      <w:r>
+        <w:rPr>
+          <w:sz w:val="22"/>
+          <w:szCs w:val="22"/>
+        </w:rPr>
+        <w:t>Dynamic</w:t>
+      </w:r>
+      <w:proofErr w:type="spellEnd"/>
+    </w:p>
+    <w:p>
+      <w:pPr>
+        <w:pStyle w:val="Prrafodelista"/>
+        <w:numPr>
+          <w:ilvl w:val="0"/>
+          <w:numId w:val="24"/>
+        </w:numPr>
+        <w:rPr>
+          <w:sz w:val="22"/>
+          <w:szCs w:val="22"/>
+        </w:rPr>
+      </w:pPr>
+      <w:r>
+        <w:rPr>
+          <w:sz w:val="22"/>
+          <w:szCs w:val="22"/>
+        </w:rPr>
+        <w:t xml:space="preserve">1 </w:t>
+      </w:r>
+      <w:proofErr w:type="spellStart"/>
+      <w:r>
+        <w:rPr>
+          <w:sz w:val="22"/>
+          <w:szCs w:val="22"/>
+        </w:rPr>
+        <w:t>GbE</w:t>
+      </w:r>
+      <w:proofErr w:type="spellEnd"/>
+      <w:r>
+        <w:rPr>
+          <w:sz w:val="22"/>
+          <w:szCs w:val="22"/>
+        </w:rPr>
+        <w:t xml:space="preserve"> Gigabit </w:t>
+      </w:r>
+      <w:proofErr w:type="spellStart"/>
+      <w:r>
+        <w:rPr>
+          <w:sz w:val="22"/>
+          <w:szCs w:val="22"/>
+        </w:rPr>
+        <w:t>Copper</w:t>
+      </w:r>
+      <w:proofErr w:type="spellEnd"/>
+    </w:p>
+    <w:p>
+      <w:pPr>
+        <w:pStyle w:val="Prrafodelista"/>
+        <w:numPr>
+          <w:ilvl w:val="0"/>
+          <w:numId w:val="24"/>
+        </w:numPr>
+        <w:rPr>
+          <w:sz w:val="22"/>
+          <w:szCs w:val="22"/>
+          <w:lang w:val="en-US"/>
+        </w:rPr>
+      </w:pPr>
+      <w:r>
+        <w:rPr>
+          <w:sz w:val="22"/>
+          <w:szCs w:val="22"/>
+          <w:lang w:val="en-US"/>
+        </w:rPr>
+        <w:t xml:space="preserve">10 </w:t>
+      </w:r>
+      <w:proofErr w:type="spellStart"/>
+      <w:r>
+        <w:rPr>
+          <w:sz w:val="22"/>
+          <w:szCs w:val="22"/>
+          <w:lang w:val="en-US"/>
+        </w:rPr>
+        <w:t>GbE</w:t>
+      </w:r>
+      <w:proofErr w:type="spellEnd"/>
+      <w:r>
+        <w:rPr>
+          <w:sz w:val="22"/>
+          <w:szCs w:val="22"/>
+          <w:lang w:val="en-US"/>
+        </w:rPr>
+        <w:t xml:space="preserve"> Fiber</w:t>
+      </w:r>
+      <w:r>
+        <w:rPr>
+          <w:sz w:val="22"/>
+          <w:szCs w:val="22"/>
+          <w:lang w:val="en-US"/>
+        </w:rPr>
+        <w:t xml:space="preserve">, </w:t>
+      </w:r>
+      <w:r>
+        <w:rPr>
+          <w:sz w:val="22"/>
+          <w:szCs w:val="22"/>
+          <w:lang w:val="en-US"/>
+        </w:rPr>
+        <w:t xml:space="preserve">10 </w:t>
+      </w:r>
+      <w:proofErr w:type="spellStart"/>
+      <w:r>
+        <w:rPr>
+          <w:sz w:val="22"/>
+          <w:szCs w:val="22"/>
+          <w:lang w:val="en-US"/>
+        </w:rPr>
+        <w:t>GbE</w:t>
+      </w:r>
+      <w:proofErr w:type="spellEnd"/>
+      <w:r>
+        <w:rPr>
+          <w:sz w:val="22"/>
+          <w:szCs w:val="22"/>
+          <w:lang w:val="en-US"/>
+        </w:rPr>
+        <w:t xml:space="preserve"> Copper DAC</w:t>
+      </w:r>
+      <w:r>
+        <w:rPr>
+          <w:sz w:val="22"/>
+          <w:szCs w:val="22"/>
+          <w:lang w:val="en-US"/>
+        </w:rPr>
+        <w:t xml:space="preserve"> </w:t>
+      </w:r>
+    </w:p>
+    <w:p>
+      <w:pPr>
+        <w:pStyle w:val="Prrafodelista"/>
+        <w:numPr>
+          <w:ilvl w:val="0"/>
+          <w:numId w:val="24"/>
+        </w:numPr>
+        <w:rPr>
+          <w:sz w:val="22"/>
+          <w:szCs w:val="22"/>
+        </w:rPr>
+      </w:pPr>
+      <w:r>
+        <w:rPr>
+          <w:sz w:val="22"/>
+          <w:szCs w:val="22"/>
+        </w:rPr>
+        <w:t xml:space="preserve">1 </w:t>
+      </w:r>
+      <w:proofErr w:type="spellStart"/>
+      <w:r>
+        <w:rPr>
+          <w:sz w:val="22"/>
+          <w:szCs w:val="22"/>
+        </w:rPr>
+        <w:t>GbE</w:t>
+      </w:r>
+      <w:proofErr w:type="spellEnd"/>
+      <w:r>
+        <w:rPr>
+          <w:sz w:val="22"/>
+          <w:szCs w:val="22"/>
+        </w:rPr>
+        <w:t xml:space="preserve"> Gigabit </w:t>
+      </w:r>
+      <w:proofErr w:type="spellStart"/>
+      <w:r>
+        <w:rPr>
+          <w:sz w:val="22"/>
+          <w:szCs w:val="22"/>
+        </w:rPr>
+        <w:t>Copper</w:t>
+      </w:r>
+      <w:proofErr w:type="spellEnd"/>
+    </w:p>
+    <w:p>
+      <w:pPr>
+        <w:pStyle w:val="Prrafodelista"/>
+        <w:numPr>
+          <w:ilvl w:val="0"/>
+          <w:numId w:val="24"/>
+        </w:numPr>
+        <w:rPr>
+          <w:sz w:val="22"/>
+          <w:szCs w:val="22"/>
+        </w:rPr>
+      </w:pPr>
+      <w:r>
+        <w:rPr>
+          <w:sz w:val="22"/>
+          <w:szCs w:val="22"/>
+        </w:rPr>
+        <w:t xml:space="preserve">1 </w:t>
+      </w:r>
+      <w:proofErr w:type="spellStart"/>
+      <w:r>
+        <w:rPr>
+          <w:sz w:val="22"/>
+          <w:szCs w:val="22"/>
+        </w:rPr>
+        <w:t>GbE</w:t>
+      </w:r>
+      <w:proofErr w:type="spellEnd"/>
+      <w:r>
+        <w:rPr>
+          <w:sz w:val="22"/>
+          <w:szCs w:val="22"/>
+        </w:rPr>
+        <w:t xml:space="preserve"> Gigabit </w:t>
+      </w:r>
+      <w:proofErr w:type="spellStart"/>
+      <w:r>
+        <w:rPr>
+          <w:sz w:val="22"/>
+          <w:szCs w:val="22"/>
+        </w:rPr>
+        <w:t>Fiber</w:t>
+      </w:r>
+      <w:proofErr w:type="spellEnd"/>
+    </w:p>
+    <w:p>
+      <w:pPr>
+        <w:rPr>
+          <w:sz w:val="22"/>
+          <w:szCs w:val="22"/>
+        </w:rPr>
+      </w:pPr>
+      <w:r>
+        <w:rPr>
+          <w:sz w:val="22"/>
+          <w:szCs w:val="22"/>
+        </w:rPr>
         <w:br/>
         <w:t>(JUNIPER)</w:t>
       </w:r>
@@ -2035,7 +5118,7 @@
       <w:r>
         <w:rPr>
           <w:noProof/>
-          <w:lang w:val="es-MX" w:eastAsia="es-MX"/>
+          <w:lang w:val="en-US"/>
         </w:rPr>
         <w:drawing>
           <wp:anchor distT="0" distB="0" distL="114300" distR="114300" simplePos="0" relativeHeight="251666432" behindDoc="0" locked="0" layoutInCell="1" allowOverlap="1" wp14:anchorId="45BA9FB0" wp14:editId="238D0FF6">
@@ -2071,7 +5154,7 @@
                     </pic:cNvPicPr>
                   </pic:nvPicPr>
                   <pic:blipFill>
-                    <a:blip r:embed="rId13" cstate="print">
+                    <a:blip r:embed="rId21" cstate="print">
                       <a:extLst>
                         <a:ext uri="{28A0092B-C50C-407E-A947-70E740481C1C}">
                           <a14:useLocalDpi xmlns:a14="http://schemas.microsoft.com/office/drawing/2010/main" val="0"/>
@@ -2147,8 +5230,17 @@
           <w:sz w:val="22"/>
           <w:szCs w:val="22"/>
         </w:rPr>
-        <w:t>256 Capacidad de Gbps</w:t>
-      </w:r>
+        <w:t xml:space="preserve">256 Capacidad de </w:t>
+      </w:r>
+      <w:proofErr w:type="spellStart"/>
+      <w:r>
+        <w:rPr>
+          <w:sz w:val="22"/>
+          <w:szCs w:val="22"/>
+        </w:rPr>
+        <w:t>Gbps</w:t>
+      </w:r>
+      <w:proofErr w:type="spellEnd"/>
     </w:p>
     <w:p>
       <w:pPr>
@@ -2176,6 +5268,7 @@
         </w:rPr>
         <w:t xml:space="preserve"> </w:t>
       </w:r>
+      <w:proofErr w:type="spellStart"/>
       <w:r>
         <w:rPr>
           <w:sz w:val="22"/>
@@ -2183,6 +5276,7 @@
         </w:rPr>
         <w:t>Mpps</w:t>
       </w:r>
+      <w:proofErr w:type="spellEnd"/>
     </w:p>
     <w:p>
       <w:pPr>
@@ -2287,10 +5381,10 @@
       <w:r>
         <w:rPr>
           <w:noProof/>
-          <w:lang w:val="es-MX" w:eastAsia="es-MX"/>
+          <w:lang w:val="en-US"/>
         </w:rPr>
         <w:drawing>
-          <wp:anchor distT="0" distB="0" distL="114300" distR="114300" simplePos="0" relativeHeight="251667456" behindDoc="0" locked="0" layoutInCell="1" allowOverlap="1" wp14:anchorId="64BB322E" wp14:editId="7C80FAFB">
+          <wp:anchor distT="0" distB="0" distL="114300" distR="114300" simplePos="0" relativeHeight="251667456" behindDoc="0" locked="0" layoutInCell="1" allowOverlap="1" wp14:anchorId="6199E9C2" wp14:editId="68A99356">
             <wp:simplePos x="0" y="0"/>
             <wp:positionH relativeFrom="column">
               <wp:posOffset>3565525</wp:posOffset>
@@ -2323,7 +5417,7 @@
                     </pic:cNvPicPr>
                   </pic:nvPicPr>
                   <pic:blipFill>
-                    <a:blip r:embed="rId14">
+                    <a:blip r:embed="rId22">
                       <a:extLst>
                         <a:ext uri="{28A0092B-C50C-407E-A947-70E740481C1C}">
                           <a14:useLocalDpi xmlns:a14="http://schemas.microsoft.com/office/drawing/2010/main" val="0"/>
@@ -2372,7 +5466,23 @@
           <w:sz w:val="22"/>
           <w:szCs w:val="22"/>
         </w:rPr>
-        <w:t>ores Multigigabit de 24 puertos</w:t>
+        <w:t xml:space="preserve">ores </w:t>
+      </w:r>
+      <w:proofErr w:type="spellStart"/>
+      <w:r>
+        <w:rPr>
+          <w:sz w:val="22"/>
+          <w:szCs w:val="22"/>
+        </w:rPr>
+        <w:t>Multigigabit</w:t>
+      </w:r>
+      <w:proofErr w:type="spellEnd"/>
+      <w:r>
+        <w:rPr>
+          <w:sz w:val="22"/>
+          <w:szCs w:val="22"/>
+        </w:rPr>
+        <w:t xml:space="preserve"> de 24 puertos</w:t>
       </w:r>
     </w:p>
     <w:p>
@@ -2405,14 +5515,26 @@
         <w:rPr>
           <w:sz w:val="22"/>
           <w:szCs w:val="22"/>
-        </w:rPr>
-      </w:pPr>
-      <w:r>
-        <w:rPr>
-          <w:sz w:val="22"/>
-          <w:szCs w:val="22"/>
-        </w:rPr>
-        <w:t>Multigigabit Ethernet, 1G SFP, 10G SFP +</w:t>
+          <w:lang w:val="en-US"/>
+        </w:rPr>
+      </w:pPr>
+      <w:proofErr w:type="spellStart"/>
+      <w:r>
+        <w:rPr>
+          <w:sz w:val="22"/>
+          <w:szCs w:val="22"/>
+          <w:lang w:val="en-US"/>
+        </w:rPr>
+        <w:t>Multigigabit</w:t>
+      </w:r>
+      <w:proofErr w:type="spellEnd"/>
+      <w:r>
+        <w:rPr>
+          <w:sz w:val="22"/>
+          <w:szCs w:val="22"/>
+          <w:lang w:val="en-US"/>
+        </w:rPr>
+        <w:t xml:space="preserve"> Ethernet, 1G SFP, 10G SFP +</w:t>
       </w:r>
     </w:p>
     <w:p>
@@ -2432,7 +5554,39 @@
           <w:sz w:val="22"/>
           <w:szCs w:val="22"/>
         </w:rPr>
-        <w:t>Hasta 192 puertos de PoE, PoE +, 60W Cisco UPOE</w:t>
+        <w:t xml:space="preserve">Hasta 192 puertos de </w:t>
+      </w:r>
+      <w:proofErr w:type="spellStart"/>
+      <w:r>
+        <w:rPr>
+          <w:sz w:val="22"/>
+          <w:szCs w:val="22"/>
+        </w:rPr>
+        <w:t>PoE</w:t>
+      </w:r>
+      <w:proofErr w:type="spellEnd"/>
+      <w:r>
+        <w:rPr>
+          <w:sz w:val="22"/>
+          <w:szCs w:val="22"/>
+        </w:rPr>
+        <w:t xml:space="preserve">, </w:t>
+      </w:r>
+      <w:proofErr w:type="spellStart"/>
+      <w:r>
+        <w:rPr>
+          <w:sz w:val="22"/>
+          <w:szCs w:val="22"/>
+        </w:rPr>
+        <w:t>PoE</w:t>
+      </w:r>
+      <w:proofErr w:type="spellEnd"/>
+      <w:r>
+        <w:rPr>
+          <w:sz w:val="22"/>
+          <w:szCs w:val="22"/>
+        </w:rPr>
+        <w:t xml:space="preserve"> +, 60W Cisco UPOE</w:t>
       </w:r>
       <w:r>
         <w:t xml:space="preserve"> </w:t>
@@ -2448,53 +5602,634 @@
         <w:rPr>
           <w:sz w:val="22"/>
           <w:szCs w:val="22"/>
-        </w:rPr>
-      </w:pPr>
-      <w:r>
-        <w:rPr>
-          <w:sz w:val="22"/>
-          <w:szCs w:val="22"/>
-        </w:rPr>
-        <w:t>SD-Access, Cisco StackWise, contenedores</w:t>
-      </w:r>
-    </w:p>
-    <w:p>
-      <w:pPr>
-        <w:rPr>
-          <w:sz w:val="22"/>
-          <w:szCs w:val="22"/>
-        </w:rPr>
-      </w:pPr>
-    </w:p>
-    <w:p>
-      <w:pPr>
-        <w:rPr>
-          <w:sz w:val="22"/>
-          <w:szCs w:val="22"/>
-        </w:rPr>
-      </w:pPr>
-    </w:p>
-    <w:p>
-      <w:pPr>
-        <w:rPr>
-          <w:sz w:val="22"/>
-          <w:szCs w:val="22"/>
-        </w:rPr>
-      </w:pPr>
-    </w:p>
-    <w:p>
-      <w:pPr>
-        <w:rPr>
-          <w:sz w:val="22"/>
-          <w:szCs w:val="22"/>
-        </w:rPr>
-      </w:pPr>
-    </w:p>
-    <w:p>
-      <w:pPr>
-        <w:rPr>
-          <w:sz w:val="22"/>
-          <w:szCs w:val="22"/>
+          <w:lang w:val="en-US"/>
+        </w:rPr>
+      </w:pPr>
+      <w:r>
+        <w:rPr>
+          <w:sz w:val="22"/>
+          <w:szCs w:val="22"/>
+          <w:lang w:val="en-US"/>
+        </w:rPr>
+        <w:t xml:space="preserve">SD-Access, Cisco </w:t>
+      </w:r>
+      <w:proofErr w:type="spellStart"/>
+      <w:r>
+        <w:rPr>
+          <w:sz w:val="22"/>
+          <w:szCs w:val="22"/>
+          <w:lang w:val="en-US"/>
+        </w:rPr>
+        <w:t>StackWise</w:t>
+      </w:r>
+      <w:proofErr w:type="spellEnd"/>
+      <w:r>
+        <w:rPr>
+          <w:sz w:val="22"/>
+          <w:szCs w:val="22"/>
+          <w:lang w:val="en-US"/>
+        </w:rPr>
+        <w:t xml:space="preserve">, </w:t>
+      </w:r>
+      <w:proofErr w:type="spellStart"/>
+      <w:r>
+        <w:rPr>
+          <w:sz w:val="22"/>
+          <w:szCs w:val="22"/>
+          <w:lang w:val="en-US"/>
+        </w:rPr>
+        <w:t>contenedores</w:t>
+      </w:r>
+      <w:proofErr w:type="spellEnd"/>
+    </w:p>
+    <w:p>
+      <w:pPr>
+        <w:rPr>
+          <w:sz w:val="22"/>
+          <w:szCs w:val="22"/>
+          <w:lang w:val="en-US"/>
+        </w:rPr>
+      </w:pPr>
+      <w:r>
+        <w:rPr>
+          <w:noProof/>
+          <w:lang w:val="en-US"/>
+        </w:rPr>
+        <w:lastRenderedPageBreak/>
+        <w:drawing>
+          <wp:anchor distT="0" distB="0" distL="114300" distR="114300" simplePos="0" relativeHeight="251675648" behindDoc="0" locked="0" layoutInCell="1" allowOverlap="1" wp14:anchorId="4C863E9B" wp14:editId="551C9D85">
+            <wp:simplePos x="0" y="0"/>
+            <wp:positionH relativeFrom="column">
+              <wp:posOffset>3326130</wp:posOffset>
+            </wp:positionH>
+            <wp:positionV relativeFrom="paragraph">
+              <wp:posOffset>81915</wp:posOffset>
+            </wp:positionV>
+            <wp:extent cx="3200400" cy="1511935"/>
+            <wp:effectExtent l="0" t="0" r="0" b="0"/>
+            <wp:wrapThrough wrapText="bothSides">
+              <wp:wrapPolygon edited="0">
+                <wp:start x="1157" y="2177"/>
+                <wp:lineTo x="1157" y="7076"/>
+                <wp:lineTo x="386" y="10614"/>
+                <wp:lineTo x="386" y="11430"/>
+                <wp:lineTo x="1157" y="11430"/>
+                <wp:lineTo x="1157" y="18779"/>
+                <wp:lineTo x="20314" y="18779"/>
+                <wp:lineTo x="20571" y="11430"/>
+                <wp:lineTo x="20314" y="2177"/>
+                <wp:lineTo x="1157" y="2177"/>
+              </wp:wrapPolygon>
+            </wp:wrapThrough>
+            <wp:docPr id="9" name="Imagen 9" descr="Cisco Catalyst 3650 Series"/>
+            <wp:cNvGraphicFramePr>
+              <a:graphicFrameLocks xmlns:a="http://schemas.openxmlformats.org/drawingml/2006/main" noChangeAspect="1"/>
+            </wp:cNvGraphicFramePr>
+            <a:graphic xmlns:a="http://schemas.openxmlformats.org/drawingml/2006/main">
+              <a:graphicData uri="http://schemas.openxmlformats.org/drawingml/2006/picture">
+                <pic:pic xmlns:pic="http://schemas.openxmlformats.org/drawingml/2006/picture">
+                  <pic:nvPicPr>
+                    <pic:cNvPr id="0" name="Picture 9" descr="Cisco Catalyst 3650 Series"/>
+                    <pic:cNvPicPr>
+                      <a:picLocks noChangeAspect="1" noChangeArrowheads="1"/>
+                    </pic:cNvPicPr>
+                  </pic:nvPicPr>
+                  <pic:blipFill rotWithShape="1">
+                    <a:blip r:embed="rId23">
+                      <a:extLst>
+                        <a:ext uri="{28A0092B-C50C-407E-A947-70E740481C1C}">
+                          <a14:useLocalDpi xmlns:a14="http://schemas.microsoft.com/office/drawing/2010/main" val="0"/>
+                        </a:ext>
+                      </a:extLst>
+                    </a:blip>
+                    <a:srcRect t="29110"/>
+                    <a:stretch/>
+                  </pic:blipFill>
+                  <pic:spPr bwMode="auto">
+                    <a:xfrm>
+                      <a:off x="0" y="0"/>
+                      <a:ext cx="3200400" cy="1511935"/>
+                    </a:xfrm>
+                    <a:prstGeom prst="rect">
+                      <a:avLst/>
+                    </a:prstGeom>
+                    <a:noFill/>
+                    <a:ln>
+                      <a:noFill/>
+                    </a:ln>
+                    <a:extLst>
+                      <a:ext uri="{53640926-AAD7-44D8-BBD7-CCE9431645EC}">
+                        <a14:shadowObscured xmlns:a14="http://schemas.microsoft.com/office/drawing/2010/main"/>
+                      </a:ext>
+                    </a:extLst>
+                  </pic:spPr>
+                </pic:pic>
+              </a:graphicData>
+            </a:graphic>
+            <wp14:sizeRelH relativeFrom="margin">
+              <wp14:pctWidth>0</wp14:pctWidth>
+            </wp14:sizeRelH>
+            <wp14:sizeRelV relativeFrom="margin">
+              <wp14:pctHeight>0</wp14:pctHeight>
+            </wp14:sizeRelV>
+          </wp:anchor>
+        </w:drawing>
+      </w:r>
+    </w:p>
+    <w:p>
+      <w:pPr>
+        <w:rPr>
+          <w:sz w:val="22"/>
+          <w:szCs w:val="22"/>
+        </w:rPr>
+      </w:pPr>
+      <w:r>
+        <w:rPr>
+          <w:sz w:val="22"/>
+          <w:szCs w:val="22"/>
+        </w:rPr>
+        <w:t xml:space="preserve">Cisco </w:t>
+      </w:r>
+      <w:proofErr w:type="spellStart"/>
+      <w:r>
+        <w:rPr>
+          <w:sz w:val="22"/>
+          <w:szCs w:val="22"/>
+        </w:rPr>
+        <w:t>Catalyst</w:t>
+      </w:r>
+      <w:proofErr w:type="spellEnd"/>
+      <w:r>
+        <w:rPr>
+          <w:sz w:val="22"/>
+          <w:szCs w:val="22"/>
+        </w:rPr>
+        <w:t xml:space="preserve"> 3650 Series</w:t>
+      </w:r>
+    </w:p>
+    <w:p>
+      <w:pPr>
+        <w:pStyle w:val="Prrafodelista"/>
+        <w:numPr>
+          <w:ilvl w:val="0"/>
+          <w:numId w:val="19"/>
+        </w:numPr>
+        <w:rPr>
+          <w:sz w:val="22"/>
+          <w:szCs w:val="22"/>
+        </w:rPr>
+      </w:pPr>
+      <w:proofErr w:type="spellStart"/>
+      <w:r>
+        <w:rPr>
+          <w:sz w:val="22"/>
+          <w:szCs w:val="22"/>
+        </w:rPr>
+        <w:t>Stackable</w:t>
+      </w:r>
+      <w:proofErr w:type="spellEnd"/>
+      <w:r>
+        <w:rPr>
+          <w:sz w:val="22"/>
+          <w:szCs w:val="22"/>
+        </w:rPr>
+        <w:t xml:space="preserve">, </w:t>
+      </w:r>
+      <w:proofErr w:type="spellStart"/>
+      <w:r>
+        <w:rPr>
+          <w:sz w:val="22"/>
+          <w:szCs w:val="22"/>
+        </w:rPr>
+        <w:t>Layer</w:t>
+      </w:r>
+      <w:proofErr w:type="spellEnd"/>
+      <w:r>
+        <w:rPr>
+          <w:sz w:val="22"/>
+          <w:szCs w:val="22"/>
+        </w:rPr>
+        <w:t xml:space="preserve"> 2 and 3, 160 </w:t>
+      </w:r>
+      <w:proofErr w:type="spellStart"/>
+      <w:r>
+        <w:rPr>
+          <w:sz w:val="22"/>
+          <w:szCs w:val="22"/>
+        </w:rPr>
+        <w:t>Gbps</w:t>
+      </w:r>
+      <w:proofErr w:type="spellEnd"/>
+    </w:p>
+    <w:p>
+      <w:pPr>
+        <w:pStyle w:val="Prrafodelista"/>
+        <w:numPr>
+          <w:ilvl w:val="0"/>
+          <w:numId w:val="19"/>
+        </w:numPr>
+        <w:rPr>
+          <w:sz w:val="22"/>
+          <w:szCs w:val="22"/>
+        </w:rPr>
+      </w:pPr>
+      <w:proofErr w:type="spellStart"/>
+      <w:r>
+        <w:rPr>
+          <w:sz w:val="22"/>
+          <w:szCs w:val="22"/>
+        </w:rPr>
+        <w:t>Multigigabit</w:t>
+      </w:r>
+      <w:proofErr w:type="spellEnd"/>
+      <w:r>
+        <w:rPr>
+          <w:sz w:val="22"/>
+          <w:szCs w:val="22"/>
+        </w:rPr>
+        <w:t xml:space="preserve"> </w:t>
+      </w:r>
+      <w:proofErr w:type="spellStart"/>
+      <w:r>
+        <w:rPr>
+          <w:sz w:val="22"/>
+          <w:szCs w:val="22"/>
+        </w:rPr>
+        <w:t>technology</w:t>
+      </w:r>
+      <w:proofErr w:type="spellEnd"/>
+    </w:p>
+    <w:p>
+      <w:pPr>
+        <w:pStyle w:val="Prrafodelista"/>
+        <w:numPr>
+          <w:ilvl w:val="0"/>
+          <w:numId w:val="19"/>
+        </w:numPr>
+        <w:rPr>
+          <w:sz w:val="22"/>
+          <w:szCs w:val="22"/>
+        </w:rPr>
+      </w:pPr>
+      <w:proofErr w:type="spellStart"/>
+      <w:r>
+        <w:rPr>
+          <w:sz w:val="22"/>
+          <w:szCs w:val="22"/>
+        </w:rPr>
+        <w:t>PoE</w:t>
+      </w:r>
+      <w:proofErr w:type="spellEnd"/>
+      <w:r>
+        <w:rPr>
+          <w:sz w:val="22"/>
+          <w:szCs w:val="22"/>
+        </w:rPr>
+        <w:t xml:space="preserve">, </w:t>
+      </w:r>
+      <w:proofErr w:type="spellStart"/>
+      <w:r>
+        <w:rPr>
+          <w:sz w:val="22"/>
+          <w:szCs w:val="22"/>
+        </w:rPr>
+        <w:t>PoE</w:t>
+      </w:r>
+      <w:proofErr w:type="spellEnd"/>
+      <w:r>
+        <w:rPr>
+          <w:sz w:val="22"/>
+          <w:szCs w:val="22"/>
+        </w:rPr>
+        <w:t>+</w:t>
+      </w:r>
+    </w:p>
+    <w:p>
+      <w:pPr>
+        <w:pStyle w:val="Prrafodelista"/>
+        <w:numPr>
+          <w:ilvl w:val="0"/>
+          <w:numId w:val="19"/>
+        </w:numPr>
+        <w:rPr>
+          <w:sz w:val="22"/>
+          <w:szCs w:val="22"/>
+        </w:rPr>
+      </w:pPr>
+      <w:r>
+        <w:rPr>
+          <w:sz w:val="22"/>
+          <w:szCs w:val="22"/>
+        </w:rPr>
+        <w:t xml:space="preserve">50 </w:t>
+      </w:r>
+      <w:proofErr w:type="spellStart"/>
+      <w:r>
+        <w:rPr>
+          <w:sz w:val="22"/>
+          <w:szCs w:val="22"/>
+        </w:rPr>
+        <w:t>access</w:t>
+      </w:r>
+      <w:proofErr w:type="spellEnd"/>
+      <w:r>
+        <w:rPr>
+          <w:sz w:val="22"/>
+          <w:szCs w:val="22"/>
+        </w:rPr>
+        <w:t xml:space="preserve"> </w:t>
+      </w:r>
+      <w:proofErr w:type="spellStart"/>
+      <w:r>
+        <w:rPr>
+          <w:sz w:val="22"/>
+          <w:szCs w:val="22"/>
+        </w:rPr>
+        <w:t>points</w:t>
+      </w:r>
+      <w:proofErr w:type="spellEnd"/>
+      <w:r>
+        <w:rPr>
+          <w:sz w:val="22"/>
+          <w:szCs w:val="22"/>
+        </w:rPr>
+        <w:t xml:space="preserve"> </w:t>
+      </w:r>
+      <w:proofErr w:type="spellStart"/>
+      <w:r>
+        <w:rPr>
+          <w:sz w:val="22"/>
+          <w:szCs w:val="22"/>
+        </w:rPr>
+        <w:t>supported</w:t>
+      </w:r>
+      <w:proofErr w:type="spellEnd"/>
+    </w:p>
+    <w:p>
+      <w:pPr>
+        <w:pStyle w:val="Prrafodelista"/>
+        <w:numPr>
+          <w:ilvl w:val="0"/>
+          <w:numId w:val="19"/>
+        </w:numPr>
+        <w:rPr>
+          <w:sz w:val="22"/>
+          <w:szCs w:val="22"/>
+          <w:lang w:val="en-US"/>
+        </w:rPr>
+      </w:pPr>
+      <w:r>
+        <w:rPr>
+          <w:sz w:val="22"/>
+          <w:szCs w:val="22"/>
+          <w:lang w:val="en-US"/>
+        </w:rPr>
+        <w:t>Supports DNA and SD-Access</w:t>
+      </w:r>
+    </w:p>
+    <w:p>
+      <w:pPr>
+        <w:rPr>
+          <w:sz w:val="22"/>
+          <w:szCs w:val="22"/>
+          <w:lang w:val="en-US"/>
+        </w:rPr>
+      </w:pPr>
+      <w:r>
+        <w:rPr>
+          <w:noProof/>
+          <w:lang w:val="en-US"/>
+        </w:rPr>
+        <w:drawing>
+          <wp:anchor distT="0" distB="0" distL="114300" distR="114300" simplePos="0" relativeHeight="251676672" behindDoc="0" locked="0" layoutInCell="1" allowOverlap="1" wp14:anchorId="47FC377A" wp14:editId="31E917FE">
+            <wp:simplePos x="0" y="0"/>
+            <wp:positionH relativeFrom="column">
+              <wp:posOffset>3480718</wp:posOffset>
+            </wp:positionH>
+            <wp:positionV relativeFrom="paragraph">
+              <wp:posOffset>-113030</wp:posOffset>
+            </wp:positionV>
+            <wp:extent cx="2886075" cy="1924050"/>
+            <wp:effectExtent l="0" t="0" r="9525" b="0"/>
+            <wp:wrapThrough wrapText="bothSides">
+              <wp:wrapPolygon edited="0">
+                <wp:start x="0" y="0"/>
+                <wp:lineTo x="0" y="21386"/>
+                <wp:lineTo x="21529" y="21386"/>
+                <wp:lineTo x="21529" y="0"/>
+                <wp:lineTo x="0" y="0"/>
+              </wp:wrapPolygon>
+            </wp:wrapThrough>
+            <wp:docPr id="10" name="Imagen 10" descr="Catalyst 2960-L"/>
+            <wp:cNvGraphicFramePr>
+              <a:graphicFrameLocks xmlns:a="http://schemas.openxmlformats.org/drawingml/2006/main" noChangeAspect="1"/>
+            </wp:cNvGraphicFramePr>
+            <a:graphic xmlns:a="http://schemas.openxmlformats.org/drawingml/2006/main">
+              <a:graphicData uri="http://schemas.openxmlformats.org/drawingml/2006/picture">
+                <pic:pic xmlns:pic="http://schemas.openxmlformats.org/drawingml/2006/picture">
+                  <pic:nvPicPr>
+                    <pic:cNvPr id="0" name="Picture 11" descr="Catalyst 2960-L"/>
+                    <pic:cNvPicPr>
+                      <a:picLocks noChangeAspect="1" noChangeArrowheads="1"/>
+                    </pic:cNvPicPr>
+                  </pic:nvPicPr>
+                  <pic:blipFill>
+                    <a:blip r:embed="rId24">
+                      <a:extLst>
+                        <a:ext uri="{28A0092B-C50C-407E-A947-70E740481C1C}">
+                          <a14:useLocalDpi xmlns:a14="http://schemas.microsoft.com/office/drawing/2010/main" val="0"/>
+                        </a:ext>
+                      </a:extLst>
+                    </a:blip>
+                    <a:srcRect/>
+                    <a:stretch>
+                      <a:fillRect/>
+                    </a:stretch>
+                  </pic:blipFill>
+                  <pic:spPr bwMode="auto">
+                    <a:xfrm>
+                      <a:off x="0" y="0"/>
+                      <a:ext cx="2886075" cy="1924050"/>
+                    </a:xfrm>
+                    <a:prstGeom prst="rect">
+                      <a:avLst/>
+                    </a:prstGeom>
+                    <a:noFill/>
+                    <a:ln>
+                      <a:noFill/>
+                    </a:ln>
+                  </pic:spPr>
+                </pic:pic>
+              </a:graphicData>
+            </a:graphic>
+            <wp14:sizeRelH relativeFrom="margin">
+              <wp14:pctWidth>0</wp14:pctWidth>
+            </wp14:sizeRelH>
+            <wp14:sizeRelV relativeFrom="margin">
+              <wp14:pctHeight>0</wp14:pctHeight>
+            </wp14:sizeRelV>
+          </wp:anchor>
+        </w:drawing>
+      </w:r>
+    </w:p>
+    <w:p>
+      <w:pPr>
+        <w:rPr>
+          <w:sz w:val="22"/>
+          <w:szCs w:val="22"/>
+          <w:lang w:val="en-US"/>
+        </w:rPr>
+      </w:pPr>
+      <w:r>
+        <w:rPr>
+          <w:sz w:val="22"/>
+          <w:szCs w:val="22"/>
+          <w:lang w:val="en-US"/>
+        </w:rPr>
+        <w:t>Cisco Catalyst 2960-L Series Switches</w:t>
+      </w:r>
+    </w:p>
+    <w:p>
+      <w:pPr>
+        <w:pStyle w:val="Prrafodelista"/>
+        <w:numPr>
+          <w:ilvl w:val="0"/>
+          <w:numId w:val="20"/>
+        </w:numPr>
+        <w:rPr>
+          <w:sz w:val="22"/>
+          <w:szCs w:val="22"/>
+          <w:lang w:val="en-US"/>
+        </w:rPr>
+      </w:pPr>
+      <w:r>
+        <w:rPr>
+          <w:sz w:val="22"/>
+          <w:szCs w:val="22"/>
+          <w:lang w:val="en-US"/>
+        </w:rPr>
+        <w:t>Layer 2</w:t>
+      </w:r>
+    </w:p>
+    <w:p>
+      <w:pPr>
+        <w:pStyle w:val="Prrafodelista"/>
+        <w:numPr>
+          <w:ilvl w:val="0"/>
+          <w:numId w:val="20"/>
+        </w:numPr>
+        <w:rPr>
+          <w:sz w:val="22"/>
+          <w:szCs w:val="22"/>
+          <w:lang w:val="en-US"/>
+        </w:rPr>
+      </w:pPr>
+      <w:proofErr w:type="spellStart"/>
+      <w:r>
+        <w:rPr>
+          <w:sz w:val="22"/>
+          <w:szCs w:val="22"/>
+          <w:lang w:val="en-US"/>
+        </w:rPr>
+        <w:t>PoE</w:t>
+      </w:r>
+      <w:proofErr w:type="spellEnd"/>
+      <w:r>
+        <w:rPr>
+          <w:sz w:val="22"/>
+          <w:szCs w:val="22"/>
+          <w:lang w:val="en-US"/>
+        </w:rPr>
+        <w:t xml:space="preserve">, </w:t>
+      </w:r>
+      <w:proofErr w:type="spellStart"/>
+      <w:r>
+        <w:rPr>
+          <w:sz w:val="22"/>
+          <w:szCs w:val="22"/>
+          <w:lang w:val="en-US"/>
+        </w:rPr>
+        <w:t>PoE</w:t>
+      </w:r>
+      <w:proofErr w:type="spellEnd"/>
+      <w:r>
+        <w:rPr>
+          <w:sz w:val="22"/>
+          <w:szCs w:val="22"/>
+          <w:lang w:val="en-US"/>
+        </w:rPr>
+        <w:t>+</w:t>
+      </w:r>
+    </w:p>
+    <w:p>
+      <w:pPr>
+        <w:pStyle w:val="Prrafodelista"/>
+        <w:numPr>
+          <w:ilvl w:val="0"/>
+          <w:numId w:val="20"/>
+        </w:numPr>
+        <w:rPr>
+          <w:sz w:val="22"/>
+          <w:szCs w:val="22"/>
+          <w:lang w:val="en-US"/>
+        </w:rPr>
+      </w:pPr>
+      <w:proofErr w:type="spellStart"/>
+      <w:r>
+        <w:rPr>
+          <w:sz w:val="22"/>
+          <w:szCs w:val="22"/>
+          <w:lang w:val="en-US"/>
+        </w:rPr>
+        <w:t>Fanless</w:t>
+      </w:r>
+      <w:proofErr w:type="spellEnd"/>
+      <w:r>
+        <w:rPr>
+          <w:sz w:val="22"/>
+          <w:szCs w:val="22"/>
+          <w:lang w:val="en-US"/>
+        </w:rPr>
+        <w:t xml:space="preserve"> design</w:t>
+      </w:r>
+    </w:p>
+    <w:p>
+      <w:pPr>
+        <w:pStyle w:val="Prrafodelista"/>
+        <w:numPr>
+          <w:ilvl w:val="0"/>
+          <w:numId w:val="20"/>
+        </w:numPr>
+        <w:rPr>
+          <w:sz w:val="22"/>
+          <w:szCs w:val="22"/>
+          <w:lang w:val="en-US"/>
+        </w:rPr>
+      </w:pPr>
+      <w:r>
+        <w:rPr>
+          <w:sz w:val="22"/>
+          <w:szCs w:val="22"/>
+          <w:lang w:val="en-US"/>
+        </w:rPr>
+        <w:t>Fixed configuration</w:t>
+      </w:r>
+    </w:p>
+    <w:p>
+      <w:pPr>
+        <w:rPr>
+          <w:sz w:val="22"/>
+          <w:szCs w:val="22"/>
+          <w:lang w:val="en-US"/>
+        </w:rPr>
+      </w:pPr>
+    </w:p>
+    <w:p>
+      <w:pPr>
+        <w:rPr>
+          <w:sz w:val="22"/>
+          <w:szCs w:val="22"/>
+          <w:lang w:val="en-US"/>
         </w:rPr>
       </w:pPr>
     </w:p>
@@ -2523,10 +6258,10 @@
       <w:r>
         <w:rPr>
           <w:noProof/>
-          <w:lang w:val="es-MX" w:eastAsia="es-MX"/>
+          <w:lang w:val="en-US"/>
         </w:rPr>
         <w:drawing>
-          <wp:anchor distT="0" distB="0" distL="114300" distR="114300" simplePos="0" relativeHeight="251668480" behindDoc="1" locked="0" layoutInCell="1" allowOverlap="1" wp14:anchorId="4A2AD2B2" wp14:editId="67E1C7F6">
+          <wp:anchor distT="0" distB="0" distL="114300" distR="114300" simplePos="0" relativeHeight="251668480" behindDoc="1" locked="0" layoutInCell="1" allowOverlap="1" wp14:anchorId="345E54BD" wp14:editId="21E5A70F">
             <wp:simplePos x="0" y="0"/>
             <wp:positionH relativeFrom="margin">
               <wp:posOffset>3830955</wp:posOffset>
@@ -2551,7 +6286,7 @@
                     </pic:cNvPicPr>
                   </pic:nvPicPr>
                   <pic:blipFill>
-                    <a:blip r:embed="rId15">
+                    <a:blip r:embed="rId25">
                       <a:extLst>
                         <a:ext uri="{28A0092B-C50C-407E-A947-70E740481C1C}">
                           <a14:useLocalDpi xmlns:a14="http://schemas.microsoft.com/office/drawing/2010/main" val="0"/>
@@ -2593,7 +6328,23 @@
           <w:sz w:val="22"/>
           <w:szCs w:val="22"/>
         </w:rPr>
-        <w:t>HPE Altoline 6941</w:t>
+        <w:t xml:space="preserve">HPE </w:t>
+      </w:r>
+      <w:proofErr w:type="spellStart"/>
+      <w:r>
+        <w:rPr>
+          <w:sz w:val="22"/>
+          <w:szCs w:val="22"/>
+        </w:rPr>
+        <w:t>Altoline</w:t>
+      </w:r>
+      <w:proofErr w:type="spellEnd"/>
+      <w:r>
+        <w:rPr>
+          <w:sz w:val="22"/>
+          <w:szCs w:val="22"/>
+        </w:rPr>
+        <w:t xml:space="preserve"> 6941</w:t>
       </w:r>
     </w:p>
     <w:p>
@@ -2693,16 +6444,912 @@
           <w:sz w:val="22"/>
           <w:szCs w:val="22"/>
         </w:rPr>
-        <w:t>Ventiladores y fuentes de alimentación redundantes de 40 GbE para despliegues de centro de datos.</w:t>
-      </w:r>
-    </w:p>
-    <w:p>
-      <w:pPr>
-        <w:rPr>
-          <w:sz w:val="22"/>
-          <w:szCs w:val="22"/>
-        </w:rPr>
-      </w:pPr>
+        <w:t xml:space="preserve">Ventiladores y fuentes de alimentación redundantes de 40 </w:t>
+      </w:r>
+      <w:proofErr w:type="spellStart"/>
+      <w:r>
+        <w:rPr>
+          <w:sz w:val="22"/>
+          <w:szCs w:val="22"/>
+        </w:rPr>
+        <w:t>GbE</w:t>
+      </w:r>
+      <w:proofErr w:type="spellEnd"/>
+      <w:r>
+        <w:rPr>
+          <w:sz w:val="22"/>
+          <w:szCs w:val="22"/>
+        </w:rPr>
+        <w:t xml:space="preserve"> para despliegues de centro de datos.</w:t>
+      </w:r>
+    </w:p>
+    <w:p>
+      <w:pPr>
+        <w:rPr>
+          <w:sz w:val="22"/>
+          <w:szCs w:val="22"/>
+        </w:rPr>
+      </w:pPr>
+      <w:r>
+        <w:rPr>
+          <w:noProof/>
+          <w:lang w:val="en-US"/>
+        </w:rPr>
+        <w:drawing>
+          <wp:anchor distT="0" distB="0" distL="114300" distR="114300" simplePos="0" relativeHeight="251681792" behindDoc="0" locked="0" layoutInCell="1" allowOverlap="1" wp14:anchorId="3889B699" wp14:editId="162EE2BA">
+            <wp:simplePos x="0" y="0"/>
+            <wp:positionH relativeFrom="margin">
+              <wp:align>right</wp:align>
+            </wp:positionH>
+            <wp:positionV relativeFrom="paragraph">
+              <wp:posOffset>5080</wp:posOffset>
+            </wp:positionV>
+            <wp:extent cx="1866900" cy="1866900"/>
+            <wp:effectExtent l="0" t="0" r="0" b="0"/>
+            <wp:wrapThrough wrapText="bothSides">
+              <wp:wrapPolygon edited="0">
+                <wp:start x="0" y="0"/>
+                <wp:lineTo x="0" y="21380"/>
+                <wp:lineTo x="21380" y="21380"/>
+                <wp:lineTo x="21380" y="0"/>
+                <wp:lineTo x="0" y="0"/>
+              </wp:wrapPolygon>
+            </wp:wrapThrough>
+            <wp:docPr id="63" name="Imagen 63" descr="Resultado de imagen para Aruba 2530"/>
+            <wp:cNvGraphicFramePr>
+              <a:graphicFrameLocks xmlns:a="http://schemas.openxmlformats.org/drawingml/2006/main" noChangeAspect="1"/>
+            </wp:cNvGraphicFramePr>
+            <a:graphic xmlns:a="http://schemas.openxmlformats.org/drawingml/2006/main">
+              <a:graphicData uri="http://schemas.openxmlformats.org/drawingml/2006/picture">
+                <pic:pic xmlns:pic="http://schemas.openxmlformats.org/drawingml/2006/picture">
+                  <pic:nvPicPr>
+                    <pic:cNvPr id="0" name="Picture 21" descr="Resultado de imagen para Aruba 2530"/>
+                    <pic:cNvPicPr>
+                      <a:picLocks noChangeAspect="1" noChangeArrowheads="1"/>
+                    </pic:cNvPicPr>
+                  </pic:nvPicPr>
+                  <pic:blipFill>
+                    <a:blip r:embed="rId26">
+                      <a:extLst>
+                        <a:ext uri="{28A0092B-C50C-407E-A947-70E740481C1C}">
+                          <a14:useLocalDpi xmlns:a14="http://schemas.microsoft.com/office/drawing/2010/main" val="0"/>
+                        </a:ext>
+                      </a:extLst>
+                    </a:blip>
+                    <a:srcRect/>
+                    <a:stretch>
+                      <a:fillRect/>
+                    </a:stretch>
+                  </pic:blipFill>
+                  <pic:spPr bwMode="auto">
+                    <a:xfrm>
+                      <a:off x="0" y="0"/>
+                      <a:ext cx="1866900" cy="1866900"/>
+                    </a:xfrm>
+                    <a:prstGeom prst="rect">
+                      <a:avLst/>
+                    </a:prstGeom>
+                    <a:noFill/>
+                    <a:ln>
+                      <a:noFill/>
+                    </a:ln>
+                  </pic:spPr>
+                </pic:pic>
+              </a:graphicData>
+            </a:graphic>
+            <wp14:sizeRelH relativeFrom="margin">
+              <wp14:pctWidth>0</wp14:pctWidth>
+            </wp14:sizeRelH>
+            <wp14:sizeRelV relativeFrom="margin">
+              <wp14:pctHeight>0</wp14:pctHeight>
+            </wp14:sizeRelV>
+          </wp:anchor>
+        </w:drawing>
+      </w:r>
+      <w:r>
+        <w:rPr>
+          <w:sz w:val="22"/>
+          <w:szCs w:val="22"/>
+        </w:rPr>
+        <w:t xml:space="preserve">HP </w:t>
+      </w:r>
+      <w:r>
+        <w:rPr>
+          <w:sz w:val="22"/>
+          <w:szCs w:val="22"/>
+        </w:rPr>
+        <w:t>Aruba 2530</w:t>
+      </w:r>
+    </w:p>
+    <w:p>
+      <w:pPr>
+        <w:pStyle w:val="Prrafodelista"/>
+        <w:numPr>
+          <w:ilvl w:val="0"/>
+          <w:numId w:val="25"/>
+        </w:numPr>
+        <w:rPr>
+          <w:sz w:val="22"/>
+          <w:szCs w:val="22"/>
+        </w:rPr>
+      </w:pPr>
+      <w:proofErr w:type="spellStart"/>
+      <w:r>
+        <w:rPr>
+          <w:sz w:val="22"/>
+          <w:szCs w:val="22"/>
+        </w:rPr>
+        <w:t>Fully</w:t>
+      </w:r>
+      <w:proofErr w:type="spellEnd"/>
+      <w:r>
+        <w:rPr>
+          <w:sz w:val="22"/>
+          <w:szCs w:val="22"/>
+        </w:rPr>
+        <w:t xml:space="preserve"> </w:t>
+      </w:r>
+      <w:proofErr w:type="spellStart"/>
+      <w:r>
+        <w:rPr>
+          <w:sz w:val="22"/>
+          <w:szCs w:val="22"/>
+        </w:rPr>
+        <w:t>Managed</w:t>
+      </w:r>
+      <w:proofErr w:type="spellEnd"/>
+      <w:r>
+        <w:rPr>
+          <w:sz w:val="22"/>
+          <w:szCs w:val="22"/>
+        </w:rPr>
+        <w:t xml:space="preserve"> </w:t>
+      </w:r>
+      <w:proofErr w:type="spellStart"/>
+      <w:r>
+        <w:rPr>
+          <w:sz w:val="22"/>
+          <w:szCs w:val="22"/>
+        </w:rPr>
+        <w:t>Switch</w:t>
+      </w:r>
+      <w:proofErr w:type="spellEnd"/>
+    </w:p>
+    <w:p>
+      <w:pPr>
+        <w:pStyle w:val="Prrafodelista"/>
+        <w:numPr>
+          <w:ilvl w:val="0"/>
+          <w:numId w:val="25"/>
+        </w:numPr>
+        <w:rPr>
+          <w:sz w:val="22"/>
+          <w:szCs w:val="22"/>
+        </w:rPr>
+      </w:pPr>
+      <w:proofErr w:type="spellStart"/>
+      <w:r>
+        <w:rPr>
+          <w:sz w:val="22"/>
+          <w:szCs w:val="22"/>
+        </w:rPr>
+        <w:t>PoE</w:t>
+      </w:r>
+      <w:proofErr w:type="spellEnd"/>
+    </w:p>
+    <w:p>
+      <w:pPr>
+        <w:pStyle w:val="Prrafodelista"/>
+        <w:numPr>
+          <w:ilvl w:val="0"/>
+          <w:numId w:val="25"/>
+        </w:numPr>
+        <w:rPr>
+          <w:sz w:val="22"/>
+          <w:szCs w:val="22"/>
+        </w:rPr>
+      </w:pPr>
+      <w:proofErr w:type="spellStart"/>
+      <w:r>
+        <w:rPr>
+          <w:sz w:val="22"/>
+          <w:szCs w:val="22"/>
+        </w:rPr>
+        <w:t>PoE</w:t>
+      </w:r>
+      <w:proofErr w:type="spellEnd"/>
+      <w:r>
+        <w:rPr>
+          <w:sz w:val="22"/>
+          <w:szCs w:val="22"/>
+        </w:rPr>
+        <w:t>+</w:t>
+      </w:r>
+    </w:p>
+    <w:p>
+      <w:pPr>
+        <w:pStyle w:val="Prrafodelista"/>
+        <w:numPr>
+          <w:ilvl w:val="0"/>
+          <w:numId w:val="25"/>
+        </w:numPr>
+        <w:rPr>
+          <w:sz w:val="22"/>
+          <w:szCs w:val="22"/>
+        </w:rPr>
+      </w:pPr>
+      <w:proofErr w:type="spellStart"/>
+      <w:r>
+        <w:rPr>
+          <w:sz w:val="22"/>
+          <w:szCs w:val="22"/>
+        </w:rPr>
+        <w:t>Fanless</w:t>
+      </w:r>
+      <w:proofErr w:type="spellEnd"/>
+    </w:p>
+    <w:p>
+      <w:pPr>
+        <w:pStyle w:val="Prrafodelista"/>
+        <w:numPr>
+          <w:ilvl w:val="0"/>
+          <w:numId w:val="25"/>
+        </w:numPr>
+        <w:rPr>
+          <w:sz w:val="22"/>
+          <w:szCs w:val="22"/>
+        </w:rPr>
+      </w:pPr>
+      <w:r>
+        <w:rPr>
+          <w:sz w:val="22"/>
+          <w:szCs w:val="22"/>
+        </w:rPr>
+        <w:t>IPv6 Host / Management</w:t>
+      </w:r>
+    </w:p>
+    <w:p>
+      <w:pPr>
+        <w:pStyle w:val="Prrafodelista"/>
+        <w:numPr>
+          <w:ilvl w:val="0"/>
+          <w:numId w:val="25"/>
+        </w:numPr>
+        <w:rPr>
+          <w:sz w:val="22"/>
+          <w:szCs w:val="22"/>
+        </w:rPr>
+      </w:pPr>
+      <w:proofErr w:type="spellStart"/>
+      <w:r>
+        <w:rPr>
+          <w:sz w:val="22"/>
+          <w:szCs w:val="22"/>
+        </w:rPr>
+        <w:t>Layer</w:t>
+      </w:r>
+      <w:proofErr w:type="spellEnd"/>
+      <w:r>
+        <w:rPr>
+          <w:sz w:val="22"/>
+          <w:szCs w:val="22"/>
+        </w:rPr>
+        <w:t xml:space="preserve"> 2 </w:t>
+      </w:r>
+      <w:proofErr w:type="spellStart"/>
+      <w:r>
+        <w:rPr>
+          <w:sz w:val="22"/>
+          <w:szCs w:val="22"/>
+        </w:rPr>
+        <w:t>Only</w:t>
+      </w:r>
+      <w:proofErr w:type="spellEnd"/>
+    </w:p>
+    <w:p>
+      <w:pPr>
+        <w:pStyle w:val="Prrafodelista"/>
+        <w:numPr>
+          <w:ilvl w:val="0"/>
+          <w:numId w:val="25"/>
+        </w:numPr>
+        <w:rPr>
+          <w:sz w:val="22"/>
+          <w:szCs w:val="22"/>
+        </w:rPr>
+      </w:pPr>
+      <w:r>
+        <w:rPr>
+          <w:sz w:val="22"/>
+          <w:szCs w:val="22"/>
+        </w:rPr>
+        <w:t xml:space="preserve">100 Mb </w:t>
+      </w:r>
+      <w:proofErr w:type="spellStart"/>
+      <w:r>
+        <w:rPr>
+          <w:sz w:val="22"/>
+          <w:szCs w:val="22"/>
+        </w:rPr>
+        <w:t>Fast</w:t>
+      </w:r>
+      <w:proofErr w:type="spellEnd"/>
+      <w:r>
+        <w:rPr>
+          <w:sz w:val="22"/>
+          <w:szCs w:val="22"/>
+        </w:rPr>
+        <w:t xml:space="preserve"> Ethernet</w:t>
+      </w:r>
+    </w:p>
+    <w:p>
+      <w:pPr>
+        <w:pStyle w:val="Prrafodelista"/>
+        <w:numPr>
+          <w:ilvl w:val="0"/>
+          <w:numId w:val="25"/>
+        </w:numPr>
+        <w:rPr>
+          <w:sz w:val="22"/>
+          <w:szCs w:val="22"/>
+        </w:rPr>
+      </w:pPr>
+      <w:r>
+        <w:rPr>
+          <w:sz w:val="22"/>
+          <w:szCs w:val="22"/>
+        </w:rPr>
+        <w:t xml:space="preserve">1 </w:t>
+      </w:r>
+      <w:proofErr w:type="spellStart"/>
+      <w:r>
+        <w:rPr>
+          <w:sz w:val="22"/>
+          <w:szCs w:val="22"/>
+        </w:rPr>
+        <w:t>GbE</w:t>
+      </w:r>
+      <w:proofErr w:type="spellEnd"/>
+      <w:r>
+        <w:rPr>
+          <w:sz w:val="22"/>
+          <w:szCs w:val="22"/>
+        </w:rPr>
+        <w:t xml:space="preserve"> Gigabit </w:t>
+      </w:r>
+      <w:proofErr w:type="spellStart"/>
+      <w:r>
+        <w:rPr>
+          <w:sz w:val="22"/>
+          <w:szCs w:val="22"/>
+        </w:rPr>
+        <w:t>Copper</w:t>
+      </w:r>
+      <w:proofErr w:type="spellEnd"/>
+    </w:p>
+    <w:p>
+      <w:pPr>
+        <w:pStyle w:val="Prrafodelista"/>
+        <w:numPr>
+          <w:ilvl w:val="0"/>
+          <w:numId w:val="25"/>
+        </w:numPr>
+        <w:rPr>
+          <w:sz w:val="22"/>
+          <w:szCs w:val="22"/>
+        </w:rPr>
+      </w:pPr>
+      <w:r>
+        <w:rPr>
+          <w:sz w:val="22"/>
+          <w:szCs w:val="22"/>
+        </w:rPr>
+        <w:t xml:space="preserve">1 </w:t>
+      </w:r>
+      <w:proofErr w:type="spellStart"/>
+      <w:r>
+        <w:rPr>
+          <w:sz w:val="22"/>
+          <w:szCs w:val="22"/>
+        </w:rPr>
+        <w:t>GbE</w:t>
+      </w:r>
+      <w:proofErr w:type="spellEnd"/>
+      <w:r>
+        <w:rPr>
+          <w:sz w:val="22"/>
+          <w:szCs w:val="22"/>
+        </w:rPr>
+        <w:t xml:space="preserve"> Gigabit </w:t>
+      </w:r>
+      <w:proofErr w:type="spellStart"/>
+      <w:r>
+        <w:rPr>
+          <w:sz w:val="22"/>
+          <w:szCs w:val="22"/>
+        </w:rPr>
+        <w:t>Fiber</w:t>
+      </w:r>
+      <w:proofErr w:type="spellEnd"/>
+    </w:p>
+    <w:p>
+      <w:pPr>
+        <w:rPr>
+          <w:sz w:val="22"/>
+          <w:szCs w:val="22"/>
+        </w:rPr>
+      </w:pPr>
+    </w:p>
+    <w:p>
+      <w:pPr>
+        <w:rPr>
+          <w:sz w:val="22"/>
+          <w:szCs w:val="22"/>
+        </w:rPr>
+      </w:pPr>
+      <w:r>
+        <w:rPr>
+          <w:sz w:val="22"/>
+          <w:szCs w:val="22"/>
+        </w:rPr>
+        <w:lastRenderedPageBreak/>
+        <w:t xml:space="preserve">HPE </w:t>
+      </w:r>
+      <w:proofErr w:type="spellStart"/>
+      <w:r>
+        <w:rPr>
+          <w:sz w:val="22"/>
+          <w:szCs w:val="22"/>
+        </w:rPr>
+        <w:t>OfficeConnect</w:t>
+      </w:r>
+      <w:proofErr w:type="spellEnd"/>
+      <w:r>
+        <w:rPr>
+          <w:sz w:val="22"/>
+          <w:szCs w:val="22"/>
+        </w:rPr>
+        <w:t xml:space="preserve"> 1850</w:t>
+      </w:r>
+    </w:p>
+    <w:p>
+      <w:pPr>
+        <w:pStyle w:val="Prrafodelista"/>
+        <w:numPr>
+          <w:ilvl w:val="0"/>
+          <w:numId w:val="26"/>
+        </w:numPr>
+        <w:rPr>
+          <w:sz w:val="22"/>
+          <w:szCs w:val="22"/>
+        </w:rPr>
+      </w:pPr>
+      <w:r>
+        <w:rPr>
+          <w:noProof/>
+          <w:lang w:val="en-US"/>
+        </w:rPr>
+        <w:drawing>
+          <wp:anchor distT="0" distB="0" distL="114300" distR="114300" simplePos="0" relativeHeight="251682816" behindDoc="0" locked="0" layoutInCell="1" allowOverlap="1" wp14:anchorId="1BB1B6A1" wp14:editId="0BB7F87C">
+            <wp:simplePos x="0" y="0"/>
+            <wp:positionH relativeFrom="margin">
+              <wp:align>right</wp:align>
+            </wp:positionH>
+            <wp:positionV relativeFrom="paragraph">
+              <wp:posOffset>13335</wp:posOffset>
+            </wp:positionV>
+            <wp:extent cx="2982595" cy="1219200"/>
+            <wp:effectExtent l="0" t="0" r="8255" b="0"/>
+            <wp:wrapThrough wrapText="bothSides">
+              <wp:wrapPolygon edited="0">
+                <wp:start x="0" y="0"/>
+                <wp:lineTo x="0" y="21263"/>
+                <wp:lineTo x="21522" y="21263"/>
+                <wp:lineTo x="21522" y="0"/>
+                <wp:lineTo x="0" y="0"/>
+              </wp:wrapPolygon>
+            </wp:wrapThrough>
+            <wp:docPr id="64" name="Imagen 64" descr="Resultado de imagen para HPE OfficeConnect 1850"/>
+            <wp:cNvGraphicFramePr>
+              <a:graphicFrameLocks xmlns:a="http://schemas.openxmlformats.org/drawingml/2006/main" noChangeAspect="1"/>
+            </wp:cNvGraphicFramePr>
+            <a:graphic xmlns:a="http://schemas.openxmlformats.org/drawingml/2006/main">
+              <a:graphicData uri="http://schemas.openxmlformats.org/drawingml/2006/picture">
+                <pic:pic xmlns:pic="http://schemas.openxmlformats.org/drawingml/2006/picture">
+                  <pic:nvPicPr>
+                    <pic:cNvPr id="0" name="Picture 23" descr="Resultado de imagen para HPE OfficeConnect 1850"/>
+                    <pic:cNvPicPr>
+                      <a:picLocks noChangeAspect="1" noChangeArrowheads="1"/>
+                    </pic:cNvPicPr>
+                  </pic:nvPicPr>
+                  <pic:blipFill>
+                    <a:blip r:embed="rId27">
+                      <a:extLst>
+                        <a:ext uri="{28A0092B-C50C-407E-A947-70E740481C1C}">
+                          <a14:useLocalDpi xmlns:a14="http://schemas.microsoft.com/office/drawing/2010/main" val="0"/>
+                        </a:ext>
+                      </a:extLst>
+                    </a:blip>
+                    <a:srcRect/>
+                    <a:stretch>
+                      <a:fillRect/>
+                    </a:stretch>
+                  </pic:blipFill>
+                  <pic:spPr bwMode="auto">
+                    <a:xfrm>
+                      <a:off x="0" y="0"/>
+                      <a:ext cx="2982595" cy="1219200"/>
+                    </a:xfrm>
+                    <a:prstGeom prst="rect">
+                      <a:avLst/>
+                    </a:prstGeom>
+                    <a:noFill/>
+                    <a:ln>
+                      <a:noFill/>
+                    </a:ln>
+                  </pic:spPr>
+                </pic:pic>
+              </a:graphicData>
+            </a:graphic>
+            <wp14:sizeRelH relativeFrom="margin">
+              <wp14:pctWidth>0</wp14:pctWidth>
+            </wp14:sizeRelH>
+            <wp14:sizeRelV relativeFrom="margin">
+              <wp14:pctHeight>0</wp14:pctHeight>
+            </wp14:sizeRelV>
+          </wp:anchor>
+        </w:drawing>
+      </w:r>
+      <w:r>
+        <w:rPr>
+          <w:sz w:val="22"/>
+          <w:szCs w:val="22"/>
+        </w:rPr>
+        <w:t xml:space="preserve">Smart </w:t>
+      </w:r>
+      <w:proofErr w:type="spellStart"/>
+      <w:r>
+        <w:rPr>
+          <w:sz w:val="22"/>
+          <w:szCs w:val="22"/>
+        </w:rPr>
+        <w:t>Managed</w:t>
+      </w:r>
+      <w:proofErr w:type="spellEnd"/>
+      <w:r>
+        <w:rPr>
+          <w:sz w:val="22"/>
+          <w:szCs w:val="22"/>
+        </w:rPr>
+        <w:t xml:space="preserve"> </w:t>
+      </w:r>
+      <w:proofErr w:type="spellStart"/>
+      <w:r>
+        <w:rPr>
+          <w:sz w:val="22"/>
+          <w:szCs w:val="22"/>
+        </w:rPr>
+        <w:t>Switch</w:t>
+      </w:r>
+      <w:proofErr w:type="spellEnd"/>
+    </w:p>
+    <w:p>
+      <w:pPr>
+        <w:pStyle w:val="Prrafodelista"/>
+        <w:numPr>
+          <w:ilvl w:val="0"/>
+          <w:numId w:val="26"/>
+        </w:numPr>
+        <w:rPr>
+          <w:sz w:val="22"/>
+          <w:szCs w:val="22"/>
+        </w:rPr>
+      </w:pPr>
+      <w:proofErr w:type="spellStart"/>
+      <w:r>
+        <w:rPr>
+          <w:sz w:val="22"/>
+          <w:szCs w:val="22"/>
+        </w:rPr>
+        <w:t>Layer</w:t>
+      </w:r>
+      <w:proofErr w:type="spellEnd"/>
+      <w:r>
+        <w:rPr>
+          <w:sz w:val="22"/>
+          <w:szCs w:val="22"/>
+        </w:rPr>
+        <w:t xml:space="preserve"> 2 </w:t>
+      </w:r>
+      <w:proofErr w:type="spellStart"/>
+      <w:r>
+        <w:rPr>
+          <w:sz w:val="22"/>
+          <w:szCs w:val="22"/>
+        </w:rPr>
+        <w:t>Only</w:t>
+      </w:r>
+      <w:proofErr w:type="spellEnd"/>
+    </w:p>
+    <w:p>
+      <w:pPr>
+        <w:pStyle w:val="Prrafodelista"/>
+        <w:numPr>
+          <w:ilvl w:val="0"/>
+          <w:numId w:val="26"/>
+        </w:numPr>
+        <w:rPr>
+          <w:sz w:val="22"/>
+          <w:szCs w:val="22"/>
+        </w:rPr>
+      </w:pPr>
+      <w:r>
+        <w:rPr>
+          <w:sz w:val="22"/>
+          <w:szCs w:val="22"/>
+        </w:rPr>
+        <w:t xml:space="preserve">10 </w:t>
+      </w:r>
+      <w:proofErr w:type="spellStart"/>
+      <w:r>
+        <w:rPr>
+          <w:sz w:val="22"/>
+          <w:szCs w:val="22"/>
+        </w:rPr>
+        <w:t>GbE</w:t>
+      </w:r>
+      <w:proofErr w:type="spellEnd"/>
+    </w:p>
+    <w:p>
+      <w:pPr>
+        <w:pStyle w:val="Prrafodelista"/>
+        <w:numPr>
+          <w:ilvl w:val="0"/>
+          <w:numId w:val="26"/>
+        </w:numPr>
+        <w:rPr>
+          <w:sz w:val="22"/>
+          <w:szCs w:val="22"/>
+        </w:rPr>
+      </w:pPr>
+      <w:r>
+        <w:rPr>
+          <w:sz w:val="22"/>
+          <w:szCs w:val="22"/>
+        </w:rPr>
+        <w:t xml:space="preserve">10 </w:t>
+      </w:r>
+      <w:proofErr w:type="spellStart"/>
+      <w:r>
+        <w:rPr>
+          <w:sz w:val="22"/>
+          <w:szCs w:val="22"/>
+        </w:rPr>
+        <w:t>GbE</w:t>
+      </w:r>
+      <w:proofErr w:type="spellEnd"/>
+      <w:r>
+        <w:rPr>
+          <w:sz w:val="22"/>
+          <w:szCs w:val="22"/>
+        </w:rPr>
+        <w:t xml:space="preserve"> </w:t>
+      </w:r>
+      <w:proofErr w:type="spellStart"/>
+      <w:r>
+        <w:rPr>
+          <w:sz w:val="22"/>
+          <w:szCs w:val="22"/>
+        </w:rPr>
+        <w:t>Fiber</w:t>
+      </w:r>
+      <w:proofErr w:type="spellEnd"/>
+    </w:p>
+    <w:p>
+      <w:pPr>
+        <w:pStyle w:val="Prrafodelista"/>
+        <w:numPr>
+          <w:ilvl w:val="0"/>
+          <w:numId w:val="26"/>
+        </w:numPr>
+        <w:rPr>
+          <w:sz w:val="22"/>
+          <w:szCs w:val="22"/>
+        </w:rPr>
+      </w:pPr>
+      <w:r>
+        <w:rPr>
+          <w:sz w:val="22"/>
+          <w:szCs w:val="22"/>
+        </w:rPr>
+        <w:t xml:space="preserve">10 </w:t>
+      </w:r>
+      <w:proofErr w:type="spellStart"/>
+      <w:r>
+        <w:rPr>
+          <w:sz w:val="22"/>
+          <w:szCs w:val="22"/>
+        </w:rPr>
+        <w:t>GbE</w:t>
+      </w:r>
+      <w:proofErr w:type="spellEnd"/>
+      <w:r>
+        <w:rPr>
+          <w:sz w:val="22"/>
+          <w:szCs w:val="22"/>
+        </w:rPr>
+        <w:t xml:space="preserve"> </w:t>
+      </w:r>
+      <w:proofErr w:type="spellStart"/>
+      <w:r>
+        <w:rPr>
+          <w:sz w:val="22"/>
+          <w:szCs w:val="22"/>
+        </w:rPr>
+        <w:t>Copper</w:t>
+      </w:r>
+      <w:proofErr w:type="spellEnd"/>
+      <w:r>
+        <w:rPr>
+          <w:sz w:val="22"/>
+          <w:szCs w:val="22"/>
+        </w:rPr>
+        <w:t xml:space="preserve"> </w:t>
+      </w:r>
+      <w:proofErr w:type="spellStart"/>
+      <w:r>
+        <w:rPr>
+          <w:sz w:val="22"/>
+          <w:szCs w:val="22"/>
+        </w:rPr>
+        <w:t>BaseT</w:t>
+      </w:r>
+      <w:proofErr w:type="spellEnd"/>
+      <w:r>
+        <w:t xml:space="preserve"> </w:t>
+      </w:r>
+    </w:p>
+    <w:p>
+      <w:pPr>
+        <w:pStyle w:val="Prrafodelista"/>
+        <w:numPr>
+          <w:ilvl w:val="0"/>
+          <w:numId w:val="26"/>
+        </w:numPr>
+        <w:rPr>
+          <w:sz w:val="22"/>
+          <w:szCs w:val="22"/>
+        </w:rPr>
+      </w:pPr>
+      <w:r>
+        <w:rPr>
+          <w:sz w:val="22"/>
+          <w:szCs w:val="22"/>
+        </w:rPr>
+        <w:t xml:space="preserve">10 </w:t>
+      </w:r>
+      <w:proofErr w:type="spellStart"/>
+      <w:r>
+        <w:rPr>
+          <w:sz w:val="22"/>
+          <w:szCs w:val="22"/>
+        </w:rPr>
+        <w:t>GbE</w:t>
+      </w:r>
+      <w:proofErr w:type="spellEnd"/>
+      <w:r>
+        <w:rPr>
+          <w:sz w:val="22"/>
+          <w:szCs w:val="22"/>
+        </w:rPr>
+        <w:t xml:space="preserve"> </w:t>
+      </w:r>
+      <w:proofErr w:type="spellStart"/>
+      <w:r>
+        <w:rPr>
+          <w:sz w:val="22"/>
+          <w:szCs w:val="22"/>
+        </w:rPr>
+        <w:t>Copper</w:t>
+      </w:r>
+      <w:proofErr w:type="spellEnd"/>
+      <w:r>
+        <w:rPr>
+          <w:sz w:val="22"/>
+          <w:szCs w:val="22"/>
+        </w:rPr>
+        <w:t xml:space="preserve"> DAC</w:t>
+      </w:r>
+    </w:p>
+    <w:p>
+      <w:pPr>
+        <w:pStyle w:val="Prrafodelista"/>
+        <w:numPr>
+          <w:ilvl w:val="0"/>
+          <w:numId w:val="26"/>
+        </w:numPr>
+        <w:rPr>
+          <w:sz w:val="22"/>
+          <w:szCs w:val="22"/>
+        </w:rPr>
+      </w:pPr>
+      <w:r>
+        <w:rPr>
+          <w:sz w:val="22"/>
+          <w:szCs w:val="22"/>
+        </w:rPr>
+        <w:t xml:space="preserve">1 </w:t>
+      </w:r>
+      <w:proofErr w:type="spellStart"/>
+      <w:r>
+        <w:rPr>
+          <w:sz w:val="22"/>
+          <w:szCs w:val="22"/>
+        </w:rPr>
+        <w:t>GbE</w:t>
+      </w:r>
+      <w:proofErr w:type="spellEnd"/>
+      <w:r>
+        <w:rPr>
+          <w:sz w:val="22"/>
+          <w:szCs w:val="22"/>
+        </w:rPr>
+        <w:t xml:space="preserve"> Gigabit </w:t>
+      </w:r>
+      <w:proofErr w:type="spellStart"/>
+      <w:r>
+        <w:rPr>
+          <w:sz w:val="22"/>
+          <w:szCs w:val="22"/>
+        </w:rPr>
+        <w:t>Copper</w:t>
+      </w:r>
+      <w:proofErr w:type="spellEnd"/>
+    </w:p>
+    <w:p>
+      <w:pPr>
+        <w:pStyle w:val="Prrafodelista"/>
+        <w:numPr>
+          <w:ilvl w:val="0"/>
+          <w:numId w:val="26"/>
+        </w:numPr>
+        <w:rPr>
+          <w:sz w:val="22"/>
+          <w:szCs w:val="22"/>
+        </w:rPr>
+      </w:pPr>
+      <w:r>
+        <w:rPr>
+          <w:sz w:val="22"/>
+          <w:szCs w:val="22"/>
+        </w:rPr>
+        <w:t xml:space="preserve">1 </w:t>
+      </w:r>
+      <w:proofErr w:type="spellStart"/>
+      <w:r>
+        <w:rPr>
+          <w:sz w:val="22"/>
+          <w:szCs w:val="22"/>
+        </w:rPr>
+        <w:t>GbE</w:t>
+      </w:r>
+      <w:proofErr w:type="spellEnd"/>
+      <w:r>
+        <w:rPr>
+          <w:sz w:val="22"/>
+          <w:szCs w:val="22"/>
+        </w:rPr>
+        <w:t xml:space="preserve"> Gigabit </w:t>
+      </w:r>
+      <w:proofErr w:type="spellStart"/>
+      <w:r>
+        <w:rPr>
+          <w:sz w:val="22"/>
+          <w:szCs w:val="22"/>
+        </w:rPr>
+        <w:t>Fiber</w:t>
+      </w:r>
+      <w:proofErr w:type="spellEnd"/>
     </w:p>
     <w:p>
       <w:pPr>
@@ -2753,6 +7400,8 @@
         </w:rPr>
         <w:t>52 1GbE</w:t>
       </w:r>
+      <w:bookmarkStart w:id="4" w:name="_GoBack"/>
+      <w:bookmarkEnd w:id="4"/>
     </w:p>
     <w:p>
       <w:pPr>
@@ -2769,10 +7418,10 @@
       <w:r>
         <w:rPr>
           <w:noProof/>
-          <w:lang w:val="es-MX" w:eastAsia="es-MX"/>
+          <w:lang w:val="en-US"/>
         </w:rPr>
         <w:drawing>
-          <wp:anchor distT="0" distB="0" distL="114300" distR="114300" simplePos="0" relativeHeight="251669504" behindDoc="0" locked="0" layoutInCell="1" allowOverlap="1" wp14:anchorId="7DA97223" wp14:editId="688CB2BB">
+          <wp:anchor distT="0" distB="0" distL="114300" distR="114300" simplePos="0" relativeHeight="251669504" behindDoc="0" locked="0" layoutInCell="1" allowOverlap="1" wp14:anchorId="0FE0B080" wp14:editId="39DFD9C5">
             <wp:simplePos x="0" y="0"/>
             <wp:positionH relativeFrom="margin">
               <wp:posOffset>3915410</wp:posOffset>
@@ -2805,7 +7454,7 @@
                     </pic:cNvPicPr>
                   </pic:nvPicPr>
                   <pic:blipFill>
-                    <a:blip r:embed="rId16" cstate="print">
+                    <a:blip r:embed="rId28" cstate="print">
                       <a:extLst>
                         <a:ext uri="{28A0092B-C50C-407E-A947-70E740481C1C}">
                           <a14:useLocalDpi xmlns:a14="http://schemas.microsoft.com/office/drawing/2010/main" val="0"/>
@@ -2847,7 +7496,23 @@
           <w:sz w:val="22"/>
           <w:szCs w:val="22"/>
         </w:rPr>
-        <w:t>8 QoS Colas / Puerto</w:t>
+        <w:t xml:space="preserve">8 </w:t>
+      </w:r>
+      <w:proofErr w:type="spellStart"/>
+      <w:r>
+        <w:rPr>
+          <w:sz w:val="22"/>
+          <w:szCs w:val="22"/>
+        </w:rPr>
+        <w:t>QoS</w:t>
+      </w:r>
+      <w:proofErr w:type="spellEnd"/>
+      <w:r>
+        <w:rPr>
+          <w:sz w:val="22"/>
+          <w:szCs w:val="22"/>
+        </w:rPr>
+        <w:t xml:space="preserve"> Colas / Puerto</w:t>
       </w:r>
     </w:p>
     <w:p>
@@ -2913,7 +7578,7 @@
           <w:noProof/>
           <w:sz w:val="24"/>
           <w:szCs w:val="24"/>
-          <w:lang w:val="es-MX" w:eastAsia="es-MX"/>
+          <w:lang w:val="en-US"/>
         </w:rPr>
         <mc:AlternateContent>
           <mc:Choice Requires="wps">
@@ -2966,7 +7631,43 @@
                                 <w:szCs w:val="22"/>
                                 <w:lang w:val="es-MX"/>
                               </w:rPr>
-                              <w:t>En el caso del núcleo ambos ciscos irán conectados al juniper debido a la seguridad que integra este switch.</w:t>
+                              <w:t xml:space="preserve">En el caso del núcleo ambos ciscos irán conectados al </w:t>
+                            </w:r>
+                            <w:proofErr w:type="spellStart"/>
+                            <w:r>
+                              <w:rPr>
+                                <w:sz w:val="22"/>
+                                <w:szCs w:val="22"/>
+                                <w:lang w:val="es-MX"/>
+                              </w:rPr>
+                              <w:t>juniper</w:t>
+                            </w:r>
+                            <w:proofErr w:type="spellEnd"/>
+                            <w:r>
+                              <w:rPr>
+                                <w:sz w:val="22"/>
+                                <w:szCs w:val="22"/>
+                                <w:lang w:val="es-MX"/>
+                              </w:rPr>
+                              <w:t xml:space="preserve"> debido a la seguridad que integra este </w:t>
+                            </w:r>
+                            <w:proofErr w:type="spellStart"/>
+                            <w:r>
+                              <w:rPr>
+                                <w:sz w:val="22"/>
+                                <w:szCs w:val="22"/>
+                                <w:lang w:val="es-MX"/>
+                              </w:rPr>
+                              <w:t>switch</w:t>
+                            </w:r>
+                            <w:proofErr w:type="spellEnd"/>
+                            <w:r>
+                              <w:rPr>
+                                <w:sz w:val="22"/>
+                                <w:szCs w:val="22"/>
+                                <w:lang w:val="es-MX"/>
+                              </w:rPr>
+                              <w:t>.</w:t>
                             </w:r>
                           </w:p>
                           <w:p>
@@ -2983,7 +7684,25 @@
                                 <w:szCs w:val="22"/>
                                 <w:lang w:val="es-MX"/>
                               </w:rPr>
-                              <w:t xml:space="preserve"> En el caso de la distribución las dos aristas irán conectados al nexus debido a la súper redundancia que este tiene.</w:t>
+                              <w:t xml:space="preserve"> En el caso de la distribución las dos aristas irán conectados al </w:t>
+                            </w:r>
+                            <w:proofErr w:type="spellStart"/>
+                            <w:r>
+                              <w:rPr>
+                                <w:sz w:val="22"/>
+                                <w:szCs w:val="22"/>
+                                <w:lang w:val="es-MX"/>
+                              </w:rPr>
+                              <w:t>nexus</w:t>
+                            </w:r>
+                            <w:proofErr w:type="spellEnd"/>
+                            <w:r>
+                              <w:rPr>
+                                <w:sz w:val="22"/>
+                                <w:szCs w:val="22"/>
+                                <w:lang w:val="es-MX"/>
+                              </w:rPr>
+                              <w:t xml:space="preserve"> debido a la súper redundancia que este tiene.</w:t>
                             </w:r>
                           </w:p>
                           <w:p>
@@ -3214,7 +7933,23 @@
           <w:sz w:val="22"/>
           <w:szCs w:val="22"/>
         </w:rPr>
-        <w:t>Cisco Nexus 7000</w:t>
+        <w:t xml:space="preserve">Cisco </w:t>
+      </w:r>
+      <w:proofErr w:type="spellStart"/>
+      <w:r>
+        <w:rPr>
+          <w:sz w:val="22"/>
+          <w:szCs w:val="22"/>
+        </w:rPr>
+        <w:t>Nexus</w:t>
+      </w:r>
+      <w:proofErr w:type="spellEnd"/>
+      <w:r>
+        <w:rPr>
+          <w:sz w:val="22"/>
+          <w:szCs w:val="22"/>
+        </w:rPr>
+        <w:t xml:space="preserve"> 7000</w:t>
       </w:r>
     </w:p>
     <w:p>
@@ -3305,12 +8040,21 @@
         </w:rPr>
         <w:t xml:space="preserve">1 </w:t>
       </w:r>
-      <w:r>
-        <w:rPr>
-          <w:sz w:val="22"/>
-          <w:szCs w:val="22"/>
-        </w:rPr>
-        <w:t>Nexus 7700</w:t>
+      <w:proofErr w:type="spellStart"/>
+      <w:r>
+        <w:rPr>
+          <w:sz w:val="22"/>
+          <w:szCs w:val="22"/>
+        </w:rPr>
+        <w:t>Nexus</w:t>
+      </w:r>
+      <w:proofErr w:type="spellEnd"/>
+      <w:r>
+        <w:rPr>
+          <w:sz w:val="22"/>
+          <w:szCs w:val="22"/>
+        </w:rPr>
+        <w:t xml:space="preserve"> 7700</w:t>
       </w:r>
     </w:p>
     <w:p>
@@ -3345,7 +8089,23 @@
           <w:sz w:val="22"/>
           <w:szCs w:val="22"/>
         </w:rPr>
-        <w:t>HPE Altoline 6941</w:t>
+        <w:t xml:space="preserve">HPE </w:t>
+      </w:r>
+      <w:proofErr w:type="spellStart"/>
+      <w:r>
+        <w:rPr>
+          <w:sz w:val="22"/>
+          <w:szCs w:val="22"/>
+        </w:rPr>
+        <w:t>Altoline</w:t>
+      </w:r>
+      <w:proofErr w:type="spellEnd"/>
+      <w:r>
+        <w:rPr>
+          <w:sz w:val="22"/>
+          <w:szCs w:val="22"/>
+        </w:rPr>
+        <w:t xml:space="preserve"> 6941</w:t>
       </w:r>
       <w:r>
         <w:rPr>
@@ -3356,10 +8116,10 @@
       </w:r>
     </w:p>
     <w:sectPr>
-      <w:headerReference w:type="default" r:id="rId17"/>
-      <w:footerReference w:type="default" r:id="rId18"/>
-      <w:headerReference w:type="first" r:id="rId19"/>
-      <w:footerReference w:type="first" r:id="rId20"/>
+      <w:headerReference w:type="default" r:id="rId29"/>
+      <w:footerReference w:type="default" r:id="rId30"/>
+      <w:headerReference w:type="first" r:id="rId31"/>
+      <w:footerReference w:type="first" r:id="rId32"/>
       <w:pgSz w:w="11906" w:h="16838" w:code="9"/>
       <w:pgMar w:top="2074" w:right="1152" w:bottom="2304" w:left="1152" w:header="1397" w:footer="576" w:gutter="0"/>
       <w:cols w:space="720"/>
@@ -3438,7 +8198,7 @@
             <w:noProof/>
             <w:lang w:bidi="es-ES"/>
           </w:rPr>
-          <w:t>4</w:t>
+          <w:t>5</w:t>
         </w:r>
         <w:r>
           <w:rPr>
@@ -3450,7 +8210,7 @@
         <w:r>
           <w:rPr>
             <w:noProof/>
-            <w:lang w:val="es-MX" w:eastAsia="es-MX"/>
+            <w:lang w:val="en-US"/>
           </w:rPr>
           <mc:AlternateContent>
             <mc:Choice Requires="wpg">
@@ -5869,7 +10629,7 @@
     <w:r>
       <w:rPr>
         <w:noProof/>
-        <w:lang w:val="es-MX" w:eastAsia="es-MX"/>
+        <w:lang w:val="en-US"/>
       </w:rPr>
       <mc:AlternateContent>
         <mc:Choice Requires="wpg">
@@ -8311,7 +13071,7 @@
     <w:r>
       <w:rPr>
         <w:noProof/>
-        <w:lang w:val="es-MX" w:eastAsia="es-MX"/>
+        <w:lang w:val="en-US"/>
       </w:rPr>
       <mc:AlternateContent>
         <mc:Choice Requires="wpg">
@@ -10610,7 +15370,7 @@
     <w:r>
       <w:rPr>
         <w:noProof/>
-        <w:lang w:val="es-MX" w:eastAsia="es-MX"/>
+        <w:lang w:val="en-US"/>
       </w:rPr>
       <mc:AlternateContent>
         <mc:Choice Requires="wpg">
@@ -13016,6 +17776,232 @@
     </w:lvl>
   </w:abstractNum>
   <w:abstractNum w:abstractNumId="1" w15:restartNumberingAfterBreak="0">
+    <w:nsid w:val="05BF1A8C"/>
+    <w:multiLevelType w:val="hybridMultilevel"/>
+    <w:tmpl w:val="4DA65810"/>
+    <w:lvl w:ilvl="0" w:tplc="04090001">
+      <w:start w:val="1"/>
+      <w:numFmt w:val="bullet"/>
+      <w:lvlText w:val=""/>
+      <w:lvlJc w:val="left"/>
+      <w:pPr>
+        <w:ind w:left="720" w:hanging="360"/>
+      </w:pPr>
+      <w:rPr>
+        <w:rFonts w:ascii="Symbol" w:hAnsi="Symbol" w:hint="default"/>
+      </w:rPr>
+    </w:lvl>
+    <w:lvl w:ilvl="1" w:tplc="04090003" w:tentative="1">
+      <w:start w:val="1"/>
+      <w:numFmt w:val="bullet"/>
+      <w:lvlText w:val="o"/>
+      <w:lvlJc w:val="left"/>
+      <w:pPr>
+        <w:ind w:left="1440" w:hanging="360"/>
+      </w:pPr>
+      <w:rPr>
+        <w:rFonts w:ascii="Courier New" w:hAnsi="Courier New" w:cs="Courier New" w:hint="default"/>
+      </w:rPr>
+    </w:lvl>
+    <w:lvl w:ilvl="2" w:tplc="04090005" w:tentative="1">
+      <w:start w:val="1"/>
+      <w:numFmt w:val="bullet"/>
+      <w:lvlText w:val=""/>
+      <w:lvlJc w:val="left"/>
+      <w:pPr>
+        <w:ind w:left="2160" w:hanging="360"/>
+      </w:pPr>
+      <w:rPr>
+        <w:rFonts w:ascii="Wingdings" w:hAnsi="Wingdings" w:hint="default"/>
+      </w:rPr>
+    </w:lvl>
+    <w:lvl w:ilvl="3" w:tplc="04090001" w:tentative="1">
+      <w:start w:val="1"/>
+      <w:numFmt w:val="bullet"/>
+      <w:lvlText w:val=""/>
+      <w:lvlJc w:val="left"/>
+      <w:pPr>
+        <w:ind w:left="2880" w:hanging="360"/>
+      </w:pPr>
+      <w:rPr>
+        <w:rFonts w:ascii="Symbol" w:hAnsi="Symbol" w:hint="default"/>
+      </w:rPr>
+    </w:lvl>
+    <w:lvl w:ilvl="4" w:tplc="04090003" w:tentative="1">
+      <w:start w:val="1"/>
+      <w:numFmt w:val="bullet"/>
+      <w:lvlText w:val="o"/>
+      <w:lvlJc w:val="left"/>
+      <w:pPr>
+        <w:ind w:left="3600" w:hanging="360"/>
+      </w:pPr>
+      <w:rPr>
+        <w:rFonts w:ascii="Courier New" w:hAnsi="Courier New" w:cs="Courier New" w:hint="default"/>
+      </w:rPr>
+    </w:lvl>
+    <w:lvl w:ilvl="5" w:tplc="04090005" w:tentative="1">
+      <w:start w:val="1"/>
+      <w:numFmt w:val="bullet"/>
+      <w:lvlText w:val=""/>
+      <w:lvlJc w:val="left"/>
+      <w:pPr>
+        <w:ind w:left="4320" w:hanging="360"/>
+      </w:pPr>
+      <w:rPr>
+        <w:rFonts w:ascii="Wingdings" w:hAnsi="Wingdings" w:hint="default"/>
+      </w:rPr>
+    </w:lvl>
+    <w:lvl w:ilvl="6" w:tplc="04090001" w:tentative="1">
+      <w:start w:val="1"/>
+      <w:numFmt w:val="bullet"/>
+      <w:lvlText w:val=""/>
+      <w:lvlJc w:val="left"/>
+      <w:pPr>
+        <w:ind w:left="5040" w:hanging="360"/>
+      </w:pPr>
+      <w:rPr>
+        <w:rFonts w:ascii="Symbol" w:hAnsi="Symbol" w:hint="default"/>
+      </w:rPr>
+    </w:lvl>
+    <w:lvl w:ilvl="7" w:tplc="04090003" w:tentative="1">
+      <w:start w:val="1"/>
+      <w:numFmt w:val="bullet"/>
+      <w:lvlText w:val="o"/>
+      <w:lvlJc w:val="left"/>
+      <w:pPr>
+        <w:ind w:left="5760" w:hanging="360"/>
+      </w:pPr>
+      <w:rPr>
+        <w:rFonts w:ascii="Courier New" w:hAnsi="Courier New" w:cs="Courier New" w:hint="default"/>
+      </w:rPr>
+    </w:lvl>
+    <w:lvl w:ilvl="8" w:tplc="04090005" w:tentative="1">
+      <w:start w:val="1"/>
+      <w:numFmt w:val="bullet"/>
+      <w:lvlText w:val=""/>
+      <w:lvlJc w:val="left"/>
+      <w:pPr>
+        <w:ind w:left="6480" w:hanging="360"/>
+      </w:pPr>
+      <w:rPr>
+        <w:rFonts w:ascii="Wingdings" w:hAnsi="Wingdings" w:hint="default"/>
+      </w:rPr>
+    </w:lvl>
+  </w:abstractNum>
+  <w:abstractNum w:abstractNumId="2" w15:restartNumberingAfterBreak="0">
+    <w:nsid w:val="09413FA9"/>
+    <w:multiLevelType w:val="hybridMultilevel"/>
+    <w:tmpl w:val="FE36EC20"/>
+    <w:lvl w:ilvl="0" w:tplc="04090001">
+      <w:start w:val="1"/>
+      <w:numFmt w:val="bullet"/>
+      <w:lvlText w:val=""/>
+      <w:lvlJc w:val="left"/>
+      <w:pPr>
+        <w:ind w:left="720" w:hanging="360"/>
+      </w:pPr>
+      <w:rPr>
+        <w:rFonts w:ascii="Symbol" w:hAnsi="Symbol" w:hint="default"/>
+      </w:rPr>
+    </w:lvl>
+    <w:lvl w:ilvl="1" w:tplc="04090003" w:tentative="1">
+      <w:start w:val="1"/>
+      <w:numFmt w:val="bullet"/>
+      <w:lvlText w:val="o"/>
+      <w:lvlJc w:val="left"/>
+      <w:pPr>
+        <w:ind w:left="1440" w:hanging="360"/>
+      </w:pPr>
+      <w:rPr>
+        <w:rFonts w:ascii="Courier New" w:hAnsi="Courier New" w:cs="Courier New" w:hint="default"/>
+      </w:rPr>
+    </w:lvl>
+    <w:lvl w:ilvl="2" w:tplc="04090005" w:tentative="1">
+      <w:start w:val="1"/>
+      <w:numFmt w:val="bullet"/>
+      <w:lvlText w:val=""/>
+      <w:lvlJc w:val="left"/>
+      <w:pPr>
+        <w:ind w:left="2160" w:hanging="360"/>
+      </w:pPr>
+      <w:rPr>
+        <w:rFonts w:ascii="Wingdings" w:hAnsi="Wingdings" w:hint="default"/>
+      </w:rPr>
+    </w:lvl>
+    <w:lvl w:ilvl="3" w:tplc="04090001" w:tentative="1">
+      <w:start w:val="1"/>
+      <w:numFmt w:val="bullet"/>
+      <w:lvlText w:val=""/>
+      <w:lvlJc w:val="left"/>
+      <w:pPr>
+        <w:ind w:left="2880" w:hanging="360"/>
+      </w:pPr>
+      <w:rPr>
+        <w:rFonts w:ascii="Symbol" w:hAnsi="Symbol" w:hint="default"/>
+      </w:rPr>
+    </w:lvl>
+    <w:lvl w:ilvl="4" w:tplc="04090003" w:tentative="1">
+      <w:start w:val="1"/>
+      <w:numFmt w:val="bullet"/>
+      <w:lvlText w:val="o"/>
+      <w:lvlJc w:val="left"/>
+      <w:pPr>
+        <w:ind w:left="3600" w:hanging="360"/>
+      </w:pPr>
+      <w:rPr>
+        <w:rFonts w:ascii="Courier New" w:hAnsi="Courier New" w:cs="Courier New" w:hint="default"/>
+      </w:rPr>
+    </w:lvl>
+    <w:lvl w:ilvl="5" w:tplc="04090005" w:tentative="1">
+      <w:start w:val="1"/>
+      <w:numFmt w:val="bullet"/>
+      <w:lvlText w:val=""/>
+      <w:lvlJc w:val="left"/>
+      <w:pPr>
+        <w:ind w:left="4320" w:hanging="360"/>
+      </w:pPr>
+      <w:rPr>
+        <w:rFonts w:ascii="Wingdings" w:hAnsi="Wingdings" w:hint="default"/>
+      </w:rPr>
+    </w:lvl>
+    <w:lvl w:ilvl="6" w:tplc="04090001" w:tentative="1">
+      <w:start w:val="1"/>
+      <w:numFmt w:val="bullet"/>
+      <w:lvlText w:val=""/>
+      <w:lvlJc w:val="left"/>
+      <w:pPr>
+        <w:ind w:left="5040" w:hanging="360"/>
+      </w:pPr>
+      <w:rPr>
+        <w:rFonts w:ascii="Symbol" w:hAnsi="Symbol" w:hint="default"/>
+      </w:rPr>
+    </w:lvl>
+    <w:lvl w:ilvl="7" w:tplc="04090003" w:tentative="1">
+      <w:start w:val="1"/>
+      <w:numFmt w:val="bullet"/>
+      <w:lvlText w:val="o"/>
+      <w:lvlJc w:val="left"/>
+      <w:pPr>
+        <w:ind w:left="5760" w:hanging="360"/>
+      </w:pPr>
+      <w:rPr>
+        <w:rFonts w:ascii="Courier New" w:hAnsi="Courier New" w:cs="Courier New" w:hint="default"/>
+      </w:rPr>
+    </w:lvl>
+    <w:lvl w:ilvl="8" w:tplc="04090005" w:tentative="1">
+      <w:start w:val="1"/>
+      <w:numFmt w:val="bullet"/>
+      <w:lvlText w:val=""/>
+      <w:lvlJc w:val="left"/>
+      <w:pPr>
+        <w:ind w:left="6480" w:hanging="360"/>
+      </w:pPr>
+      <w:rPr>
+        <w:rFonts w:ascii="Wingdings" w:hAnsi="Wingdings" w:hint="default"/>
+      </w:rPr>
+    </w:lvl>
+  </w:abstractNum>
+  <w:abstractNum w:abstractNumId="3" w15:restartNumberingAfterBreak="0">
     <w:nsid w:val="0A14530F"/>
     <w:multiLevelType w:val="hybridMultilevel"/>
     <w:tmpl w:val="621C3A2A"/>
@@ -13128,7 +18114,7 @@
       </w:rPr>
     </w:lvl>
   </w:abstractNum>
-  <w:abstractNum w:abstractNumId="2" w15:restartNumberingAfterBreak="0">
+  <w:abstractNum w:abstractNumId="4" w15:restartNumberingAfterBreak="0">
     <w:nsid w:val="0C2A6ADF"/>
     <w:multiLevelType w:val="hybridMultilevel"/>
     <w:tmpl w:val="8E3AD698"/>
@@ -13241,7 +18227,234 @@
       </w:rPr>
     </w:lvl>
   </w:abstractNum>
-  <w:abstractNum w:abstractNumId="3" w15:restartNumberingAfterBreak="0">
+  <w:abstractNum w:abstractNumId="5" w15:restartNumberingAfterBreak="0">
+    <w:nsid w:val="1CF23302"/>
+    <w:multiLevelType w:val="hybridMultilevel"/>
+    <w:tmpl w:val="06868358"/>
+    <w:lvl w:ilvl="0" w:tplc="6D92093E">
+      <w:start w:val="1"/>
+      <w:numFmt w:val="bullet"/>
+      <w:lvlText w:val=""/>
+      <w:lvlJc w:val="left"/>
+      <w:pPr>
+        <w:ind w:left="720" w:hanging="360"/>
+      </w:pPr>
+      <w:rPr>
+        <w:rFonts w:ascii="Symbol" w:hAnsi="Symbol" w:hint="default"/>
+        <w:lang w:val="en-US"/>
+      </w:rPr>
+    </w:lvl>
+    <w:lvl w:ilvl="1" w:tplc="04090003" w:tentative="1">
+      <w:start w:val="1"/>
+      <w:numFmt w:val="bullet"/>
+      <w:lvlText w:val="o"/>
+      <w:lvlJc w:val="left"/>
+      <w:pPr>
+        <w:ind w:left="1440" w:hanging="360"/>
+      </w:pPr>
+      <w:rPr>
+        <w:rFonts w:ascii="Courier New" w:hAnsi="Courier New" w:cs="Courier New" w:hint="default"/>
+      </w:rPr>
+    </w:lvl>
+    <w:lvl w:ilvl="2" w:tplc="04090005" w:tentative="1">
+      <w:start w:val="1"/>
+      <w:numFmt w:val="bullet"/>
+      <w:lvlText w:val=""/>
+      <w:lvlJc w:val="left"/>
+      <w:pPr>
+        <w:ind w:left="2160" w:hanging="360"/>
+      </w:pPr>
+      <w:rPr>
+        <w:rFonts w:ascii="Wingdings" w:hAnsi="Wingdings" w:hint="default"/>
+      </w:rPr>
+    </w:lvl>
+    <w:lvl w:ilvl="3" w:tplc="04090001" w:tentative="1">
+      <w:start w:val="1"/>
+      <w:numFmt w:val="bullet"/>
+      <w:lvlText w:val=""/>
+      <w:lvlJc w:val="left"/>
+      <w:pPr>
+        <w:ind w:left="2880" w:hanging="360"/>
+      </w:pPr>
+      <w:rPr>
+        <w:rFonts w:ascii="Symbol" w:hAnsi="Symbol" w:hint="default"/>
+      </w:rPr>
+    </w:lvl>
+    <w:lvl w:ilvl="4" w:tplc="04090003" w:tentative="1">
+      <w:start w:val="1"/>
+      <w:numFmt w:val="bullet"/>
+      <w:lvlText w:val="o"/>
+      <w:lvlJc w:val="left"/>
+      <w:pPr>
+        <w:ind w:left="3600" w:hanging="360"/>
+      </w:pPr>
+      <w:rPr>
+        <w:rFonts w:ascii="Courier New" w:hAnsi="Courier New" w:cs="Courier New" w:hint="default"/>
+      </w:rPr>
+    </w:lvl>
+    <w:lvl w:ilvl="5" w:tplc="04090005" w:tentative="1">
+      <w:start w:val="1"/>
+      <w:numFmt w:val="bullet"/>
+      <w:lvlText w:val=""/>
+      <w:lvlJc w:val="left"/>
+      <w:pPr>
+        <w:ind w:left="4320" w:hanging="360"/>
+      </w:pPr>
+      <w:rPr>
+        <w:rFonts w:ascii="Wingdings" w:hAnsi="Wingdings" w:hint="default"/>
+      </w:rPr>
+    </w:lvl>
+    <w:lvl w:ilvl="6" w:tplc="04090001" w:tentative="1">
+      <w:start w:val="1"/>
+      <w:numFmt w:val="bullet"/>
+      <w:lvlText w:val=""/>
+      <w:lvlJc w:val="left"/>
+      <w:pPr>
+        <w:ind w:left="5040" w:hanging="360"/>
+      </w:pPr>
+      <w:rPr>
+        <w:rFonts w:ascii="Symbol" w:hAnsi="Symbol" w:hint="default"/>
+      </w:rPr>
+    </w:lvl>
+    <w:lvl w:ilvl="7" w:tplc="04090003" w:tentative="1">
+      <w:start w:val="1"/>
+      <w:numFmt w:val="bullet"/>
+      <w:lvlText w:val="o"/>
+      <w:lvlJc w:val="left"/>
+      <w:pPr>
+        <w:ind w:left="5760" w:hanging="360"/>
+      </w:pPr>
+      <w:rPr>
+        <w:rFonts w:ascii="Courier New" w:hAnsi="Courier New" w:cs="Courier New" w:hint="default"/>
+      </w:rPr>
+    </w:lvl>
+    <w:lvl w:ilvl="8" w:tplc="04090005" w:tentative="1">
+      <w:start w:val="1"/>
+      <w:numFmt w:val="bullet"/>
+      <w:lvlText w:val=""/>
+      <w:lvlJc w:val="left"/>
+      <w:pPr>
+        <w:ind w:left="6480" w:hanging="360"/>
+      </w:pPr>
+      <w:rPr>
+        <w:rFonts w:ascii="Wingdings" w:hAnsi="Wingdings" w:hint="default"/>
+      </w:rPr>
+    </w:lvl>
+  </w:abstractNum>
+  <w:abstractNum w:abstractNumId="6" w15:restartNumberingAfterBreak="0">
+    <w:nsid w:val="20D67221"/>
+    <w:multiLevelType w:val="hybridMultilevel"/>
+    <w:tmpl w:val="631C88D8"/>
+    <w:lvl w:ilvl="0" w:tplc="04090001">
+      <w:start w:val="1"/>
+      <w:numFmt w:val="bullet"/>
+      <w:lvlText w:val=""/>
+      <w:lvlJc w:val="left"/>
+      <w:pPr>
+        <w:ind w:left="720" w:hanging="360"/>
+      </w:pPr>
+      <w:rPr>
+        <w:rFonts w:ascii="Symbol" w:hAnsi="Symbol" w:hint="default"/>
+      </w:rPr>
+    </w:lvl>
+    <w:lvl w:ilvl="1" w:tplc="04090003" w:tentative="1">
+      <w:start w:val="1"/>
+      <w:numFmt w:val="bullet"/>
+      <w:lvlText w:val="o"/>
+      <w:lvlJc w:val="left"/>
+      <w:pPr>
+        <w:ind w:left="1440" w:hanging="360"/>
+      </w:pPr>
+      <w:rPr>
+        <w:rFonts w:ascii="Courier New" w:hAnsi="Courier New" w:cs="Courier New" w:hint="default"/>
+      </w:rPr>
+    </w:lvl>
+    <w:lvl w:ilvl="2" w:tplc="04090005" w:tentative="1">
+      <w:start w:val="1"/>
+      <w:numFmt w:val="bullet"/>
+      <w:lvlText w:val=""/>
+      <w:lvlJc w:val="left"/>
+      <w:pPr>
+        <w:ind w:left="2160" w:hanging="360"/>
+      </w:pPr>
+      <w:rPr>
+        <w:rFonts w:ascii="Wingdings" w:hAnsi="Wingdings" w:hint="default"/>
+      </w:rPr>
+    </w:lvl>
+    <w:lvl w:ilvl="3" w:tplc="04090001" w:tentative="1">
+      <w:start w:val="1"/>
+      <w:numFmt w:val="bullet"/>
+      <w:lvlText w:val=""/>
+      <w:lvlJc w:val="left"/>
+      <w:pPr>
+        <w:ind w:left="2880" w:hanging="360"/>
+      </w:pPr>
+      <w:rPr>
+        <w:rFonts w:ascii="Symbol" w:hAnsi="Symbol" w:hint="default"/>
+      </w:rPr>
+    </w:lvl>
+    <w:lvl w:ilvl="4" w:tplc="04090003" w:tentative="1">
+      <w:start w:val="1"/>
+      <w:numFmt w:val="bullet"/>
+      <w:lvlText w:val="o"/>
+      <w:lvlJc w:val="left"/>
+      <w:pPr>
+        <w:ind w:left="3600" w:hanging="360"/>
+      </w:pPr>
+      <w:rPr>
+        <w:rFonts w:ascii="Courier New" w:hAnsi="Courier New" w:cs="Courier New" w:hint="default"/>
+      </w:rPr>
+    </w:lvl>
+    <w:lvl w:ilvl="5" w:tplc="04090005" w:tentative="1">
+      <w:start w:val="1"/>
+      <w:numFmt w:val="bullet"/>
+      <w:lvlText w:val=""/>
+      <w:lvlJc w:val="left"/>
+      <w:pPr>
+        <w:ind w:left="4320" w:hanging="360"/>
+      </w:pPr>
+      <w:rPr>
+        <w:rFonts w:ascii="Wingdings" w:hAnsi="Wingdings" w:hint="default"/>
+      </w:rPr>
+    </w:lvl>
+    <w:lvl w:ilvl="6" w:tplc="04090001" w:tentative="1">
+      <w:start w:val="1"/>
+      <w:numFmt w:val="bullet"/>
+      <w:lvlText w:val=""/>
+      <w:lvlJc w:val="left"/>
+      <w:pPr>
+        <w:ind w:left="5040" w:hanging="360"/>
+      </w:pPr>
+      <w:rPr>
+        <w:rFonts w:ascii="Symbol" w:hAnsi="Symbol" w:hint="default"/>
+      </w:rPr>
+    </w:lvl>
+    <w:lvl w:ilvl="7" w:tplc="04090003" w:tentative="1">
+      <w:start w:val="1"/>
+      <w:numFmt w:val="bullet"/>
+      <w:lvlText w:val="o"/>
+      <w:lvlJc w:val="left"/>
+      <w:pPr>
+        <w:ind w:left="5760" w:hanging="360"/>
+      </w:pPr>
+      <w:rPr>
+        <w:rFonts w:ascii="Courier New" w:hAnsi="Courier New" w:cs="Courier New" w:hint="default"/>
+      </w:rPr>
+    </w:lvl>
+    <w:lvl w:ilvl="8" w:tplc="04090005" w:tentative="1">
+      <w:start w:val="1"/>
+      <w:numFmt w:val="bullet"/>
+      <w:lvlText w:val=""/>
+      <w:lvlJc w:val="left"/>
+      <w:pPr>
+        <w:ind w:left="6480" w:hanging="360"/>
+      </w:pPr>
+      <w:rPr>
+        <w:rFonts w:ascii="Wingdings" w:hAnsi="Wingdings" w:hint="default"/>
+      </w:rPr>
+    </w:lvl>
+  </w:abstractNum>
+  <w:abstractNum w:abstractNumId="7" w15:restartNumberingAfterBreak="0">
     <w:nsid w:val="271A53BD"/>
     <w:multiLevelType w:val="hybridMultilevel"/>
     <w:tmpl w:val="78C6D042"/>
@@ -13354,7 +18567,233 @@
       </w:rPr>
     </w:lvl>
   </w:abstractNum>
-  <w:abstractNum w:abstractNumId="4" w15:restartNumberingAfterBreak="0">
+  <w:abstractNum w:abstractNumId="8" w15:restartNumberingAfterBreak="0">
+    <w:nsid w:val="342A797B"/>
+    <w:multiLevelType w:val="hybridMultilevel"/>
+    <w:tmpl w:val="4A8E99EE"/>
+    <w:lvl w:ilvl="0" w:tplc="04090001">
+      <w:start w:val="1"/>
+      <w:numFmt w:val="bullet"/>
+      <w:lvlText w:val=""/>
+      <w:lvlJc w:val="left"/>
+      <w:pPr>
+        <w:ind w:left="720" w:hanging="360"/>
+      </w:pPr>
+      <w:rPr>
+        <w:rFonts w:ascii="Symbol" w:hAnsi="Symbol" w:hint="default"/>
+      </w:rPr>
+    </w:lvl>
+    <w:lvl w:ilvl="1" w:tplc="04090003" w:tentative="1">
+      <w:start w:val="1"/>
+      <w:numFmt w:val="bullet"/>
+      <w:lvlText w:val="o"/>
+      <w:lvlJc w:val="left"/>
+      <w:pPr>
+        <w:ind w:left="1440" w:hanging="360"/>
+      </w:pPr>
+      <w:rPr>
+        <w:rFonts w:ascii="Courier New" w:hAnsi="Courier New" w:cs="Courier New" w:hint="default"/>
+      </w:rPr>
+    </w:lvl>
+    <w:lvl w:ilvl="2" w:tplc="04090005" w:tentative="1">
+      <w:start w:val="1"/>
+      <w:numFmt w:val="bullet"/>
+      <w:lvlText w:val=""/>
+      <w:lvlJc w:val="left"/>
+      <w:pPr>
+        <w:ind w:left="2160" w:hanging="360"/>
+      </w:pPr>
+      <w:rPr>
+        <w:rFonts w:ascii="Wingdings" w:hAnsi="Wingdings" w:hint="default"/>
+      </w:rPr>
+    </w:lvl>
+    <w:lvl w:ilvl="3" w:tplc="04090001" w:tentative="1">
+      <w:start w:val="1"/>
+      <w:numFmt w:val="bullet"/>
+      <w:lvlText w:val=""/>
+      <w:lvlJc w:val="left"/>
+      <w:pPr>
+        <w:ind w:left="2880" w:hanging="360"/>
+      </w:pPr>
+      <w:rPr>
+        <w:rFonts w:ascii="Symbol" w:hAnsi="Symbol" w:hint="default"/>
+      </w:rPr>
+    </w:lvl>
+    <w:lvl w:ilvl="4" w:tplc="04090003" w:tentative="1">
+      <w:start w:val="1"/>
+      <w:numFmt w:val="bullet"/>
+      <w:lvlText w:val="o"/>
+      <w:lvlJc w:val="left"/>
+      <w:pPr>
+        <w:ind w:left="3600" w:hanging="360"/>
+      </w:pPr>
+      <w:rPr>
+        <w:rFonts w:ascii="Courier New" w:hAnsi="Courier New" w:cs="Courier New" w:hint="default"/>
+      </w:rPr>
+    </w:lvl>
+    <w:lvl w:ilvl="5" w:tplc="04090005" w:tentative="1">
+      <w:start w:val="1"/>
+      <w:numFmt w:val="bullet"/>
+      <w:lvlText w:val=""/>
+      <w:lvlJc w:val="left"/>
+      <w:pPr>
+        <w:ind w:left="4320" w:hanging="360"/>
+      </w:pPr>
+      <w:rPr>
+        <w:rFonts w:ascii="Wingdings" w:hAnsi="Wingdings" w:hint="default"/>
+      </w:rPr>
+    </w:lvl>
+    <w:lvl w:ilvl="6" w:tplc="04090001" w:tentative="1">
+      <w:start w:val="1"/>
+      <w:numFmt w:val="bullet"/>
+      <w:lvlText w:val=""/>
+      <w:lvlJc w:val="left"/>
+      <w:pPr>
+        <w:ind w:left="5040" w:hanging="360"/>
+      </w:pPr>
+      <w:rPr>
+        <w:rFonts w:ascii="Symbol" w:hAnsi="Symbol" w:hint="default"/>
+      </w:rPr>
+    </w:lvl>
+    <w:lvl w:ilvl="7" w:tplc="04090003" w:tentative="1">
+      <w:start w:val="1"/>
+      <w:numFmt w:val="bullet"/>
+      <w:lvlText w:val="o"/>
+      <w:lvlJc w:val="left"/>
+      <w:pPr>
+        <w:ind w:left="5760" w:hanging="360"/>
+      </w:pPr>
+      <w:rPr>
+        <w:rFonts w:ascii="Courier New" w:hAnsi="Courier New" w:cs="Courier New" w:hint="default"/>
+      </w:rPr>
+    </w:lvl>
+    <w:lvl w:ilvl="8" w:tplc="04090005" w:tentative="1">
+      <w:start w:val="1"/>
+      <w:numFmt w:val="bullet"/>
+      <w:lvlText w:val=""/>
+      <w:lvlJc w:val="left"/>
+      <w:pPr>
+        <w:ind w:left="6480" w:hanging="360"/>
+      </w:pPr>
+      <w:rPr>
+        <w:rFonts w:ascii="Wingdings" w:hAnsi="Wingdings" w:hint="default"/>
+      </w:rPr>
+    </w:lvl>
+  </w:abstractNum>
+  <w:abstractNum w:abstractNumId="9" w15:restartNumberingAfterBreak="0">
+    <w:nsid w:val="370275D4"/>
+    <w:multiLevelType w:val="hybridMultilevel"/>
+    <w:tmpl w:val="32347100"/>
+    <w:lvl w:ilvl="0" w:tplc="04090001">
+      <w:start w:val="1"/>
+      <w:numFmt w:val="bullet"/>
+      <w:lvlText w:val=""/>
+      <w:lvlJc w:val="left"/>
+      <w:pPr>
+        <w:ind w:left="720" w:hanging="360"/>
+      </w:pPr>
+      <w:rPr>
+        <w:rFonts w:ascii="Symbol" w:hAnsi="Symbol" w:hint="default"/>
+      </w:rPr>
+    </w:lvl>
+    <w:lvl w:ilvl="1" w:tplc="04090003" w:tentative="1">
+      <w:start w:val="1"/>
+      <w:numFmt w:val="bullet"/>
+      <w:lvlText w:val="o"/>
+      <w:lvlJc w:val="left"/>
+      <w:pPr>
+        <w:ind w:left="1440" w:hanging="360"/>
+      </w:pPr>
+      <w:rPr>
+        <w:rFonts w:ascii="Courier New" w:hAnsi="Courier New" w:cs="Courier New" w:hint="default"/>
+      </w:rPr>
+    </w:lvl>
+    <w:lvl w:ilvl="2" w:tplc="04090005" w:tentative="1">
+      <w:start w:val="1"/>
+      <w:numFmt w:val="bullet"/>
+      <w:lvlText w:val=""/>
+      <w:lvlJc w:val="left"/>
+      <w:pPr>
+        <w:ind w:left="2160" w:hanging="360"/>
+      </w:pPr>
+      <w:rPr>
+        <w:rFonts w:ascii="Wingdings" w:hAnsi="Wingdings" w:hint="default"/>
+      </w:rPr>
+    </w:lvl>
+    <w:lvl w:ilvl="3" w:tplc="04090001" w:tentative="1">
+      <w:start w:val="1"/>
+      <w:numFmt w:val="bullet"/>
+      <w:lvlText w:val=""/>
+      <w:lvlJc w:val="left"/>
+      <w:pPr>
+        <w:ind w:left="2880" w:hanging="360"/>
+      </w:pPr>
+      <w:rPr>
+        <w:rFonts w:ascii="Symbol" w:hAnsi="Symbol" w:hint="default"/>
+      </w:rPr>
+    </w:lvl>
+    <w:lvl w:ilvl="4" w:tplc="04090003" w:tentative="1">
+      <w:start w:val="1"/>
+      <w:numFmt w:val="bullet"/>
+      <w:lvlText w:val="o"/>
+      <w:lvlJc w:val="left"/>
+      <w:pPr>
+        <w:ind w:left="3600" w:hanging="360"/>
+      </w:pPr>
+      <w:rPr>
+        <w:rFonts w:ascii="Courier New" w:hAnsi="Courier New" w:cs="Courier New" w:hint="default"/>
+      </w:rPr>
+    </w:lvl>
+    <w:lvl w:ilvl="5" w:tplc="04090005" w:tentative="1">
+      <w:start w:val="1"/>
+      <w:numFmt w:val="bullet"/>
+      <w:lvlText w:val=""/>
+      <w:lvlJc w:val="left"/>
+      <w:pPr>
+        <w:ind w:left="4320" w:hanging="360"/>
+      </w:pPr>
+      <w:rPr>
+        <w:rFonts w:ascii="Wingdings" w:hAnsi="Wingdings" w:hint="default"/>
+      </w:rPr>
+    </w:lvl>
+    <w:lvl w:ilvl="6" w:tplc="04090001" w:tentative="1">
+      <w:start w:val="1"/>
+      <w:numFmt w:val="bullet"/>
+      <w:lvlText w:val=""/>
+      <w:lvlJc w:val="left"/>
+      <w:pPr>
+        <w:ind w:left="5040" w:hanging="360"/>
+      </w:pPr>
+      <w:rPr>
+        <w:rFonts w:ascii="Symbol" w:hAnsi="Symbol" w:hint="default"/>
+      </w:rPr>
+    </w:lvl>
+    <w:lvl w:ilvl="7" w:tplc="04090003" w:tentative="1">
+      <w:start w:val="1"/>
+      <w:numFmt w:val="bullet"/>
+      <w:lvlText w:val="o"/>
+      <w:lvlJc w:val="left"/>
+      <w:pPr>
+        <w:ind w:left="5760" w:hanging="360"/>
+      </w:pPr>
+      <w:rPr>
+        <w:rFonts w:ascii="Courier New" w:hAnsi="Courier New" w:cs="Courier New" w:hint="default"/>
+      </w:rPr>
+    </w:lvl>
+    <w:lvl w:ilvl="8" w:tplc="04090005" w:tentative="1">
+      <w:start w:val="1"/>
+      <w:numFmt w:val="bullet"/>
+      <w:lvlText w:val=""/>
+      <w:lvlJc w:val="left"/>
+      <w:pPr>
+        <w:ind w:left="6480" w:hanging="360"/>
+      </w:pPr>
+      <w:rPr>
+        <w:rFonts w:ascii="Wingdings" w:hAnsi="Wingdings" w:hint="default"/>
+      </w:rPr>
+    </w:lvl>
+  </w:abstractNum>
+  <w:abstractNum w:abstractNumId="10" w15:restartNumberingAfterBreak="0">
     <w:nsid w:val="403C7C37"/>
     <w:multiLevelType w:val="hybridMultilevel"/>
     <w:tmpl w:val="2F74DEAA"/>
@@ -13467,7 +18906,7 @@
       </w:rPr>
     </w:lvl>
   </w:abstractNum>
-  <w:abstractNum w:abstractNumId="5" w15:restartNumberingAfterBreak="0">
+  <w:abstractNum w:abstractNumId="11" w15:restartNumberingAfterBreak="0">
     <w:nsid w:val="44BE7E2C"/>
     <w:multiLevelType w:val="hybridMultilevel"/>
     <w:tmpl w:val="80ACE3D2"/>
@@ -13580,7 +19019,7 @@
       </w:rPr>
     </w:lvl>
   </w:abstractNum>
-  <w:abstractNum w:abstractNumId="6" w15:restartNumberingAfterBreak="0">
+  <w:abstractNum w:abstractNumId="12" w15:restartNumberingAfterBreak="0">
     <w:nsid w:val="45F80E4E"/>
     <w:multiLevelType w:val="hybridMultilevel"/>
     <w:tmpl w:val="D730E3E0"/>
@@ -13693,7 +19132,7 @@
       </w:rPr>
     </w:lvl>
   </w:abstractNum>
-  <w:abstractNum w:abstractNumId="7" w15:restartNumberingAfterBreak="0">
+  <w:abstractNum w:abstractNumId="13" w15:restartNumberingAfterBreak="0">
     <w:nsid w:val="4A4628A4"/>
     <w:multiLevelType w:val="hybridMultilevel"/>
     <w:tmpl w:val="1DE407BC"/>
@@ -13806,7 +19245,7 @@
       </w:rPr>
     </w:lvl>
   </w:abstractNum>
-  <w:abstractNum w:abstractNumId="8" w15:restartNumberingAfterBreak="0">
+  <w:abstractNum w:abstractNumId="14" w15:restartNumberingAfterBreak="0">
     <w:nsid w:val="4F483E48"/>
     <w:multiLevelType w:val="multilevel"/>
     <w:tmpl w:val="0DEC96B2"/>
@@ -13955,7 +19394,7 @@
       </w:rPr>
     </w:lvl>
   </w:abstractNum>
-  <w:abstractNum w:abstractNumId="9" w15:restartNumberingAfterBreak="0">
+  <w:abstractNum w:abstractNumId="15" w15:restartNumberingAfterBreak="0">
     <w:nsid w:val="4F663F92"/>
     <w:multiLevelType w:val="hybridMultilevel"/>
     <w:tmpl w:val="2836F3CC"/>
@@ -14068,7 +19507,7 @@
       </w:rPr>
     </w:lvl>
   </w:abstractNum>
-  <w:abstractNum w:abstractNumId="10" w15:restartNumberingAfterBreak="0">
+  <w:abstractNum w:abstractNumId="16" w15:restartNumberingAfterBreak="0">
     <w:nsid w:val="540D2D3A"/>
     <w:multiLevelType w:val="hybridMultilevel"/>
     <w:tmpl w:val="A3602180"/>
@@ -14181,7 +19620,120 @@
       </w:rPr>
     </w:lvl>
   </w:abstractNum>
-  <w:abstractNum w:abstractNumId="11" w15:restartNumberingAfterBreak="0">
+  <w:abstractNum w:abstractNumId="17" w15:restartNumberingAfterBreak="0">
+    <w:nsid w:val="5A6C3A2B"/>
+    <w:multiLevelType w:val="hybridMultilevel"/>
+    <w:tmpl w:val="8344500C"/>
+    <w:lvl w:ilvl="0" w:tplc="04090001">
+      <w:start w:val="1"/>
+      <w:numFmt w:val="bullet"/>
+      <w:lvlText w:val=""/>
+      <w:lvlJc w:val="left"/>
+      <w:pPr>
+        <w:ind w:left="720" w:hanging="360"/>
+      </w:pPr>
+      <w:rPr>
+        <w:rFonts w:ascii="Symbol" w:hAnsi="Symbol" w:hint="default"/>
+      </w:rPr>
+    </w:lvl>
+    <w:lvl w:ilvl="1" w:tplc="04090003" w:tentative="1">
+      <w:start w:val="1"/>
+      <w:numFmt w:val="bullet"/>
+      <w:lvlText w:val="o"/>
+      <w:lvlJc w:val="left"/>
+      <w:pPr>
+        <w:ind w:left="1440" w:hanging="360"/>
+      </w:pPr>
+      <w:rPr>
+        <w:rFonts w:ascii="Courier New" w:hAnsi="Courier New" w:cs="Courier New" w:hint="default"/>
+      </w:rPr>
+    </w:lvl>
+    <w:lvl w:ilvl="2" w:tplc="04090005" w:tentative="1">
+      <w:start w:val="1"/>
+      <w:numFmt w:val="bullet"/>
+      <w:lvlText w:val=""/>
+      <w:lvlJc w:val="left"/>
+      <w:pPr>
+        <w:ind w:left="2160" w:hanging="360"/>
+      </w:pPr>
+      <w:rPr>
+        <w:rFonts w:ascii="Wingdings" w:hAnsi="Wingdings" w:hint="default"/>
+      </w:rPr>
+    </w:lvl>
+    <w:lvl w:ilvl="3" w:tplc="04090001" w:tentative="1">
+      <w:start w:val="1"/>
+      <w:numFmt w:val="bullet"/>
+      <w:lvlText w:val=""/>
+      <w:lvlJc w:val="left"/>
+      <w:pPr>
+        <w:ind w:left="2880" w:hanging="360"/>
+      </w:pPr>
+      <w:rPr>
+        <w:rFonts w:ascii="Symbol" w:hAnsi="Symbol" w:hint="default"/>
+      </w:rPr>
+    </w:lvl>
+    <w:lvl w:ilvl="4" w:tplc="04090003" w:tentative="1">
+      <w:start w:val="1"/>
+      <w:numFmt w:val="bullet"/>
+      <w:lvlText w:val="o"/>
+      <w:lvlJc w:val="left"/>
+      <w:pPr>
+        <w:ind w:left="3600" w:hanging="360"/>
+      </w:pPr>
+      <w:rPr>
+        <w:rFonts w:ascii="Courier New" w:hAnsi="Courier New" w:cs="Courier New" w:hint="default"/>
+      </w:rPr>
+    </w:lvl>
+    <w:lvl w:ilvl="5" w:tplc="04090005" w:tentative="1">
+      <w:start w:val="1"/>
+      <w:numFmt w:val="bullet"/>
+      <w:lvlText w:val=""/>
+      <w:lvlJc w:val="left"/>
+      <w:pPr>
+        <w:ind w:left="4320" w:hanging="360"/>
+      </w:pPr>
+      <w:rPr>
+        <w:rFonts w:ascii="Wingdings" w:hAnsi="Wingdings" w:hint="default"/>
+      </w:rPr>
+    </w:lvl>
+    <w:lvl w:ilvl="6" w:tplc="04090001" w:tentative="1">
+      <w:start w:val="1"/>
+      <w:numFmt w:val="bullet"/>
+      <w:lvlText w:val=""/>
+      <w:lvlJc w:val="left"/>
+      <w:pPr>
+        <w:ind w:left="5040" w:hanging="360"/>
+      </w:pPr>
+      <w:rPr>
+        <w:rFonts w:ascii="Symbol" w:hAnsi="Symbol" w:hint="default"/>
+      </w:rPr>
+    </w:lvl>
+    <w:lvl w:ilvl="7" w:tplc="04090003" w:tentative="1">
+      <w:start w:val="1"/>
+      <w:numFmt w:val="bullet"/>
+      <w:lvlText w:val="o"/>
+      <w:lvlJc w:val="left"/>
+      <w:pPr>
+        <w:ind w:left="5760" w:hanging="360"/>
+      </w:pPr>
+      <w:rPr>
+        <w:rFonts w:ascii="Courier New" w:hAnsi="Courier New" w:cs="Courier New" w:hint="default"/>
+      </w:rPr>
+    </w:lvl>
+    <w:lvl w:ilvl="8" w:tplc="04090005" w:tentative="1">
+      <w:start w:val="1"/>
+      <w:numFmt w:val="bullet"/>
+      <w:lvlText w:val=""/>
+      <w:lvlJc w:val="left"/>
+      <w:pPr>
+        <w:ind w:left="6480" w:hanging="360"/>
+      </w:pPr>
+      <w:rPr>
+        <w:rFonts w:ascii="Wingdings" w:hAnsi="Wingdings" w:hint="default"/>
+      </w:rPr>
+    </w:lvl>
+  </w:abstractNum>
+  <w:abstractNum w:abstractNumId="18" w15:restartNumberingAfterBreak="0">
     <w:nsid w:val="5BD37B88"/>
     <w:multiLevelType w:val="hybridMultilevel"/>
     <w:tmpl w:val="C1D80C32"/>
@@ -14294,7 +19846,121 @@
       </w:rPr>
     </w:lvl>
   </w:abstractNum>
-  <w:abstractNum w:abstractNumId="12" w15:restartNumberingAfterBreak="0">
+  <w:abstractNum w:abstractNumId="19" w15:restartNumberingAfterBreak="0">
+    <w:nsid w:val="60113973"/>
+    <w:multiLevelType w:val="hybridMultilevel"/>
+    <w:tmpl w:val="3D229F92"/>
+    <w:lvl w:ilvl="0" w:tplc="6D92093E">
+      <w:start w:val="1"/>
+      <w:numFmt w:val="bullet"/>
+      <w:lvlText w:val=""/>
+      <w:lvlJc w:val="left"/>
+      <w:pPr>
+        <w:ind w:left="720" w:hanging="360"/>
+      </w:pPr>
+      <w:rPr>
+        <w:rFonts w:ascii="Symbol" w:hAnsi="Symbol" w:hint="default"/>
+        <w:lang w:val="en-US"/>
+      </w:rPr>
+    </w:lvl>
+    <w:lvl w:ilvl="1" w:tplc="04090003" w:tentative="1">
+      <w:start w:val="1"/>
+      <w:numFmt w:val="bullet"/>
+      <w:lvlText w:val="o"/>
+      <w:lvlJc w:val="left"/>
+      <w:pPr>
+        <w:ind w:left="1440" w:hanging="360"/>
+      </w:pPr>
+      <w:rPr>
+        <w:rFonts w:ascii="Courier New" w:hAnsi="Courier New" w:cs="Courier New" w:hint="default"/>
+      </w:rPr>
+    </w:lvl>
+    <w:lvl w:ilvl="2" w:tplc="04090005" w:tentative="1">
+      <w:start w:val="1"/>
+      <w:numFmt w:val="bullet"/>
+      <w:lvlText w:val=""/>
+      <w:lvlJc w:val="left"/>
+      <w:pPr>
+        <w:ind w:left="2160" w:hanging="360"/>
+      </w:pPr>
+      <w:rPr>
+        <w:rFonts w:ascii="Wingdings" w:hAnsi="Wingdings" w:hint="default"/>
+      </w:rPr>
+    </w:lvl>
+    <w:lvl w:ilvl="3" w:tplc="04090001" w:tentative="1">
+      <w:start w:val="1"/>
+      <w:numFmt w:val="bullet"/>
+      <w:lvlText w:val=""/>
+      <w:lvlJc w:val="left"/>
+      <w:pPr>
+        <w:ind w:left="2880" w:hanging="360"/>
+      </w:pPr>
+      <w:rPr>
+        <w:rFonts w:ascii="Symbol" w:hAnsi="Symbol" w:hint="default"/>
+      </w:rPr>
+    </w:lvl>
+    <w:lvl w:ilvl="4" w:tplc="04090003" w:tentative="1">
+      <w:start w:val="1"/>
+      <w:numFmt w:val="bullet"/>
+      <w:lvlText w:val="o"/>
+      <w:lvlJc w:val="left"/>
+      <w:pPr>
+        <w:ind w:left="3600" w:hanging="360"/>
+      </w:pPr>
+      <w:rPr>
+        <w:rFonts w:ascii="Courier New" w:hAnsi="Courier New" w:cs="Courier New" w:hint="default"/>
+      </w:rPr>
+    </w:lvl>
+    <w:lvl w:ilvl="5" w:tplc="04090005" w:tentative="1">
+      <w:start w:val="1"/>
+      <w:numFmt w:val="bullet"/>
+      <w:lvlText w:val=""/>
+      <w:lvlJc w:val="left"/>
+      <w:pPr>
+        <w:ind w:left="4320" w:hanging="360"/>
+      </w:pPr>
+      <w:rPr>
+        <w:rFonts w:ascii="Wingdings" w:hAnsi="Wingdings" w:hint="default"/>
+      </w:rPr>
+    </w:lvl>
+    <w:lvl w:ilvl="6" w:tplc="04090001" w:tentative="1">
+      <w:start w:val="1"/>
+      <w:numFmt w:val="bullet"/>
+      <w:lvlText w:val=""/>
+      <w:lvlJc w:val="left"/>
+      <w:pPr>
+        <w:ind w:left="5040" w:hanging="360"/>
+      </w:pPr>
+      <w:rPr>
+        <w:rFonts w:ascii="Symbol" w:hAnsi="Symbol" w:hint="default"/>
+      </w:rPr>
+    </w:lvl>
+    <w:lvl w:ilvl="7" w:tplc="04090003" w:tentative="1">
+      <w:start w:val="1"/>
+      <w:numFmt w:val="bullet"/>
+      <w:lvlText w:val="o"/>
+      <w:lvlJc w:val="left"/>
+      <w:pPr>
+        <w:ind w:left="5760" w:hanging="360"/>
+      </w:pPr>
+      <w:rPr>
+        <w:rFonts w:ascii="Courier New" w:hAnsi="Courier New" w:cs="Courier New" w:hint="default"/>
+      </w:rPr>
+    </w:lvl>
+    <w:lvl w:ilvl="8" w:tplc="04090005" w:tentative="1">
+      <w:start w:val="1"/>
+      <w:numFmt w:val="bullet"/>
+      <w:lvlText w:val=""/>
+      <w:lvlJc w:val="left"/>
+      <w:pPr>
+        <w:ind w:left="6480" w:hanging="360"/>
+      </w:pPr>
+      <w:rPr>
+        <w:rFonts w:ascii="Wingdings" w:hAnsi="Wingdings" w:hint="default"/>
+      </w:rPr>
+    </w:lvl>
+  </w:abstractNum>
+  <w:abstractNum w:abstractNumId="20" w15:restartNumberingAfterBreak="0">
     <w:nsid w:val="65153201"/>
     <w:multiLevelType w:val="hybridMultilevel"/>
     <w:tmpl w:val="1C184E6C"/>
@@ -14407,7 +20073,460 @@
       </w:rPr>
     </w:lvl>
   </w:abstractNum>
-  <w:abstractNum w:abstractNumId="13" w15:restartNumberingAfterBreak="0">
+  <w:abstractNum w:abstractNumId="21" w15:restartNumberingAfterBreak="0">
+    <w:nsid w:val="6F556EA9"/>
+    <w:multiLevelType w:val="hybridMultilevel"/>
+    <w:tmpl w:val="1E249742"/>
+    <w:lvl w:ilvl="0" w:tplc="04090001">
+      <w:start w:val="1"/>
+      <w:numFmt w:val="bullet"/>
+      <w:lvlText w:val=""/>
+      <w:lvlJc w:val="left"/>
+      <w:pPr>
+        <w:ind w:left="720" w:hanging="360"/>
+      </w:pPr>
+      <w:rPr>
+        <w:rFonts w:ascii="Symbol" w:hAnsi="Symbol" w:hint="default"/>
+      </w:rPr>
+    </w:lvl>
+    <w:lvl w:ilvl="1" w:tplc="04090003" w:tentative="1">
+      <w:start w:val="1"/>
+      <w:numFmt w:val="bullet"/>
+      <w:lvlText w:val="o"/>
+      <w:lvlJc w:val="left"/>
+      <w:pPr>
+        <w:ind w:left="1440" w:hanging="360"/>
+      </w:pPr>
+      <w:rPr>
+        <w:rFonts w:ascii="Courier New" w:hAnsi="Courier New" w:cs="Courier New" w:hint="default"/>
+      </w:rPr>
+    </w:lvl>
+    <w:lvl w:ilvl="2" w:tplc="04090005" w:tentative="1">
+      <w:start w:val="1"/>
+      <w:numFmt w:val="bullet"/>
+      <w:lvlText w:val=""/>
+      <w:lvlJc w:val="left"/>
+      <w:pPr>
+        <w:ind w:left="2160" w:hanging="360"/>
+      </w:pPr>
+      <w:rPr>
+        <w:rFonts w:ascii="Wingdings" w:hAnsi="Wingdings" w:hint="default"/>
+      </w:rPr>
+    </w:lvl>
+    <w:lvl w:ilvl="3" w:tplc="04090001" w:tentative="1">
+      <w:start w:val="1"/>
+      <w:numFmt w:val="bullet"/>
+      <w:lvlText w:val=""/>
+      <w:lvlJc w:val="left"/>
+      <w:pPr>
+        <w:ind w:left="2880" w:hanging="360"/>
+      </w:pPr>
+      <w:rPr>
+        <w:rFonts w:ascii="Symbol" w:hAnsi="Symbol" w:hint="default"/>
+      </w:rPr>
+    </w:lvl>
+    <w:lvl w:ilvl="4" w:tplc="04090003" w:tentative="1">
+      <w:start w:val="1"/>
+      <w:numFmt w:val="bullet"/>
+      <w:lvlText w:val="o"/>
+      <w:lvlJc w:val="left"/>
+      <w:pPr>
+        <w:ind w:left="3600" w:hanging="360"/>
+      </w:pPr>
+      <w:rPr>
+        <w:rFonts w:ascii="Courier New" w:hAnsi="Courier New" w:cs="Courier New" w:hint="default"/>
+      </w:rPr>
+    </w:lvl>
+    <w:lvl w:ilvl="5" w:tplc="04090005" w:tentative="1">
+      <w:start w:val="1"/>
+      <w:numFmt w:val="bullet"/>
+      <w:lvlText w:val=""/>
+      <w:lvlJc w:val="left"/>
+      <w:pPr>
+        <w:ind w:left="4320" w:hanging="360"/>
+      </w:pPr>
+      <w:rPr>
+        <w:rFonts w:ascii="Wingdings" w:hAnsi="Wingdings" w:hint="default"/>
+      </w:rPr>
+    </w:lvl>
+    <w:lvl w:ilvl="6" w:tplc="04090001" w:tentative="1">
+      <w:start w:val="1"/>
+      <w:numFmt w:val="bullet"/>
+      <w:lvlText w:val=""/>
+      <w:lvlJc w:val="left"/>
+      <w:pPr>
+        <w:ind w:left="5040" w:hanging="360"/>
+      </w:pPr>
+      <w:rPr>
+        <w:rFonts w:ascii="Symbol" w:hAnsi="Symbol" w:hint="default"/>
+      </w:rPr>
+    </w:lvl>
+    <w:lvl w:ilvl="7" w:tplc="04090003" w:tentative="1">
+      <w:start w:val="1"/>
+      <w:numFmt w:val="bullet"/>
+      <w:lvlText w:val="o"/>
+      <w:lvlJc w:val="left"/>
+      <w:pPr>
+        <w:ind w:left="5760" w:hanging="360"/>
+      </w:pPr>
+      <w:rPr>
+        <w:rFonts w:ascii="Courier New" w:hAnsi="Courier New" w:cs="Courier New" w:hint="default"/>
+      </w:rPr>
+    </w:lvl>
+    <w:lvl w:ilvl="8" w:tplc="04090005" w:tentative="1">
+      <w:start w:val="1"/>
+      <w:numFmt w:val="bullet"/>
+      <w:lvlText w:val=""/>
+      <w:lvlJc w:val="left"/>
+      <w:pPr>
+        <w:ind w:left="6480" w:hanging="360"/>
+      </w:pPr>
+      <w:rPr>
+        <w:rFonts w:ascii="Wingdings" w:hAnsi="Wingdings" w:hint="default"/>
+      </w:rPr>
+    </w:lvl>
+  </w:abstractNum>
+  <w:abstractNum w:abstractNumId="22" w15:restartNumberingAfterBreak="0">
+    <w:nsid w:val="72AB5316"/>
+    <w:multiLevelType w:val="hybridMultilevel"/>
+    <w:tmpl w:val="4E1E4F2C"/>
+    <w:lvl w:ilvl="0" w:tplc="6D92093E">
+      <w:start w:val="1"/>
+      <w:numFmt w:val="bullet"/>
+      <w:lvlText w:val=""/>
+      <w:lvlJc w:val="left"/>
+      <w:pPr>
+        <w:ind w:left="720" w:hanging="360"/>
+      </w:pPr>
+      <w:rPr>
+        <w:rFonts w:ascii="Symbol" w:hAnsi="Symbol" w:hint="default"/>
+        <w:lang w:val="en-US"/>
+      </w:rPr>
+    </w:lvl>
+    <w:lvl w:ilvl="1" w:tplc="04090003" w:tentative="1">
+      <w:start w:val="1"/>
+      <w:numFmt w:val="bullet"/>
+      <w:lvlText w:val="o"/>
+      <w:lvlJc w:val="left"/>
+      <w:pPr>
+        <w:ind w:left="1440" w:hanging="360"/>
+      </w:pPr>
+      <w:rPr>
+        <w:rFonts w:ascii="Courier New" w:hAnsi="Courier New" w:cs="Courier New" w:hint="default"/>
+      </w:rPr>
+    </w:lvl>
+    <w:lvl w:ilvl="2" w:tplc="04090005" w:tentative="1">
+      <w:start w:val="1"/>
+      <w:numFmt w:val="bullet"/>
+      <w:lvlText w:val=""/>
+      <w:lvlJc w:val="left"/>
+      <w:pPr>
+        <w:ind w:left="2160" w:hanging="360"/>
+      </w:pPr>
+      <w:rPr>
+        <w:rFonts w:ascii="Wingdings" w:hAnsi="Wingdings" w:hint="default"/>
+      </w:rPr>
+    </w:lvl>
+    <w:lvl w:ilvl="3" w:tplc="04090001" w:tentative="1">
+      <w:start w:val="1"/>
+      <w:numFmt w:val="bullet"/>
+      <w:lvlText w:val=""/>
+      <w:lvlJc w:val="left"/>
+      <w:pPr>
+        <w:ind w:left="2880" w:hanging="360"/>
+      </w:pPr>
+      <w:rPr>
+        <w:rFonts w:ascii="Symbol" w:hAnsi="Symbol" w:hint="default"/>
+      </w:rPr>
+    </w:lvl>
+    <w:lvl w:ilvl="4" w:tplc="04090003" w:tentative="1">
+      <w:start w:val="1"/>
+      <w:numFmt w:val="bullet"/>
+      <w:lvlText w:val="o"/>
+      <w:lvlJc w:val="left"/>
+      <w:pPr>
+        <w:ind w:left="3600" w:hanging="360"/>
+      </w:pPr>
+      <w:rPr>
+        <w:rFonts w:ascii="Courier New" w:hAnsi="Courier New" w:cs="Courier New" w:hint="default"/>
+      </w:rPr>
+    </w:lvl>
+    <w:lvl w:ilvl="5" w:tplc="04090005" w:tentative="1">
+      <w:start w:val="1"/>
+      <w:numFmt w:val="bullet"/>
+      <w:lvlText w:val=""/>
+      <w:lvlJc w:val="left"/>
+      <w:pPr>
+        <w:ind w:left="4320" w:hanging="360"/>
+      </w:pPr>
+      <w:rPr>
+        <w:rFonts w:ascii="Wingdings" w:hAnsi="Wingdings" w:hint="default"/>
+      </w:rPr>
+    </w:lvl>
+    <w:lvl w:ilvl="6" w:tplc="04090001" w:tentative="1">
+      <w:start w:val="1"/>
+      <w:numFmt w:val="bullet"/>
+      <w:lvlText w:val=""/>
+      <w:lvlJc w:val="left"/>
+      <w:pPr>
+        <w:ind w:left="5040" w:hanging="360"/>
+      </w:pPr>
+      <w:rPr>
+        <w:rFonts w:ascii="Symbol" w:hAnsi="Symbol" w:hint="default"/>
+      </w:rPr>
+    </w:lvl>
+    <w:lvl w:ilvl="7" w:tplc="04090003" w:tentative="1">
+      <w:start w:val="1"/>
+      <w:numFmt w:val="bullet"/>
+      <w:lvlText w:val="o"/>
+      <w:lvlJc w:val="left"/>
+      <w:pPr>
+        <w:ind w:left="5760" w:hanging="360"/>
+      </w:pPr>
+      <w:rPr>
+        <w:rFonts w:ascii="Courier New" w:hAnsi="Courier New" w:cs="Courier New" w:hint="default"/>
+      </w:rPr>
+    </w:lvl>
+    <w:lvl w:ilvl="8" w:tplc="04090005" w:tentative="1">
+      <w:start w:val="1"/>
+      <w:numFmt w:val="bullet"/>
+      <w:lvlText w:val=""/>
+      <w:lvlJc w:val="left"/>
+      <w:pPr>
+        <w:ind w:left="6480" w:hanging="360"/>
+      </w:pPr>
+      <w:rPr>
+        <w:rFonts w:ascii="Wingdings" w:hAnsi="Wingdings" w:hint="default"/>
+      </w:rPr>
+    </w:lvl>
+  </w:abstractNum>
+  <w:abstractNum w:abstractNumId="23" w15:restartNumberingAfterBreak="0">
+    <w:nsid w:val="75742646"/>
+    <w:multiLevelType w:val="hybridMultilevel"/>
+    <w:tmpl w:val="E6283E04"/>
+    <w:lvl w:ilvl="0" w:tplc="04090001">
+      <w:start w:val="1"/>
+      <w:numFmt w:val="bullet"/>
+      <w:lvlText w:val=""/>
+      <w:lvlJc w:val="left"/>
+      <w:pPr>
+        <w:ind w:left="720" w:hanging="360"/>
+      </w:pPr>
+      <w:rPr>
+        <w:rFonts w:ascii="Symbol" w:hAnsi="Symbol" w:hint="default"/>
+      </w:rPr>
+    </w:lvl>
+    <w:lvl w:ilvl="1" w:tplc="04090003" w:tentative="1">
+      <w:start w:val="1"/>
+      <w:numFmt w:val="bullet"/>
+      <w:lvlText w:val="o"/>
+      <w:lvlJc w:val="left"/>
+      <w:pPr>
+        <w:ind w:left="1440" w:hanging="360"/>
+      </w:pPr>
+      <w:rPr>
+        <w:rFonts w:ascii="Courier New" w:hAnsi="Courier New" w:cs="Courier New" w:hint="default"/>
+      </w:rPr>
+    </w:lvl>
+    <w:lvl w:ilvl="2" w:tplc="04090005" w:tentative="1">
+      <w:start w:val="1"/>
+      <w:numFmt w:val="bullet"/>
+      <w:lvlText w:val=""/>
+      <w:lvlJc w:val="left"/>
+      <w:pPr>
+        <w:ind w:left="2160" w:hanging="360"/>
+      </w:pPr>
+      <w:rPr>
+        <w:rFonts w:ascii="Wingdings" w:hAnsi="Wingdings" w:hint="default"/>
+      </w:rPr>
+    </w:lvl>
+    <w:lvl w:ilvl="3" w:tplc="04090001" w:tentative="1">
+      <w:start w:val="1"/>
+      <w:numFmt w:val="bullet"/>
+      <w:lvlText w:val=""/>
+      <w:lvlJc w:val="left"/>
+      <w:pPr>
+        <w:ind w:left="2880" w:hanging="360"/>
+      </w:pPr>
+      <w:rPr>
+        <w:rFonts w:ascii="Symbol" w:hAnsi="Symbol" w:hint="default"/>
+      </w:rPr>
+    </w:lvl>
+    <w:lvl w:ilvl="4" w:tplc="04090003" w:tentative="1">
+      <w:start w:val="1"/>
+      <w:numFmt w:val="bullet"/>
+      <w:lvlText w:val="o"/>
+      <w:lvlJc w:val="left"/>
+      <w:pPr>
+        <w:ind w:left="3600" w:hanging="360"/>
+      </w:pPr>
+      <w:rPr>
+        <w:rFonts w:ascii="Courier New" w:hAnsi="Courier New" w:cs="Courier New" w:hint="default"/>
+      </w:rPr>
+    </w:lvl>
+    <w:lvl w:ilvl="5" w:tplc="04090005" w:tentative="1">
+      <w:start w:val="1"/>
+      <w:numFmt w:val="bullet"/>
+      <w:lvlText w:val=""/>
+      <w:lvlJc w:val="left"/>
+      <w:pPr>
+        <w:ind w:left="4320" w:hanging="360"/>
+      </w:pPr>
+      <w:rPr>
+        <w:rFonts w:ascii="Wingdings" w:hAnsi="Wingdings" w:hint="default"/>
+      </w:rPr>
+    </w:lvl>
+    <w:lvl w:ilvl="6" w:tplc="04090001" w:tentative="1">
+      <w:start w:val="1"/>
+      <w:numFmt w:val="bullet"/>
+      <w:lvlText w:val=""/>
+      <w:lvlJc w:val="left"/>
+      <w:pPr>
+        <w:ind w:left="5040" w:hanging="360"/>
+      </w:pPr>
+      <w:rPr>
+        <w:rFonts w:ascii="Symbol" w:hAnsi="Symbol" w:hint="default"/>
+      </w:rPr>
+    </w:lvl>
+    <w:lvl w:ilvl="7" w:tplc="04090003" w:tentative="1">
+      <w:start w:val="1"/>
+      <w:numFmt w:val="bullet"/>
+      <w:lvlText w:val="o"/>
+      <w:lvlJc w:val="left"/>
+      <w:pPr>
+        <w:ind w:left="5760" w:hanging="360"/>
+      </w:pPr>
+      <w:rPr>
+        <w:rFonts w:ascii="Courier New" w:hAnsi="Courier New" w:cs="Courier New" w:hint="default"/>
+      </w:rPr>
+    </w:lvl>
+    <w:lvl w:ilvl="8" w:tplc="04090005" w:tentative="1">
+      <w:start w:val="1"/>
+      <w:numFmt w:val="bullet"/>
+      <w:lvlText w:val=""/>
+      <w:lvlJc w:val="left"/>
+      <w:pPr>
+        <w:ind w:left="6480" w:hanging="360"/>
+      </w:pPr>
+      <w:rPr>
+        <w:rFonts w:ascii="Wingdings" w:hAnsi="Wingdings" w:hint="default"/>
+      </w:rPr>
+    </w:lvl>
+  </w:abstractNum>
+  <w:abstractNum w:abstractNumId="24" w15:restartNumberingAfterBreak="0">
+    <w:nsid w:val="7799793D"/>
+    <w:multiLevelType w:val="hybridMultilevel"/>
+    <w:tmpl w:val="CA3C0F08"/>
+    <w:lvl w:ilvl="0" w:tplc="04090001">
+      <w:start w:val="1"/>
+      <w:numFmt w:val="bullet"/>
+      <w:lvlText w:val=""/>
+      <w:lvlJc w:val="left"/>
+      <w:pPr>
+        <w:ind w:left="720" w:hanging="360"/>
+      </w:pPr>
+      <w:rPr>
+        <w:rFonts w:ascii="Symbol" w:hAnsi="Symbol" w:hint="default"/>
+      </w:rPr>
+    </w:lvl>
+    <w:lvl w:ilvl="1" w:tplc="04090003" w:tentative="1">
+      <w:start w:val="1"/>
+      <w:numFmt w:val="bullet"/>
+      <w:lvlText w:val="o"/>
+      <w:lvlJc w:val="left"/>
+      <w:pPr>
+        <w:ind w:left="1440" w:hanging="360"/>
+      </w:pPr>
+      <w:rPr>
+        <w:rFonts w:ascii="Courier New" w:hAnsi="Courier New" w:cs="Courier New" w:hint="default"/>
+      </w:rPr>
+    </w:lvl>
+    <w:lvl w:ilvl="2" w:tplc="04090005" w:tentative="1">
+      <w:start w:val="1"/>
+      <w:numFmt w:val="bullet"/>
+      <w:lvlText w:val=""/>
+      <w:lvlJc w:val="left"/>
+      <w:pPr>
+        <w:ind w:left="2160" w:hanging="360"/>
+      </w:pPr>
+      <w:rPr>
+        <w:rFonts w:ascii="Wingdings" w:hAnsi="Wingdings" w:hint="default"/>
+      </w:rPr>
+    </w:lvl>
+    <w:lvl w:ilvl="3" w:tplc="04090001" w:tentative="1">
+      <w:start w:val="1"/>
+      <w:numFmt w:val="bullet"/>
+      <w:lvlText w:val=""/>
+      <w:lvlJc w:val="left"/>
+      <w:pPr>
+        <w:ind w:left="2880" w:hanging="360"/>
+      </w:pPr>
+      <w:rPr>
+        <w:rFonts w:ascii="Symbol" w:hAnsi="Symbol" w:hint="default"/>
+      </w:rPr>
+    </w:lvl>
+    <w:lvl w:ilvl="4" w:tplc="04090003" w:tentative="1">
+      <w:start w:val="1"/>
+      <w:numFmt w:val="bullet"/>
+      <w:lvlText w:val="o"/>
+      <w:lvlJc w:val="left"/>
+      <w:pPr>
+        <w:ind w:left="3600" w:hanging="360"/>
+      </w:pPr>
+      <w:rPr>
+        <w:rFonts w:ascii="Courier New" w:hAnsi="Courier New" w:cs="Courier New" w:hint="default"/>
+      </w:rPr>
+    </w:lvl>
+    <w:lvl w:ilvl="5" w:tplc="04090005" w:tentative="1">
+      <w:start w:val="1"/>
+      <w:numFmt w:val="bullet"/>
+      <w:lvlText w:val=""/>
+      <w:lvlJc w:val="left"/>
+      <w:pPr>
+        <w:ind w:left="4320" w:hanging="360"/>
+      </w:pPr>
+      <w:rPr>
+        <w:rFonts w:ascii="Wingdings" w:hAnsi="Wingdings" w:hint="default"/>
+      </w:rPr>
+    </w:lvl>
+    <w:lvl w:ilvl="6" w:tplc="04090001" w:tentative="1">
+      <w:start w:val="1"/>
+      <w:numFmt w:val="bullet"/>
+      <w:lvlText w:val=""/>
+      <w:lvlJc w:val="left"/>
+      <w:pPr>
+        <w:ind w:left="5040" w:hanging="360"/>
+      </w:pPr>
+      <w:rPr>
+        <w:rFonts w:ascii="Symbol" w:hAnsi="Symbol" w:hint="default"/>
+      </w:rPr>
+    </w:lvl>
+    <w:lvl w:ilvl="7" w:tplc="04090003" w:tentative="1">
+      <w:start w:val="1"/>
+      <w:numFmt w:val="bullet"/>
+      <w:lvlText w:val="o"/>
+      <w:lvlJc w:val="left"/>
+      <w:pPr>
+        <w:ind w:left="5760" w:hanging="360"/>
+      </w:pPr>
+      <w:rPr>
+        <w:rFonts w:ascii="Courier New" w:hAnsi="Courier New" w:cs="Courier New" w:hint="default"/>
+      </w:rPr>
+    </w:lvl>
+    <w:lvl w:ilvl="8" w:tplc="04090005" w:tentative="1">
+      <w:start w:val="1"/>
+      <w:numFmt w:val="bullet"/>
+      <w:lvlText w:val=""/>
+      <w:lvlJc w:val="left"/>
+      <w:pPr>
+        <w:ind w:left="6480" w:hanging="360"/>
+      </w:pPr>
+      <w:rPr>
+        <w:rFonts w:ascii="Wingdings" w:hAnsi="Wingdings" w:hint="default"/>
+      </w:rPr>
+    </w:lvl>
+  </w:abstractNum>
+  <w:abstractNum w:abstractNumId="25" w15:restartNumberingAfterBreak="0">
     <w:nsid w:val="7DFD3729"/>
     <w:multiLevelType w:val="hybridMultilevel"/>
     <w:tmpl w:val="E3AAAA9C"/>
@@ -14521,46 +20640,82 @@
     </w:lvl>
   </w:abstractNum>
   <w:num w:numId="1">
-    <w:abstractNumId w:val="7"/>
+    <w:abstractNumId w:val="13"/>
   </w:num>
   <w:num w:numId="2">
-    <w:abstractNumId w:val="6"/>
+    <w:abstractNumId w:val="12"/>
   </w:num>
   <w:num w:numId="3">
-    <w:abstractNumId w:val="8"/>
+    <w:abstractNumId w:val="14"/>
   </w:num>
   <w:num w:numId="4">
-    <w:abstractNumId w:val="11"/>
+    <w:abstractNumId w:val="18"/>
   </w:num>
   <w:num w:numId="5">
-    <w:abstractNumId w:val="2"/>
+    <w:abstractNumId w:val="4"/>
   </w:num>
   <w:num w:numId="6">
-    <w:abstractNumId w:val="1"/>
+    <w:abstractNumId w:val="3"/>
   </w:num>
   <w:num w:numId="7">
     <w:abstractNumId w:val="0"/>
   </w:num>
   <w:num w:numId="8">
-    <w:abstractNumId w:val="13"/>
+    <w:abstractNumId w:val="25"/>
   </w:num>
   <w:num w:numId="9">
+    <w:abstractNumId w:val="15"/>
+  </w:num>
+  <w:num w:numId="10">
+    <w:abstractNumId w:val="16"/>
+  </w:num>
+  <w:num w:numId="11">
+    <w:abstractNumId w:val="11"/>
+  </w:num>
+  <w:num w:numId="12">
+    <w:abstractNumId w:val="20"/>
+  </w:num>
+  <w:num w:numId="13">
+    <w:abstractNumId w:val="7"/>
+  </w:num>
+  <w:num w:numId="14">
+    <w:abstractNumId w:val="10"/>
+  </w:num>
+  <w:num w:numId="15">
     <w:abstractNumId w:val="9"/>
   </w:num>
-  <w:num w:numId="10">
-    <w:abstractNumId w:val="10"/>
+  <w:num w:numId="16">
+    <w:abstractNumId w:val="1"/>
   </w:num>
-  <w:num w:numId="11">
+  <w:num w:numId="17">
+    <w:abstractNumId w:val="17"/>
+  </w:num>
+  <w:num w:numId="18">
+    <w:abstractNumId w:val="8"/>
+  </w:num>
+  <w:num w:numId="19">
+    <w:abstractNumId w:val="24"/>
+  </w:num>
+  <w:num w:numId="20">
+    <w:abstractNumId w:val="21"/>
+  </w:num>
+  <w:num w:numId="21">
+    <w:abstractNumId w:val="2"/>
+  </w:num>
+  <w:num w:numId="22">
+    <w:abstractNumId w:val="6"/>
+  </w:num>
+  <w:num w:numId="23">
+    <w:abstractNumId w:val="23"/>
+  </w:num>
+  <w:num w:numId="24">
     <w:abstractNumId w:val="5"/>
   </w:num>
-  <w:num w:numId="12">
-    <w:abstractNumId w:val="12"/>
+  <w:num w:numId="25">
+    <w:abstractNumId w:val="19"/>
   </w:num>
-  <w:num w:numId="13">
-    <w:abstractNumId w:val="3"/>
-  </w:num>
-  <w:num w:numId="14">
-    <w:abstractNumId w:val="4"/>
+  <w:num w:numId="26">
+    <w:abstractNumId w:val="22"/>
   </w:num>
 </w:numbering>
 </file>
@@ -15535,6 +21690,7 @@
     <w:rsid w:val="002418C4"/>
     <w:rsid w:val="00650D35"/>
     <w:rsid w:val="008378E7"/>
+    <w:rsid w:val="00FA22C2"/>
   </w:rsids>
   <m:mathPr>
     <m:mathFont m:val="Cambria Math"/>
